--- a/unsupervised protoform reconstruction.docx
+++ b/unsupervised protoform reconstruction.docx
@@ -188,7 +188,7 @@
           <w:szCs w:val="20"/>
           <w:lang w:eastAsia="fr-FR"/>
         </w:rPr>
-        <w:t>ancestral word forms from which modern language forms are derived. While prior work has primarily relied on probabilistic models of phonological edits to infer protoforms from modern cognates, such approaches are limited by their p</w:t>
+        <w:t>ancestral word forms from which modern language forms are derived. While prior work has primarily relied on probabilistic models of phonological edits to infer protoforms from cognate</w:t>
       </w:r>
       <w:r>
         <w:rPr>
@@ -197,7 +197,7 @@
           <w:szCs w:val="20"/>
           <w:lang w:eastAsia="fr-FR"/>
         </w:rPr>
-        <w:t>redominantly</w:t>
+        <w:t xml:space="preserve"> sets</w:t>
       </w:r>
       <w:r>
         <w:rPr>
@@ -206,7 +206,7 @@
           <w:szCs w:val="20"/>
           <w:lang w:eastAsia="fr-FR"/>
         </w:rPr>
-        <w:t xml:space="preserve"> data-driven nature. In contrast, our model integrates </w:t>
+        <w:t>, such approaches are limited by their p</w:t>
       </w:r>
       <w:r>
         <w:rPr>
@@ -215,7 +215,7 @@
           <w:szCs w:val="20"/>
           <w:lang w:eastAsia="fr-FR"/>
         </w:rPr>
-        <w:t>data-driven</w:t>
+        <w:t>redominantly</w:t>
       </w:r>
       <w:r>
         <w:rPr>
@@ -224,7 +224,43 @@
           <w:szCs w:val="20"/>
           <w:lang w:eastAsia="fr-FR"/>
         </w:rPr>
-        <w:t xml:space="preserve"> inference with rule-based heuristics within an evolutionary optimization framework. This hybrid approach leverages both statistical patterns and linguistically motivated constraints to guide the reconstruction process. We evaluate our method on the task of reconstructing Latin protoforms using a dataset of cognates from five Romance languages. Experimental results demonstrate substantial improvements over established baselines across both character-level accuracy and phonological plausibility metrics.</w:t>
+        <w:t xml:space="preserve"> data-driven nature. In contrast, our model integrates </w:t>
+      </w:r>
+      <w:r>
+        <w:rPr>
+          <w:rFonts w:eastAsia="Times New Roman" w:cs="Times New Roman"/>
+          <w:sz w:val="20"/>
+          <w:szCs w:val="20"/>
+          <w:lang w:eastAsia="fr-FR"/>
+        </w:rPr>
+        <w:t>data-driven</w:t>
+      </w:r>
+      <w:r>
+        <w:rPr>
+          <w:rFonts w:eastAsia="Times New Roman" w:cs="Times New Roman"/>
+          <w:sz w:val="20"/>
+          <w:szCs w:val="20"/>
+          <w:lang w:eastAsia="fr-FR"/>
+        </w:rPr>
+        <w:t xml:space="preserve"> inference with rule-based heuristics within an evolutionary optimization framework. This hybrid approach leverages </w:t>
+      </w:r>
+      <w:r>
+        <w:rPr>
+          <w:rFonts w:eastAsia="Times New Roman" w:cs="Times New Roman"/>
+          <w:sz w:val="20"/>
+          <w:szCs w:val="20"/>
+          <w:lang w:eastAsia="fr-FR"/>
+        </w:rPr>
+        <w:t xml:space="preserve">on </w:t>
+      </w:r>
+      <w:r>
+        <w:rPr>
+          <w:rFonts w:eastAsia="Times New Roman" w:cs="Times New Roman"/>
+          <w:sz w:val="20"/>
+          <w:szCs w:val="20"/>
+          <w:lang w:eastAsia="fr-FR"/>
+        </w:rPr>
+        <w:t>both statistical patterns and linguistically motivated constraints to guide the reconstruction process. We evaluate our method on the task of reconstructing Latin protoforms using a dataset of cognates from five Romance languages. Experimental results demonstrate substantial improvements over established baselines across both character-level accuracy and phonological plausibility metrics.</w:t>
       </w:r>
     </w:p>
     <w:p>
@@ -319,7 +355,25 @@
           <w:szCs w:val="24"/>
           <w:lang w:eastAsia="fr-FR"/>
         </w:rPr>
-        <w:t xml:space="preserve">The study of the evolution of languages rests on the foundational assumption that today’s languages are descendants of earlier ancestral languages, which are commonly referred to as </w:t>
+        <w:t xml:space="preserve">The study of the evolution of languages </w:t>
+      </w:r>
+      <w:r>
+        <w:rPr>
+          <w:rFonts w:eastAsia="Times New Roman" w:cs="Times New Roman"/>
+          <w:color w:val="000000"/>
+          <w:szCs w:val="24"/>
+          <w:lang w:eastAsia="fr-FR"/>
+        </w:rPr>
+        <w:t>is built</w:t>
+      </w:r>
+      <w:r>
+        <w:rPr>
+          <w:rFonts w:eastAsia="Times New Roman" w:cs="Times New Roman"/>
+          <w:color w:val="000000"/>
+          <w:szCs w:val="24"/>
+          <w:lang w:eastAsia="fr-FR"/>
+        </w:rPr>
+        <w:t xml:space="preserve"> on the assumption that today’s languages are descendants of earlier ancestral languages, which are commonly referred to as </w:t>
       </w:r>
       <w:r>
         <w:rPr>
@@ -648,8 +702,6 @@
         </w:rPr>
         <w:t xml:space="preserve">More </w:t>
       </w:r>
-      <w:proofErr w:type="spellStart"/>
-      <w:proofErr w:type="gramStart"/>
       <w:r>
         <w:rPr>
           <w:rFonts w:eastAsia="Times New Roman" w:cs="Times New Roman"/>
@@ -666,10 +718,8 @@
           <w:szCs w:val="24"/>
           <w:lang w:eastAsia="fr-FR"/>
         </w:rPr>
-        <w:t>,this</w:t>
-      </w:r>
-      <w:proofErr w:type="spellEnd"/>
-      <w:proofErr w:type="gramEnd"/>
+        <w:t>, this</w:t>
+      </w:r>
       <w:r>
         <w:rPr>
           <w:rFonts w:eastAsia="Times New Roman" w:cs="Times New Roman"/>
@@ -697,7 +747,25 @@
           <w:szCs w:val="24"/>
           <w:lang w:eastAsia="fr-FR"/>
         </w:rPr>
-        <w:t xml:space="preserve"> regularly transforming into /f/ in English. The identification and systematization of such correspondences are what allow historical linguists to postulate both the protoforms themselves and the diachronic phonological rules that account for their evolution into contemporary forms.</w:t>
+        <w:t xml:space="preserve"> regularly transforming into /f/ in English. The identification and systematization of such correspondences are what allow historical linguists to postulate both the protoforms themselves and the diachronic phonological rules that account for their evolution into </w:t>
+      </w:r>
+      <w:r>
+        <w:rPr>
+          <w:rFonts w:eastAsia="Times New Roman" w:cs="Times New Roman"/>
+          <w:color w:val="000000"/>
+          <w:szCs w:val="24"/>
+          <w:lang w:eastAsia="fr-FR"/>
+        </w:rPr>
+        <w:t>current</w:t>
+      </w:r>
+      <w:r>
+        <w:rPr>
+          <w:rFonts w:eastAsia="Times New Roman" w:cs="Times New Roman"/>
+          <w:color w:val="000000"/>
+          <w:szCs w:val="24"/>
+          <w:lang w:eastAsia="fr-FR"/>
+        </w:rPr>
+        <w:t xml:space="preserve"> forms.</w:t>
       </w:r>
     </w:p>
     <w:p>
@@ -814,7 +882,7 @@
           <w:szCs w:val="24"/>
           <w:lang w:eastAsia="fr-FR"/>
         </w:rPr>
-        <w:t>. These methods, while pioneering, were constrained by their rigid architectures and limited ability to accommodate probabilistic uncertainty inherent in linguistic evolution. Recent approaches have pivoted towards data-driven and statistically grounded methods, leveraging probabilistic models and machine learning techniques to infer protoforms from multilingual lexical data</w:t>
+        <w:t xml:space="preserve">. These methods, while pioneering, were constrained by their rigid architectures and limited ability to accommodate probabilistic uncertainty inherent in linguistic evolution. Recent approaches have </w:t>
       </w:r>
       <w:r>
         <w:rPr>
@@ -823,16 +891,168 @@
           <w:szCs w:val="24"/>
           <w:lang w:eastAsia="fr-FR"/>
         </w:rPr>
+        <w:t>largely shifted</w:t>
+      </w:r>
+      <w:r>
+        <w:rPr>
+          <w:rFonts w:eastAsia="Times New Roman" w:cs="Times New Roman"/>
+          <w:color w:val="000000"/>
+          <w:szCs w:val="24"/>
+          <w:lang w:eastAsia="fr-FR"/>
+        </w:rPr>
+        <w:t xml:space="preserve"> towards data-driven and statistically grounded methods, </w:t>
+      </w:r>
+      <w:r>
+        <w:rPr>
+          <w:rFonts w:eastAsia="Times New Roman" w:cs="Times New Roman"/>
+          <w:color w:val="000000"/>
+          <w:szCs w:val="24"/>
+          <w:lang w:eastAsia="fr-FR"/>
+        </w:rPr>
+        <w:t>falling on</w:t>
+      </w:r>
+      <w:r>
+        <w:rPr>
+          <w:rFonts w:eastAsia="Times New Roman" w:cs="Times New Roman"/>
+          <w:color w:val="000000"/>
+          <w:szCs w:val="24"/>
+          <w:lang w:eastAsia="fr-FR"/>
+        </w:rPr>
+        <w:t xml:space="preserve"> probabilistic models and machine learning techniques to infer protoforms </w:t>
+      </w:r>
+      <w:r>
+        <w:rPr>
+          <w:rFonts w:eastAsia="Times New Roman" w:cs="Times New Roman"/>
+          <w:color w:val="000000"/>
+          <w:szCs w:val="24"/>
+          <w:lang w:eastAsia="fr-FR"/>
+        </w:rPr>
+        <w:fldChar w:fldCharType="begin"/>
+      </w:r>
+      <w:r>
+        <w:rPr>
+          <w:rFonts w:eastAsia="Times New Roman" w:cs="Times New Roman"/>
+          <w:color w:val="000000"/>
+          <w:szCs w:val="24"/>
+          <w:lang w:eastAsia="fr-FR"/>
+        </w:rPr>
+        <w:instrText xml:space="preserve"> ADDIN ZOTERO_ITEM CSL_CITATION {"citationID":"c1TLckI4","properties":{"formattedCitation":"(Bouchard et al., 2007; Bouchard-C\\uc0\\u244{}t\\uc0\\u233{} et al., 2009; He et al., 2022)","plainCitation":"(Bouchard et al., 2007; Bouchard-Côté et al., 2009; He et al., 2022)","noteIndex":0},"citationItems":[{"id":662,"uris":["http://zotero.org/users/11238924/items/NBUMCJDL"],"itemData":{"id":662,"type":"paper-conference","container-title":"Proceedings of the 2007 Joint Conference on Empirical Methods in Natural Language Processing and Computational Natural Language Learning (EMNLP-CoNLL)","event-place":"Prague, Czech Republic","event-title":"EMNLP-CoNLL 2007","page":"887–896","publisher":"Association for Computational Linguistics","publisher-place":"Prague, Czech Republic","source":"ACLWeb","title":"A Probabilistic Approach to Diachronic Phonology","URL":"https://aclanthology.org/D07-1093/","author":[{"family":"Bouchard","given":"Alexandre"},{"family":"Liang","given":"Percy"},{"family":"Griffiths","given":"Thomas"},{"family":"Klein","given":"Dan"}],"editor":[{"family":"Eisner","given":"Jason"}],"accessed":{"date-parts":[["2025",5,23]]},"issued":{"date-parts":[["2007",6]]}}},{"id":664,"uris":["http://zotero.org/users/11238924/items/SIH7GA4J"],"itemData":{"id":664,"type":"paper-conference","container-title":"Proceedings of Human Language Technologies: The 2009 Annual Conference of the North American Chapter of the Association for Computational Linguistics","event-place":"Boulder, Colorado","event-title":"NAACL-HLT 2009","page":"65–73","publisher":"Association for Computational Linguistics","publisher-place":"Boulder, Colorado","source":"ACLWeb","title":"Improved Reconstruction of Protolanguage Word Forms","URL":"https://aclanthology.org/N09-1008/","author":[{"family":"Bouchard-Côté","given":"Alexandre"},{"family":"Griffiths","given":"Thomas L."},{"family":"Klein","given":"Dan"}],"editor":[{"family":"Ostendorf","given":"Mari"},{"family":"Collins","given":"Michael"},{"family":"Narayanan","given":"Shri"},{"family":"Oard","given":"Douglas W."},{"family":"Vanderwende","given":"Lucy"}],"accessed":{"date-parts":[["2025",5,23]]},</w:instrText>
+      </w:r>
+      <w:r>
+        <w:rPr>
+          <w:rFonts w:eastAsia="Times New Roman" w:cs="Times New Roman"/>
+          <w:color w:val="000000"/>
+          <w:szCs w:val="24"/>
+          <w:lang w:val="fr-FR" w:eastAsia="fr-FR"/>
+        </w:rPr>
+        <w:instrText xml:space="preserve">"issued":{"date-parts":[["2009",6]]}}},{"id":630,"uris":["http://zotero.org/users/11238924/items/NQ7A6VWX"],"itemData":{"id":630,"type":"article","abstract":"We present a state-of-the-art neural approach to the unsupervised reconstruction of ancient word forms. Previous work in this domain used expectation-maximization to predict simple phonological changes between ancient word forms and their cognates in modern languages. We extend this work with neural models that can capture more complicated phonological and morphological changes. At the same time, we preserve the inductive biases from classical methods by building monotonic alignment constraints into the model and deliberately underfitting during the maximization step. We evaluate our performance on the task of reconstructing Latin from a dataset of cognates across five Romance languages, achieving a notable reduction in edit distance from the target word forms compared to previous methods.","DOI":"10.48550/arXiv.2211.08684","note":"arXiv:2211.08684 [cs]","number":"arXiv:2211.08684","publisher":"arXiv","source":"arXiv.org","title":"Neural Unsupervised Reconstruction of Protolanguage Word Forms","URL":"http://arxiv.org/abs/2211.08684","author":[{"family":"He","given":"Andre"},{"family":"Tomlin","given":"Nicholas"},{"family":"Klein","given":"Dan"}],"accessed":{"date-parts":[["2025",5,22]]},"issued":{"date-parts":[["2022",11,16]]}}}],"schema":"https://github.com/citation-style-language/schema/raw/master/csl-citation.json"} </w:instrText>
+      </w:r>
+      <w:r>
+        <w:rPr>
+          <w:rFonts w:eastAsia="Times New Roman" w:cs="Times New Roman"/>
+          <w:color w:val="000000"/>
+          <w:szCs w:val="24"/>
+          <w:lang w:eastAsia="fr-FR"/>
+        </w:rPr>
+        <w:fldChar w:fldCharType="separate"/>
+      </w:r>
+      <w:r>
+        <w:rPr>
+          <w:rFonts w:cs="Times New Roman"/>
+          <w:szCs w:val="24"/>
+          <w:lang w:val="fr-FR"/>
+        </w:rPr>
+        <w:t>(Bouchard et al., 2007; Bouchard-Côté et al., 2009; He et al., 2022)</w:t>
+      </w:r>
+      <w:r>
+        <w:rPr>
+          <w:rFonts w:eastAsia="Times New Roman" w:cs="Times New Roman"/>
+          <w:color w:val="000000"/>
+          <w:szCs w:val="24"/>
+          <w:lang w:eastAsia="fr-FR"/>
+        </w:rPr>
+        <w:fldChar w:fldCharType="end"/>
+      </w:r>
+      <w:r>
+        <w:rPr>
+          <w:rFonts w:eastAsia="Times New Roman" w:cs="Times New Roman"/>
+          <w:color w:val="000000"/>
+          <w:szCs w:val="24"/>
+          <w:lang w:val="fr-FR" w:eastAsia="fr-FR"/>
+        </w:rPr>
+        <w:t xml:space="preserve">. </w:t>
+      </w:r>
+      <w:r>
+        <w:rPr>
+          <w:rFonts w:eastAsia="Times New Roman" w:cs="Times New Roman"/>
+          <w:color w:val="000000"/>
+          <w:szCs w:val="24"/>
+          <w:lang w:eastAsia="fr-FR"/>
+        </w:rPr>
+        <w:t>While these methods represent significant progress, they often disregard an important consensus in historical linguistics: that the design of plausible phonological systems should not be fully ceded to automated systems without expert oversight</w:t>
+      </w:r>
+      <w:r>
+        <w:rPr>
+          <w:rFonts w:eastAsia="Times New Roman" w:cs="Times New Roman"/>
+          <w:color w:val="000000"/>
+          <w:szCs w:val="24"/>
+          <w:lang w:eastAsia="fr-FR"/>
+        </w:rPr>
+        <w:t xml:space="preserve"> (cf. </w:t>
+      </w:r>
+      <w:r>
+        <w:rPr>
+          <w:rFonts w:eastAsia="Times New Roman" w:cs="Times New Roman"/>
+          <w:color w:val="000000"/>
+          <w:szCs w:val="24"/>
+          <w:lang w:eastAsia="fr-FR"/>
+        </w:rPr>
+        <w:fldChar w:fldCharType="begin"/>
+      </w:r>
+      <w:r>
+        <w:rPr>
+          <w:rFonts w:eastAsia="Times New Roman" w:cs="Times New Roman"/>
+          <w:color w:val="000000"/>
+          <w:szCs w:val="24"/>
+          <w:lang w:eastAsia="fr-FR"/>
+        </w:rPr>
+        <w:instrText xml:space="preserve"> ADDIN ZOTERO_ITEM CSL_CITATION {"citationID":"3jqhL61i","properties":{"formattedCitation":"(Kondrak, 2002)","plainCitation":"(Kondrak, 2002)","noteIndex":0},"citationItems":[{"id":622,"uris":["http://zotero.org/users/11238924/items/CPTVKHSI"],"itemData":{"id":622,"type":"book","abstract":"Genetically related languages originate from a common proto-language. In the absence of historical records, proto-languages have to be reconstructed from surviving cognates, that is words that existed in the proto-language and are still present in some form in its descendants. The language reconstruction methods have so far been largely based on informal and intuitive criteria. In this thesis, I present techniques and algorithms for performing various stages of the reconstruction process automatically. The thesis is divided into three main parts that correspond to the principal steps of language reconstruction. The first part presents a new algorithm for the alignment of cognates, which is sufficiently general to align any two phonetic strings that exhibit some affinity. The second part introduces a method of identifying cognates directly from the vocabularies of related languages on the basis of phonetic and semantic similarity. The third part describes an approach to the determination of recurrent sound correspondences in bilingual wordlists by inducing models similar to those developed for statistical machine translation. The proposed solutions are firmly grounded in computer science and incorporate recent advances in computational linguistics, articulatory phonetics, and bioinformatics. The applications of the new techniques are not limited to diachronic phonology, but extend to other areas of computational linguistics, such as machine translation.","ISBN":"978-0-612-74607-7","language":"en","source":"utoronto.scholaris.ca","title":"Algorithms for language reconstruction","URL":"http://hdl.handle.net/1807/121117","author":[{"family":"Kondrak","given":"Grzegorz"}],"accessed":{"date-parts":[["2025",5,22]]},"issued":{"date-parts":[["2002"]]}}}],"schema":"https://github.com/citation-style-language/schema/raw/master/csl-citation.json"} </w:instrText>
+      </w:r>
+      <w:r>
+        <w:rPr>
+          <w:rFonts w:eastAsia="Times New Roman" w:cs="Times New Roman"/>
+          <w:color w:val="000000"/>
+          <w:szCs w:val="24"/>
+          <w:lang w:eastAsia="fr-FR"/>
+        </w:rPr>
+        <w:fldChar w:fldCharType="separate"/>
+      </w:r>
+      <w:r>
+        <w:rPr>
+          <w:rFonts w:cs="Times New Roman"/>
+        </w:rPr>
+        <w:t>Kondrak</w:t>
+      </w:r>
+      <w:r>
+        <w:rPr>
+          <w:rFonts w:cs="Times New Roman"/>
+        </w:rPr>
         <w:t xml:space="preserve"> </w:t>
       </w:r>
       <w:r>
         <w:rPr>
+          <w:rFonts w:cs="Times New Roman"/>
+        </w:rPr>
+        <w:t>2002)</w:t>
+      </w:r>
+      <w:r>
+        <w:rPr>
           <w:rFonts w:eastAsia="Times New Roman" w:cs="Times New Roman"/>
           <w:color w:val="000000"/>
           <w:szCs w:val="24"/>
           <w:lang w:eastAsia="fr-FR"/>
         </w:rPr>
-        <w:fldChar w:fldCharType="begin"/>
+        <w:fldChar w:fldCharType="end"/>
       </w:r>
       <w:r>
         <w:rPr>
@@ -841,123 +1061,16 @@
           <w:szCs w:val="24"/>
           <w:lang w:eastAsia="fr-FR"/>
         </w:rPr>
-        <w:instrText xml:space="preserve"> ADDIN ZOTERO_ITEM CSL_CITATION {"citationID":"c1TLckI4","properties":{"formattedCitation":"(Bouchard et al., 2007; Bouchard-C\\uc0\\u244{}t\\uc0\\u233{} et al., 2009; He et al., 2022)","plainCitation":"(Bouchard et al., 2007; Bouchard-Côté et al., 2009; He et al., 2022)","noteIndex":0},"citationItems":[{"id":662,"uris":["http://zotero.org/users/11238924/items/NBUMCJDL"],"itemData":{"id":662,"type":"paper-conference","container-title":"Proceedings of the 2007 Joint Conference on Empirical Methods in Natural Language Processing and Computational Natural Language Learning (EMNLP-CoNLL)","event-place":"Prague, Czech Republic","event-title":"EMNLP-CoNLL 2007","page":"887–896","publisher":"Association for Computational Linguistics","publisher-place":"Prague, Czech Republic","source":"ACLWeb","title":"A Probabilistic Approach to Diachronic Phonology","URL":"https://aclanthology.org/D07-1093/","author":[{"family":"Bouchard","given":"Alexandre"},{"family":"Liang","given":"Percy"},{"family":"Griffiths","given":"Thomas"},{"family":"Klein","given":"Dan"}],"editor":[{"family":"Eisner","given":"Jason"}],"accessed":{"date-parts":[["2025",5,23]]},"issued":{"date-parts":[["2007",6]]}}},{"id":664,"uris":["http://zotero.org/users/11238924/items/SIH7GA4J"],"itemData":{"id":664,"type":"paper-conference","container-title":"Proceedings of Human Language Technologies: The 2009 Annual Conference of the North American Chapter of the Association for Computational Linguistics","event-place":"Boulder, Colorado","event-title":"NAACL-HLT 2009","page":"65–73","publisher":"Association for Computational Linguistics","publisher-place":"Boulder, Colorado","source":"ACLWeb","title":"Improved Reconstruction of Protolanguage Word Forms","URL":"https://aclanthology.org/N09-1008/","author":[{"family":"Bouchard-Côté","given":"Alexandre"},{"family":"Griffiths","given":"Thomas L."},{"family":"Klein","given":"Dan"}],"editor":[{"family":"Ostendorf","given":"Mari"},{"family":"Collins","given":"Michael"},{"family":"Narayanan","given":"Shri"},{"family":"Oard","given":"Douglas W."},{"family":"Vanderwende","given":"Lucy"}],"accessed":{"date-parts":[["2025",5,23]]},</w:instrText>
+        <w:t>)</w:t>
       </w:r>
       <w:r>
         <w:rPr>
           <w:rFonts w:eastAsia="Times New Roman" w:cs="Times New Roman"/>
           <w:color w:val="000000"/>
           <w:szCs w:val="24"/>
-          <w:lang w:val="fr-FR" w:eastAsia="fr-FR"/>
-        </w:rPr>
-        <w:instrText xml:space="preserve">"issued":{"date-parts":[["2009",6]]}}},{"id":630,"uris":["http://zotero.org/users/11238924/items/NQ7A6VWX"],"itemData":{"id":630,"type":"article","abstract":"We present a state-of-the-art neural approach to the unsupervised reconstruction of ancient word forms. Previous work in this domain used expectation-maximization to predict simple phonological changes between ancient word forms and their cognates in modern languages. We extend this work with neural models that can capture more complicated phonological and morphological changes. At the same time, we preserve the inductive biases from classical methods by building monotonic alignment constraints into the model and deliberately underfitting during the maximization step. We evaluate our performance on the task of reconstructing Latin from a dataset of cognates across five Romance languages, achieving a notable reduction in edit distance from the target word forms compared to previous methods.","DOI":"10.48550/arXiv.2211.08684","note":"arXiv:2211.08684 [cs]","number":"arXiv:2211.08684","publisher":"arXiv","source":"arXiv.org","title":"Neural Unsupervised Reconstruction of Protolanguage Word Forms","URL":"http://arxiv.org/abs/2211.08684","author":[{"family":"He","given":"Andre"},{"family":"Tomlin","given":"Nicholas"},{"family":"Klein","given":"Dan"}],"accessed":{"date-parts":[["2025",5,22]]},"issued":{"date-parts":[["2022",11,16]]}}}],"schema":"https://github.com/citation-style-language/schema/raw/master/csl-citation.json"} </w:instrText>
-      </w:r>
-      <w:r>
-        <w:rPr>
-          <w:rFonts w:eastAsia="Times New Roman" w:cs="Times New Roman"/>
-          <w:color w:val="000000"/>
-          <w:szCs w:val="24"/>
-          <w:lang w:eastAsia="fr-FR"/>
-        </w:rPr>
-        <w:fldChar w:fldCharType="separate"/>
-      </w:r>
-      <w:r>
-        <w:rPr>
-          <w:rFonts w:cs="Times New Roman"/>
-          <w:szCs w:val="24"/>
-          <w:lang w:val="fr-FR"/>
-        </w:rPr>
-        <w:t>(Bouchard et al., 2007; Bouchard-Côté et al., 2009; He et al., 2022)</w:t>
-      </w:r>
-      <w:r>
-        <w:rPr>
-          <w:rFonts w:eastAsia="Times New Roman" w:cs="Times New Roman"/>
-          <w:color w:val="000000"/>
-          <w:szCs w:val="24"/>
-          <w:lang w:eastAsia="fr-FR"/>
-        </w:rPr>
-        <w:fldChar w:fldCharType="end"/>
-      </w:r>
-      <w:r>
-        <w:rPr>
-          <w:rFonts w:eastAsia="Times New Roman" w:cs="Times New Roman"/>
-          <w:color w:val="000000"/>
-          <w:szCs w:val="24"/>
-          <w:lang w:val="fr-FR" w:eastAsia="fr-FR"/>
+          <w:lang w:eastAsia="fr-FR"/>
         </w:rPr>
         <w:t xml:space="preserve">. </w:t>
-      </w:r>
-      <w:r>
-        <w:rPr>
-          <w:rFonts w:eastAsia="Times New Roman" w:cs="Times New Roman"/>
-          <w:color w:val="000000"/>
-          <w:szCs w:val="24"/>
-          <w:lang w:eastAsia="fr-FR"/>
-        </w:rPr>
-        <w:t xml:space="preserve">While these methods represent significant progress, they often disregard an important consensus in historical linguistics: that the design of plausible phonological systems should not be fully ceded to automated systems without expert oversight. As </w:t>
-      </w:r>
-      <w:r>
-        <w:rPr>
-          <w:rFonts w:eastAsia="Times New Roman" w:cs="Times New Roman"/>
-          <w:color w:val="000000"/>
-          <w:szCs w:val="24"/>
-          <w:lang w:eastAsia="fr-FR"/>
-        </w:rPr>
-        <w:fldChar w:fldCharType="begin"/>
-      </w:r>
-      <w:r>
-        <w:rPr>
-          <w:rFonts w:eastAsia="Times New Roman" w:cs="Times New Roman"/>
-          <w:color w:val="000000"/>
-          <w:szCs w:val="24"/>
-          <w:lang w:eastAsia="fr-FR"/>
-        </w:rPr>
-        <w:instrText xml:space="preserve"> ADDIN ZOTERO_ITEM CSL_CITATION {"citationID":"3jqhL61i","properties":{"formattedCitation":"(Kondrak, 2002)","plainCitation":"(Kondrak, 2002)","noteIndex":0},"citationItems":[{"id":622,"uris":["http://zotero.org/users/11238924/items/CPTVKHSI"],"itemData":{"id":622,"type":"book","abstract":"Genetically related languages originate from a common proto-language. In the absence of historical records, proto-languages have to be reconstructed from surviving cognates, that is words that existed in the proto-language and are still present in some form in its descendants. The language reconstruction methods have so far been largely based on informal and intuitive criteria. In this thesis, I present techniques and algorithms for performing various stages of the reconstruction process automatically. The thesis is divided into three main parts that correspond to the principal steps of language reconstruction. The first part presents a new algorithm for the alignment of cognates, which is sufficiently general to align any two phonetic strings that exhibit some affinity. The second part introduces a method of identifying cognates directly from the vocabularies of related languages on the basis of phonetic and semantic similarity. The third part describes an approach to the determination of recurrent sound correspondences in bilingual wordlists by inducing models similar to those developed for statistical machine translation. The proposed solutions are firmly grounded in computer science and incorporate recent advances in computational linguistics, articulatory phonetics, and bioinformatics. The applications of the new techniques are not limited to diachronic phonology, but extend to other areas of computational linguistics, such as machine translation.","ISBN":"978-0-612-74607-7","language":"en","source":"utoronto.scholaris.ca","title":"Algorithms for language reconstruction","URL":"http://hdl.handle.net/1807/121117","author":[{"family":"Kondrak","given":"Grzegorz"}],"accessed":{"date-parts":[["2025",5,22]]},"issued":{"date-parts":[["2002"]]}}}],"schema":"https://github.com/citation-style-language/schema/raw/master/csl-citation.json"} </w:instrText>
-      </w:r>
-      <w:r>
-        <w:rPr>
-          <w:rFonts w:eastAsia="Times New Roman" w:cs="Times New Roman"/>
-          <w:color w:val="000000"/>
-          <w:szCs w:val="24"/>
-          <w:lang w:eastAsia="fr-FR"/>
-        </w:rPr>
-        <w:fldChar w:fldCharType="separate"/>
-      </w:r>
-      <w:r>
-        <w:rPr>
-          <w:rFonts w:cs="Times New Roman"/>
-        </w:rPr>
-        <w:t>Kondrak</w:t>
-      </w:r>
-      <w:r>
-        <w:rPr>
-          <w:rFonts w:cs="Times New Roman"/>
-        </w:rPr>
-        <w:t xml:space="preserve"> (</w:t>
-      </w:r>
-      <w:r>
-        <w:rPr>
-          <w:rFonts w:cs="Times New Roman"/>
-        </w:rPr>
-        <w:t>2002)</w:t>
-      </w:r>
-      <w:r>
-        <w:rPr>
-          <w:rFonts w:eastAsia="Times New Roman" w:cs="Times New Roman"/>
-          <w:color w:val="000000"/>
-          <w:szCs w:val="24"/>
-          <w:lang w:eastAsia="fr-FR"/>
-        </w:rPr>
-        <w:fldChar w:fldCharType="end"/>
-      </w:r>
-      <w:r>
-        <w:rPr>
-          <w:rFonts w:eastAsia="Times New Roman" w:cs="Times New Roman"/>
-          <w:color w:val="000000"/>
-          <w:szCs w:val="24"/>
-          <w:lang w:eastAsia="fr-FR"/>
-        </w:rPr>
-        <w:t xml:space="preserve"> warns, the design of phonological proto-systems is a complex task that benefits substantially from human linguistic intuition and phonological theory.</w:t>
       </w:r>
     </w:p>
     <w:p>
@@ -995,7 +1108,7 @@
           <w:szCs w:val="24"/>
           <w:lang w:eastAsia="fr-FR"/>
         </w:rPr>
-        <w:t xml:space="preserve"> introduce a multi-model protoform reconstruction pipeline that combines parsimony-based heuristics with a </w:t>
+        <w:t xml:space="preserve"> introduce a multi-</w:t>
       </w:r>
       <w:r>
         <w:rPr>
@@ -1004,6 +1117,24 @@
           <w:szCs w:val="24"/>
           <w:lang w:eastAsia="fr-FR"/>
         </w:rPr>
+        <w:t>phase</w:t>
+      </w:r>
+      <w:r>
+        <w:rPr>
+          <w:rFonts w:eastAsia="Times New Roman" w:cs="Times New Roman"/>
+          <w:color w:val="000000"/>
+          <w:szCs w:val="24"/>
+          <w:lang w:eastAsia="fr-FR"/>
+        </w:rPr>
+        <w:t xml:space="preserve"> protoform reconstruction pipeline that combines parsimony-based heuristics with </w:t>
+      </w:r>
+      <w:r>
+        <w:rPr>
+          <w:rFonts w:eastAsia="Times New Roman" w:cs="Times New Roman"/>
+          <w:color w:val="000000"/>
+          <w:szCs w:val="24"/>
+          <w:lang w:eastAsia="fr-FR"/>
+        </w:rPr>
         <w:t>rule-based transformation</w:t>
       </w:r>
       <w:r>
@@ -1013,7 +1144,7 @@
           <w:szCs w:val="24"/>
           <w:lang w:eastAsia="fr-FR"/>
         </w:rPr>
-        <w:t xml:space="preserve">, all grounded in an </w:t>
+        <w:t>, a</w:t>
       </w:r>
       <w:r>
         <w:rPr>
@@ -1022,6 +1153,24 @@
           <w:szCs w:val="24"/>
           <w:lang w:eastAsia="fr-FR"/>
         </w:rPr>
+        <w:t>nd</w:t>
+      </w:r>
+      <w:r>
+        <w:rPr>
+          <w:rFonts w:eastAsia="Times New Roman" w:cs="Times New Roman"/>
+          <w:color w:val="000000"/>
+          <w:szCs w:val="24"/>
+          <w:lang w:eastAsia="fr-FR"/>
+        </w:rPr>
+        <w:t xml:space="preserve"> grounded in an </w:t>
+      </w:r>
+      <w:r>
+        <w:rPr>
+          <w:rFonts w:eastAsia="Times New Roman" w:cs="Times New Roman"/>
+          <w:color w:val="000000"/>
+          <w:szCs w:val="24"/>
+          <w:lang w:eastAsia="fr-FR"/>
+        </w:rPr>
         <w:t>evolutionary</w:t>
       </w:r>
       <w:r>
@@ -1033,7 +1182,6 @@
         </w:rPr>
         <w:t xml:space="preserve"> search algorithm. The proposed method begins with the generation of candidate protoforms using parsimony principles </w:t>
       </w:r>
-      <w:proofErr w:type="gramStart"/>
       <w:r>
         <w:rPr>
           <w:rFonts w:eastAsia="Times New Roman" w:cs="Times New Roman"/>
@@ -1041,9 +1189,8 @@
           <w:szCs w:val="24"/>
           <w:lang w:eastAsia="fr-FR"/>
         </w:rPr>
-        <w:t>i.e.</w:t>
-      </w:r>
-      <w:proofErr w:type="gramEnd"/>
+        <w:t>i.e.,</w:t>
+      </w:r>
       <w:r>
         <w:rPr>
           <w:rFonts w:eastAsia="Times New Roman" w:cs="Times New Roman"/>
@@ -1087,7 +1234,25 @@
           <w:szCs w:val="24"/>
           <w:lang w:eastAsia="fr-FR"/>
         </w:rPr>
-        <w:t>transformed through manually curated phonological transformation rules</w:t>
+        <w:t xml:space="preserve">transformed through manually </w:t>
+      </w:r>
+      <w:r>
+        <w:rPr>
+          <w:rFonts w:eastAsia="Times New Roman" w:cs="Times New Roman"/>
+          <w:color w:val="000000"/>
+          <w:szCs w:val="24"/>
+          <w:lang w:eastAsia="fr-FR"/>
+        </w:rPr>
+        <w:t>assembled</w:t>
+      </w:r>
+      <w:r>
+        <w:rPr>
+          <w:rFonts w:eastAsia="Times New Roman" w:cs="Times New Roman"/>
+          <w:color w:val="000000"/>
+          <w:szCs w:val="24"/>
+          <w:lang w:eastAsia="fr-FR"/>
+        </w:rPr>
+        <w:t xml:space="preserve"> phonological transformation rules</w:t>
       </w:r>
       <w:r>
         <w:rPr>
@@ -2411,7 +2576,7 @@
           <w:shd w:val="clear" w:color="auto" w:fill="FFFFFF"/>
           <w:lang w:eastAsia="fr-FR"/>
         </w:rPr>
-        <w:t xml:space="preserve">A scenario illustrating how a purely data-driven approach can lead to a constrained phonemic system, as demonstrated by the highest-ranked parsimonious reconstruction </w:t>
+        <w:t xml:space="preserve">A scenario illustrating how a purely data-driven approach can lead to a constrained </w:t>
       </w:r>
       <w:r>
         <w:rPr>
@@ -2424,7 +2589,7 @@
           <w:shd w:val="clear" w:color="auto" w:fill="FFFFFF"/>
           <w:lang w:eastAsia="fr-FR"/>
         </w:rPr>
-        <w:t>‘</w:t>
+        <w:t xml:space="preserve">reconstructed </w:t>
       </w:r>
       <w:r>
         <w:rPr>
@@ -2437,7 +2602,7 @@
           <w:shd w:val="clear" w:color="auto" w:fill="FFFFFF"/>
           <w:lang w:eastAsia="fr-FR"/>
         </w:rPr>
-        <w:t>anõ</w:t>
+        <w:t xml:space="preserve">phonemic system, as demonstrated by the highest-ranked parsimonious reconstruction </w:t>
       </w:r>
       <w:r>
         <w:rPr>
@@ -2450,7 +2615,7 @@
           <w:shd w:val="clear" w:color="auto" w:fill="FFFFFF"/>
           <w:lang w:eastAsia="fr-FR"/>
         </w:rPr>
-        <w:t>’</w:t>
+        <w:t>‘</w:t>
       </w:r>
       <w:r>
         <w:rPr>
@@ -2463,7 +2628,7 @@
           <w:shd w:val="clear" w:color="auto" w:fill="FFFFFF"/>
           <w:lang w:eastAsia="fr-FR"/>
         </w:rPr>
-        <w:t xml:space="preserve">. Incorporating both the parsimonious reconstruction and language-specific ranked rule-based reconstructions into a probabilistic evolutionary algorithm enables expansion of the phonemic inventory. In this case, the highest-ranked </w:t>
+        <w:t>anõ</w:t>
       </w:r>
       <w:r>
         <w:rPr>
@@ -2476,7 +2641,7 @@
           <w:shd w:val="clear" w:color="auto" w:fill="FFFFFF"/>
           <w:lang w:eastAsia="fr-FR"/>
         </w:rPr>
-        <w:t xml:space="preserve">probabilistic </w:t>
+        <w:t>’</w:t>
       </w:r>
       <w:r>
         <w:rPr>
@@ -2489,7 +2654,7 @@
           <w:shd w:val="clear" w:color="auto" w:fill="FFFFFF"/>
           <w:lang w:eastAsia="fr-FR"/>
         </w:rPr>
-        <w:t xml:space="preserve">rule-based reconstruction </w:t>
+        <w:t xml:space="preserve">. Incorporating both the parsimonious reconstruction and language-specific ranked rule-based reconstructions into a probabilistic evolutionary algorithm enables expansion of the phonemic inventory. In this case, the highest-ranked </w:t>
       </w:r>
       <w:r>
         <w:rPr>
@@ -2502,27 +2667,7 @@
           <w:shd w:val="clear" w:color="auto" w:fill="FFFFFF"/>
           <w:lang w:eastAsia="fr-FR"/>
         </w:rPr>
-        <w:t>‘</w:t>
-      </w:r>
-      <w:r>
-        <w:rPr>
-          <w:rFonts w:cs="Times New Roman"/>
-          <w:color w:val="1F1F1F"/>
-          <w:sz w:val="16"/>
-          <w:szCs w:val="16"/>
-          <w:shd w:val="clear" w:color="auto" w:fill="FFFFFF"/>
-        </w:rPr>
-        <w:t>-anʊm</w:t>
-      </w:r>
-      <w:r>
-        <w:rPr>
-          <w:rFonts w:cs="Times New Roman"/>
-          <w:color w:val="1F1F1F"/>
-          <w:sz w:val="16"/>
-          <w:szCs w:val="16"/>
-          <w:shd w:val="clear" w:color="auto" w:fill="FFFFFF"/>
-        </w:rPr>
-        <w:t>’</w:t>
+        <w:t xml:space="preserve">probabilistic </w:t>
       </w:r>
       <w:r>
         <w:rPr>
@@ -2535,7 +2680,7 @@
           <w:shd w:val="clear" w:color="auto" w:fill="FFFFFF"/>
           <w:lang w:eastAsia="fr-FR"/>
         </w:rPr>
-        <w:t xml:space="preserve"> </w:t>
+        <w:t xml:space="preserve">rule-based reconstruction </w:t>
       </w:r>
       <w:r>
         <w:rPr>
@@ -2548,20 +2693,19 @@
           <w:shd w:val="clear" w:color="auto" w:fill="FFFFFF"/>
           <w:lang w:eastAsia="fr-FR"/>
         </w:rPr>
-        <w:t xml:space="preserve">is a </w:t>
-      </w:r>
-      <w:r>
-        <w:rPr>
-          <w:rFonts w:eastAsia="Times New Roman" w:cs="Times New Roman"/>
+        <w:t>‘</w:t>
+      </w:r>
+      <w:r>
+        <w:rPr>
+          <w:rFonts w:cs="Times New Roman"/>
           <w:i/>
           <w:iCs/>
           <w:color w:val="1F1F1F"/>
           <w:sz w:val="20"/>
           <w:szCs w:val="20"/>
           <w:shd w:val="clear" w:color="auto" w:fill="FFFFFF"/>
-          <w:lang w:eastAsia="fr-FR"/>
-        </w:rPr>
-        <w:t xml:space="preserve">rule-based transformation </w:t>
+        </w:rPr>
+        <w:t>-anʊm’</w:t>
       </w:r>
       <w:r>
         <w:rPr>
@@ -2574,7 +2718,7 @@
           <w:shd w:val="clear" w:color="auto" w:fill="FFFFFF"/>
           <w:lang w:eastAsia="fr-FR"/>
         </w:rPr>
-        <w:t xml:space="preserve">that </w:t>
+        <w:t xml:space="preserve"> </w:t>
       </w:r>
       <w:r>
         <w:rPr>
@@ -2587,6 +2731,45 @@
           <w:shd w:val="clear" w:color="auto" w:fill="FFFFFF"/>
           <w:lang w:eastAsia="fr-FR"/>
         </w:rPr>
+        <w:t xml:space="preserve">is a </w:t>
+      </w:r>
+      <w:r>
+        <w:rPr>
+          <w:rFonts w:eastAsia="Times New Roman" w:cs="Times New Roman"/>
+          <w:i/>
+          <w:iCs/>
+          <w:color w:val="1F1F1F"/>
+          <w:sz w:val="20"/>
+          <w:szCs w:val="20"/>
+          <w:shd w:val="clear" w:color="auto" w:fill="FFFFFF"/>
+          <w:lang w:eastAsia="fr-FR"/>
+        </w:rPr>
+        <w:t xml:space="preserve">rule-based transformation </w:t>
+      </w:r>
+      <w:r>
+        <w:rPr>
+          <w:rFonts w:eastAsia="Times New Roman" w:cs="Times New Roman"/>
+          <w:i/>
+          <w:iCs/>
+          <w:color w:val="1F1F1F"/>
+          <w:sz w:val="20"/>
+          <w:szCs w:val="20"/>
+          <w:shd w:val="clear" w:color="auto" w:fill="FFFFFF"/>
+          <w:lang w:eastAsia="fr-FR"/>
+        </w:rPr>
+        <w:t xml:space="preserve">that </w:t>
+      </w:r>
+      <w:r>
+        <w:rPr>
+          <w:rFonts w:eastAsia="Times New Roman" w:cs="Times New Roman"/>
+          <w:i/>
+          <w:iCs/>
+          <w:color w:val="1F1F1F"/>
+          <w:sz w:val="20"/>
+          <w:szCs w:val="20"/>
+          <w:shd w:val="clear" w:color="auto" w:fill="FFFFFF"/>
+          <w:lang w:eastAsia="fr-FR"/>
+        </w:rPr>
         <w:t>ultimately emerges as the most likely reconstruction.</w:t>
       </w:r>
       <w:r>
@@ -2618,44 +2801,71 @@
           <w:szCs w:val="24"/>
           <w:lang w:eastAsia="fr-FR"/>
         </w:rPr>
+        <w:t xml:space="preserve">This hybrid approach addresses a key limitation of prior models </w:t>
+      </w:r>
+      <w:r>
+        <w:rPr>
+          <w:rFonts w:eastAsia="Times New Roman" w:cs="Times New Roman"/>
+          <w:color w:val="000000"/>
+          <w:szCs w:val="24"/>
+          <w:lang w:eastAsia="fr-FR"/>
+        </w:rPr>
+        <w:t>i.e.,</w:t>
+      </w:r>
+      <w:r>
+        <w:rPr>
+          <w:rFonts w:eastAsia="Times New Roman" w:cs="Times New Roman"/>
+          <w:color w:val="000000"/>
+          <w:szCs w:val="24"/>
+          <w:lang w:eastAsia="fr-FR"/>
+        </w:rPr>
+        <w:t xml:space="preserve"> their tendency to</w:t>
+      </w:r>
+      <w:r>
+        <w:rPr>
+          <w:rFonts w:eastAsia="Times New Roman" w:cs="Times New Roman"/>
+          <w:color w:val="000000"/>
+          <w:szCs w:val="24"/>
+          <w:lang w:eastAsia="fr-FR"/>
+        </w:rPr>
+        <w:t xml:space="preserve"> be </w:t>
+      </w:r>
+      <w:r>
+        <w:rPr>
+          <w:rFonts w:eastAsia="Times New Roman" w:cs="Times New Roman"/>
+          <w:color w:val="000000"/>
+          <w:szCs w:val="24"/>
+          <w:lang w:eastAsia="fr-FR"/>
+        </w:rPr>
+        <w:t>conservative</w:t>
+      </w:r>
+      <w:r>
+        <w:rPr>
+          <w:rFonts w:eastAsia="Times New Roman" w:cs="Times New Roman"/>
+          <w:color w:val="000000"/>
+          <w:szCs w:val="24"/>
+          <w:lang w:eastAsia="fr-FR"/>
+        </w:rPr>
+        <w:t xml:space="preserve"> in the reconstructed phonemic inventory</w:t>
+      </w:r>
+      <w:r>
+        <w:rPr>
+          <w:rFonts w:eastAsia="Times New Roman" w:cs="Times New Roman"/>
+          <w:color w:val="000000"/>
+          <w:szCs w:val="24"/>
+          <w:lang w:eastAsia="fr-FR"/>
+        </w:rPr>
+        <w:t xml:space="preserve">. By integrating multiple sources of inductive bias (statistical and rule-based), the model expands the range of phonemes and </w:t>
+      </w:r>
+      <w:r>
+        <w:rPr>
+          <w:rFonts w:eastAsia="Times New Roman" w:cs="Times New Roman"/>
+          <w:color w:val="000000"/>
+          <w:szCs w:val="24"/>
+          <w:lang w:eastAsia="fr-FR"/>
+        </w:rPr>
         <w:lastRenderedPageBreak/>
-        <w:t xml:space="preserve">This hybrid approach addresses a key limitation of prior models </w:t>
-      </w:r>
-      <w:r>
-        <w:rPr>
-          <w:rFonts w:eastAsia="Times New Roman" w:cs="Times New Roman"/>
-          <w:color w:val="000000"/>
-          <w:szCs w:val="24"/>
-          <w:lang w:eastAsia="fr-FR"/>
-        </w:rPr>
-        <w:t>i.e.,</w:t>
-      </w:r>
-      <w:r>
-        <w:rPr>
-          <w:rFonts w:eastAsia="Times New Roman" w:cs="Times New Roman"/>
-          <w:color w:val="000000"/>
-          <w:szCs w:val="24"/>
-          <w:lang w:eastAsia="fr-FR"/>
-        </w:rPr>
-        <w:t xml:space="preserve"> their tendency to</w:t>
-      </w:r>
-      <w:r>
-        <w:rPr>
-          <w:rFonts w:eastAsia="Times New Roman" w:cs="Times New Roman"/>
-          <w:color w:val="000000"/>
-          <w:szCs w:val="24"/>
-          <w:lang w:eastAsia="fr-FR"/>
-        </w:rPr>
-        <w:t xml:space="preserve"> be overly data-driven, and thus</w:t>
-      </w:r>
-      <w:r>
-        <w:rPr>
-          <w:rFonts w:eastAsia="Times New Roman" w:cs="Times New Roman"/>
-          <w:color w:val="000000"/>
-          <w:szCs w:val="24"/>
-          <w:lang w:eastAsia="fr-FR"/>
-        </w:rPr>
-        <w:t xml:space="preserve"> conservative. By integrating multiple sources of inductive bias (statistical and rule-based), the model expands the range of phonemes and phonotactic patterns it can consider, thereby enhancing its ability to recover linguistically plausible protoforms. Figure 1 illustrates an example where the inclusion of rule-</w:t>
+        <w:t>phonotactic patterns it can consider, thereby enhancing its ability to recover linguistically plausible protoforms. Figure 1 illustrates an example where the inclusion of rule-</w:t>
       </w:r>
       <w:r>
         <w:rPr>
@@ -2897,7 +3107,25 @@
           <w:szCs w:val="24"/>
           <w:lang w:eastAsia="fr-FR"/>
         </w:rPr>
-        <w:t>The contributions of this study are fourfold:</w:t>
+        <w:t xml:space="preserve">The contributions of this study are </w:t>
+      </w:r>
+      <w:r>
+        <w:rPr>
+          <w:rFonts w:eastAsia="Times New Roman" w:cs="Times New Roman"/>
+          <w:color w:val="000000"/>
+          <w:szCs w:val="24"/>
+          <w:lang w:eastAsia="fr-FR"/>
+        </w:rPr>
+        <w:t>three</w:t>
+      </w:r>
+      <w:r>
+        <w:rPr>
+          <w:rFonts w:eastAsia="Times New Roman" w:cs="Times New Roman"/>
+          <w:color w:val="000000"/>
+          <w:szCs w:val="24"/>
+          <w:lang w:eastAsia="fr-FR"/>
+        </w:rPr>
+        <w:t>fold:</w:t>
       </w:r>
     </w:p>
     <w:p>
@@ -2950,7 +3178,25 @@
           <w:szCs w:val="24"/>
           <w:lang w:eastAsia="fr-FR"/>
         </w:rPr>
-        <w:t xml:space="preserve"> present an unsupervised protoform reconstruction algorithm that integrates parsimony-based heuristics with probabilistically driven evolutionary search strategies.</w:t>
+        <w:t xml:space="preserve"> present an unsupervised protoform reconstruction algorithm that integrates parsimony-based heuristics</w:t>
+      </w:r>
+      <w:r>
+        <w:rPr>
+          <w:rFonts w:eastAsia="Times New Roman" w:cs="Times New Roman"/>
+          <w:color w:val="000000"/>
+          <w:szCs w:val="24"/>
+          <w:lang w:eastAsia="fr-FR"/>
+        </w:rPr>
+        <w:t xml:space="preserve"> and rule-based transformation</w:t>
+      </w:r>
+      <w:r>
+        <w:rPr>
+          <w:rFonts w:eastAsia="Times New Roman" w:cs="Times New Roman"/>
+          <w:color w:val="000000"/>
+          <w:szCs w:val="24"/>
+          <w:lang w:eastAsia="fr-FR"/>
+        </w:rPr>
+        <w:t xml:space="preserve"> with evolutionary search strategies.</w:t>
       </w:r>
     </w:p>
     <w:p>
@@ -3139,7 +3385,16 @@
           <w:szCs w:val="24"/>
           <w:lang w:eastAsia="fr-FR"/>
         </w:rPr>
-        <w:t xml:space="preserve"> to modelling linguistics phenomena</w:t>
+        <w:t xml:space="preserve"> to modelling</w:t>
+      </w:r>
+      <w:r>
+        <w:rPr>
+          <w:rFonts w:eastAsia="Times New Roman" w:cs="Times New Roman"/>
+          <w:color w:val="000000"/>
+          <w:szCs w:val="24"/>
+          <w:lang w:eastAsia="fr-FR"/>
+        </w:rPr>
+        <w:t xml:space="preserve"> diachronically pertinent states</w:t>
       </w:r>
       <w:r>
         <w:rPr>
@@ -3345,7 +3600,79 @@
           <w:szCs w:val="24"/>
           <w:lang w:eastAsia="fr-FR"/>
         </w:rPr>
-        <w:t>. These foundational approaches were essentially rule-driven, rendering the reconstruction process quasi-unsupervised through the application of predetermined linguistic constraints and correspondences.</w:t>
+        <w:t>. These foundational approaches were essentially rule-driven</w:t>
+      </w:r>
+      <w:r>
+        <w:rPr>
+          <w:rFonts w:eastAsia="Times New Roman" w:cs="Times New Roman"/>
+          <w:color w:val="000000"/>
+          <w:szCs w:val="24"/>
+          <w:lang w:eastAsia="fr-FR"/>
+        </w:rPr>
+        <w:t xml:space="preserve"> i.e.,</w:t>
+      </w:r>
+      <w:r>
+        <w:rPr>
+          <w:rFonts w:eastAsia="Times New Roman" w:cs="Times New Roman"/>
+          <w:color w:val="000000"/>
+          <w:szCs w:val="24"/>
+          <w:lang w:eastAsia="fr-FR"/>
+        </w:rPr>
+        <w:t xml:space="preserve"> </w:t>
+      </w:r>
+      <w:r>
+        <w:rPr>
+          <w:rFonts w:eastAsia="Times New Roman" w:cs="Times New Roman"/>
+          <w:color w:val="000000"/>
+          <w:szCs w:val="24"/>
+          <w:lang w:eastAsia="fr-FR"/>
+        </w:rPr>
+        <w:t xml:space="preserve">protoform </w:t>
+      </w:r>
+      <w:r>
+        <w:rPr>
+          <w:rFonts w:eastAsia="Times New Roman" w:cs="Times New Roman"/>
+          <w:color w:val="000000"/>
+          <w:szCs w:val="24"/>
+          <w:lang w:eastAsia="fr-FR"/>
+        </w:rPr>
+        <w:t xml:space="preserve">reconstruction </w:t>
+      </w:r>
+      <w:r>
+        <w:rPr>
+          <w:rFonts w:eastAsia="Times New Roman" w:cs="Times New Roman"/>
+          <w:color w:val="000000"/>
+          <w:szCs w:val="24"/>
+          <w:lang w:eastAsia="fr-FR"/>
+        </w:rPr>
+        <w:t xml:space="preserve">was mainly a process of </w:t>
+      </w:r>
+      <w:r>
+        <w:rPr>
+          <w:rFonts w:eastAsia="Times New Roman" w:cs="Times New Roman"/>
+          <w:color w:val="000000"/>
+          <w:szCs w:val="24"/>
+          <w:lang w:eastAsia="fr-FR"/>
+        </w:rPr>
+        <w:t>appl</w:t>
+      </w:r>
+      <w:r>
+        <w:rPr>
+          <w:rFonts w:eastAsia="Times New Roman" w:cs="Times New Roman"/>
+          <w:color w:val="000000"/>
+          <w:szCs w:val="24"/>
+          <w:lang w:eastAsia="fr-FR"/>
+        </w:rPr>
+        <w:t>ying</w:t>
+      </w:r>
+      <w:r>
+        <w:rPr>
+          <w:rFonts w:eastAsia="Times New Roman" w:cs="Times New Roman"/>
+          <w:color w:val="000000"/>
+          <w:szCs w:val="24"/>
+          <w:lang w:eastAsia="fr-FR"/>
+        </w:rPr>
+        <w:t xml:space="preserve"> predetermined linguistic constraints and correspondences.</w:t>
       </w:r>
     </w:p>
     <w:p>
@@ -3588,7 +3915,7 @@
           <w:szCs w:val="24"/>
           <w:lang w:eastAsia="fr-FR"/>
         </w:rPr>
-        <w:t xml:space="preserve">However, </w:t>
+        <w:t>T</w:t>
       </w:r>
       <w:r>
         <w:rPr>
@@ -3597,7 +3924,7 @@
           <w:szCs w:val="24"/>
           <w:lang w:eastAsia="fr-FR"/>
         </w:rPr>
-        <w:t>t</w:t>
+        <w:t xml:space="preserve">he evolution of rule-guided reconstruction methods reached significant sophistication with </w:t>
       </w:r>
       <w:r>
         <w:rPr>
@@ -3606,7 +3933,7 @@
           <w:szCs w:val="24"/>
           <w:lang w:eastAsia="fr-FR"/>
         </w:rPr>
-        <w:t xml:space="preserve">he evolution of rule-guided </w:t>
+        <w:fldChar w:fldCharType="begin"/>
       </w:r>
       <w:r>
         <w:rPr>
@@ -3615,107 +3942,98 @@
           <w:szCs w:val="24"/>
           <w:lang w:eastAsia="fr-FR"/>
         </w:rPr>
+        <w:instrText xml:space="preserve"> ADDIN ZOTERO_ITEM CSL_CITATION {"citationID":"WkFPRChk","properties":{"formattedCitation":"(Lowe &amp; Mazaudon, 1994)","plainCitation":"(Lowe &amp; Mazaudon, 1994)","noteIndex":0},"citationItems":[{"id":620,"uris":["http://zotero.org/users/11238924/items/I6XJLQ5R"],"itemData":{"id":620,"type":"article-journal","abstract":"We describe the implementation of a computer program, the Reconstruction Engine (RE), which models the comparative method for establishing genetic affiliation among a group of languages. The program is a research tool designed to aid the linguist in evaluating specific hypotheses, by calculating the consequences of a set of postulated sound changes (proposed by the linguist) on complete lexicons of several languages. It divides the lexicons into a phonologically regular part and a part that deviates from the sound laws. RE is bi-directional : given words in modern languages, it can propose cognate sets (with reconstructions); given reconstructions, it can project the modern forms that would result from regular changes. RE operates either interactively, allowing word-by-word evaluation of hypothesized sound changes and semantic shifts, or in a \"batch\" mode, processing entire multilingual lexicons en masse. We describe the algorithms implemented in RE, specifically the parsing and combinatorial techniques used to make projections upstream or downstream in the sense of time, the procedures for creating and consolidating cognate sets based on these projections, and the ad hoc techniques developed for handling the semantic component of the comparative method. Other programs and computational approaches to historical linguistics are briefly reviewed. Some results from a study of the Tamang languages of Nepal (a subgroup of the Tibeto-Burman family) are presented, and data from these languages are used throughout for exemplification of the operation of the program. Finally, we discuss features of RE that make it possible to handle the complex and sometimes imprecise representations of lexical items, and speculate on possible directions for future research.","container-title":"Computational Linguistics","issue":"3","language":"en","page":"381","source":"shs.hal.science","title":"The Reconstruction Engine: A Computer Implementation of the Comparative Method","title-short":"The Reconstruction Engine","volume":"20","author":[{"family":"Lowe","given":"John B."},{"family":"Mazaudon","given":"Martine"}],"issued":{"date-parts":[["1994"]]}}}],"schema":"https://github.com/citation-style-language/schema/raw/master/csl-citation.json"} </w:instrText>
+      </w:r>
+      <w:r>
+        <w:rPr>
+          <w:rFonts w:eastAsia="Times New Roman" w:cs="Times New Roman"/>
+          <w:color w:val="000000"/>
+          <w:szCs w:val="24"/>
+          <w:lang w:eastAsia="fr-FR"/>
+        </w:rPr>
+        <w:fldChar w:fldCharType="separate"/>
+      </w:r>
+      <w:r>
+        <w:rPr>
+          <w:rFonts w:cs="Times New Roman"/>
+        </w:rPr>
+        <w:t xml:space="preserve">Lowe &amp; Mazaudon </w:t>
+      </w:r>
+      <w:r>
+        <w:rPr>
+          <w:rFonts w:cs="Times New Roman"/>
+        </w:rPr>
+        <w:t>(</w:t>
+      </w:r>
+      <w:r>
+        <w:rPr>
+          <w:rFonts w:cs="Times New Roman"/>
+        </w:rPr>
+        <w:t>1994)</w:t>
+      </w:r>
+      <w:r>
+        <w:rPr>
+          <w:rFonts w:eastAsia="Times New Roman" w:cs="Times New Roman"/>
+          <w:color w:val="000000"/>
+          <w:szCs w:val="24"/>
+          <w:lang w:eastAsia="fr-FR"/>
+        </w:rPr>
+        <w:fldChar w:fldCharType="end"/>
+      </w:r>
+      <w:r>
+        <w:rPr>
+          <w:rFonts w:eastAsia="Times New Roman" w:cs="Times New Roman"/>
+          <w:color w:val="000000"/>
+          <w:szCs w:val="24"/>
+          <w:lang w:eastAsia="fr-FR"/>
+        </w:rPr>
+        <w:t>, who developed a comprehensive bidirectional framework th</w:t>
+      </w:r>
+      <w:r>
+        <w:rPr>
+          <w:rFonts w:eastAsia="Times New Roman" w:cs="Times New Roman"/>
+          <w:color w:val="000000"/>
+          <w:szCs w:val="24"/>
+          <w:lang w:eastAsia="fr-FR"/>
+        </w:rPr>
+        <w:t>at they referred to as</w:t>
+      </w:r>
+      <w:r>
+        <w:rPr>
+          <w:rFonts w:eastAsia="Times New Roman" w:cs="Times New Roman"/>
+          <w:color w:val="000000"/>
+          <w:szCs w:val="24"/>
+          <w:lang w:eastAsia="fr-FR"/>
+        </w:rPr>
+        <w:t xml:space="preserve"> the Reconstruction Engine (RE). This system incorporate</w:t>
+      </w:r>
+      <w:r>
+        <w:rPr>
+          <w:rFonts w:eastAsia="Times New Roman" w:cs="Times New Roman"/>
+          <w:color w:val="000000"/>
+          <w:szCs w:val="24"/>
+          <w:lang w:eastAsia="fr-FR"/>
+        </w:rPr>
+        <w:t>s</w:t>
+      </w:r>
+      <w:r>
+        <w:rPr>
+          <w:rFonts w:eastAsia="Times New Roman" w:cs="Times New Roman"/>
+          <w:color w:val="000000"/>
+          <w:szCs w:val="24"/>
+          <w:lang w:eastAsia="fr-FR"/>
+        </w:rPr>
+        <w:t xml:space="preserve"> not only rule correspondences but also phonotactic information and semantic cues, enabling reconstruction in both directions: </w:t>
+      </w:r>
+      <w:r>
+        <w:rPr>
+          <w:rFonts w:eastAsia="Times New Roman" w:cs="Times New Roman"/>
+          <w:color w:val="000000"/>
+          <w:szCs w:val="24"/>
+          <w:lang w:eastAsia="fr-FR"/>
+        </w:rPr>
         <w:lastRenderedPageBreak/>
-        <w:t xml:space="preserve">reconstruction methods reached significant sophistication with </w:t>
-      </w:r>
-      <w:r>
-        <w:rPr>
-          <w:rFonts w:eastAsia="Times New Roman" w:cs="Times New Roman"/>
-          <w:color w:val="000000"/>
-          <w:szCs w:val="24"/>
-          <w:lang w:eastAsia="fr-FR"/>
-        </w:rPr>
-        <w:fldChar w:fldCharType="begin"/>
-      </w:r>
-      <w:r>
-        <w:rPr>
-          <w:rFonts w:eastAsia="Times New Roman" w:cs="Times New Roman"/>
-          <w:color w:val="000000"/>
-          <w:szCs w:val="24"/>
-          <w:lang w:eastAsia="fr-FR"/>
-        </w:rPr>
-        <w:instrText xml:space="preserve"> ADDIN ZOTERO_ITEM CSL_CITATION {"citationID":"WkFPRChk","properties":{"formattedCitation":"(Lowe &amp; Mazaudon, 1994)","plainCitation":"(Lowe &amp; Mazaudon, 1994)","noteIndex":0},"citationItems":[{"id":620,"uris":["http://zotero.org/users/11238924/items/I6XJLQ5R"],"itemData":{"id":620,"type":"article-journal","abstract":"We describe the implementation of a computer program, the Reconstruction Engine (RE), which models the comparative method for establishing genetic affiliation among a group of languages. The program is a research tool designed to aid the linguist in evaluating specific hypotheses, by calculating the consequences of a set of postulated sound changes (proposed by the linguist) on complete lexicons of several languages. It divides the lexicons into a phonologically regular part and a part that deviates from the sound laws. RE is bi-directional : given words in modern languages, it can propose cognate sets (with reconstructions); given reconstructions, it can project the modern forms that would result from regular changes. RE operates either interactively, allowing word-by-word evaluation of hypothesized sound changes and semantic shifts, or in a \"batch\" mode, processing entire multilingual lexicons en masse. We describe the algorithms implemented in RE, specifically the parsing and combinatorial techniques used to make projections upstream or downstream in the sense of time, the procedures for creating and consolidating cognate sets based on these projections, and the ad hoc techniques developed for handling the semantic component of the comparative method. Other programs and computational approaches to historical linguistics are briefly reviewed. Some results from a study of the Tamang languages of Nepal (a subgroup of the Tibeto-Burman family) are presented, and data from these languages are used throughout for exemplification of the operation of the program. Finally, we discuss features of RE that make it possible to handle the complex and sometimes imprecise representations of lexical items, and speculate on possible directions for future research.","container-title":"Computational Linguistics","issue":"3","language":"en","page":"381","source":"shs.hal.science","title":"The Reconstruction Engine: A Computer Implementation of the Comparative Method","title-short":"The Reconstruction Engine","volume":"20","author":[{"family":"Lowe","given":"John B."},{"family":"Mazaudon","given":"Martine"}],"issued":{"date-parts":[["1994"]]}}}],"schema":"https://github.com/citation-style-language/schema/raw/master/csl-citation.json"} </w:instrText>
-      </w:r>
-      <w:r>
-        <w:rPr>
-          <w:rFonts w:eastAsia="Times New Roman" w:cs="Times New Roman"/>
-          <w:color w:val="000000"/>
-          <w:szCs w:val="24"/>
-          <w:lang w:eastAsia="fr-FR"/>
-        </w:rPr>
-        <w:fldChar w:fldCharType="separate"/>
-      </w:r>
-      <w:r>
-        <w:rPr>
-          <w:rFonts w:cs="Times New Roman"/>
-        </w:rPr>
-        <w:t xml:space="preserve">Lowe &amp; Mazaudon </w:t>
-      </w:r>
-      <w:r>
-        <w:rPr>
-          <w:rFonts w:cs="Times New Roman"/>
-        </w:rPr>
-        <w:t>(</w:t>
-      </w:r>
-      <w:r>
-        <w:rPr>
-          <w:rFonts w:cs="Times New Roman"/>
-        </w:rPr>
-        <w:t>1994)</w:t>
-      </w:r>
-      <w:r>
-        <w:rPr>
-          <w:rFonts w:eastAsia="Times New Roman" w:cs="Times New Roman"/>
-          <w:color w:val="000000"/>
-          <w:szCs w:val="24"/>
-          <w:lang w:eastAsia="fr-FR"/>
-        </w:rPr>
-        <w:fldChar w:fldCharType="end"/>
-      </w:r>
-      <w:r>
-        <w:rPr>
-          <w:rFonts w:eastAsia="Times New Roman" w:cs="Times New Roman"/>
-          <w:color w:val="000000"/>
-          <w:szCs w:val="24"/>
-          <w:lang w:eastAsia="fr-FR"/>
-        </w:rPr>
-        <w:t>, who developed a comprehensive bidirectional framework th</w:t>
-      </w:r>
-      <w:r>
-        <w:rPr>
-          <w:rFonts w:eastAsia="Times New Roman" w:cs="Times New Roman"/>
-          <w:color w:val="000000"/>
-          <w:szCs w:val="24"/>
-          <w:lang w:eastAsia="fr-FR"/>
-        </w:rPr>
-        <w:t>at they referred to as</w:t>
-      </w:r>
-      <w:r>
-        <w:rPr>
-          <w:rFonts w:eastAsia="Times New Roman" w:cs="Times New Roman"/>
-          <w:color w:val="000000"/>
-          <w:szCs w:val="24"/>
-          <w:lang w:eastAsia="fr-FR"/>
-        </w:rPr>
-        <w:t xml:space="preserve"> the Reconstruction Engine (RE). This system incorporate</w:t>
-      </w:r>
-      <w:r>
-        <w:rPr>
-          <w:rFonts w:eastAsia="Times New Roman" w:cs="Times New Roman"/>
-          <w:color w:val="000000"/>
-          <w:szCs w:val="24"/>
-          <w:lang w:eastAsia="fr-FR"/>
-        </w:rPr>
-        <w:t>s</w:t>
-      </w:r>
-      <w:r>
-        <w:rPr>
-          <w:rFonts w:eastAsia="Times New Roman" w:cs="Times New Roman"/>
-          <w:color w:val="000000"/>
-          <w:szCs w:val="24"/>
-          <w:lang w:eastAsia="fr-FR"/>
-        </w:rPr>
-        <w:t xml:space="preserve"> not only rule correspondences but also phonotactic information and semantic cues, enabling reconstruction in both directions: from cognate sets to protoforms and from protoforms to cognate sets. This bidirectional capability represented a substantial advancement in the field.</w:t>
+        <w:t>from cognate sets to protoforms and from protoforms to cognate sets. This bidirectional capability represented a substantial advancement in the field.</w:t>
       </w:r>
     </w:p>
     <w:p>
@@ -3735,7 +4053,7 @@
           <w:szCs w:val="24"/>
           <w:lang w:eastAsia="fr-FR"/>
         </w:rPr>
-        <w:t>At the turn of the millennium, the field shift</w:t>
+        <w:t>At the turn of the millennium, the field</w:t>
       </w:r>
       <w:r>
         <w:rPr>
@@ -3744,7 +4062,7 @@
           <w:szCs w:val="24"/>
           <w:lang w:eastAsia="fr-FR"/>
         </w:rPr>
-        <w:t>ed</w:t>
+        <w:t xml:space="preserve"> shifted</w:t>
       </w:r>
       <w:r>
         <w:rPr>
@@ -5033,7 +5351,7 @@
           <w:szCs w:val="24"/>
           <w:lang w:eastAsia="fr-FR"/>
         </w:rPr>
-        <w:t xml:space="preserve">. Their base models incorporate </w:t>
+        <w:t xml:space="preserve">. Their base models incorporate natural phoneme classes and </w:t>
       </w:r>
       <w:r>
         <w:rPr>
@@ -5042,62 +5360,62 @@
           <w:szCs w:val="24"/>
           <w:lang w:eastAsia="fr-FR"/>
         </w:rPr>
+        <w:t>use</w:t>
+      </w:r>
+      <w:r>
+        <w:rPr>
+          <w:rFonts w:eastAsia="Times New Roman" w:cs="Times New Roman"/>
+          <w:color w:val="000000"/>
+          <w:szCs w:val="24"/>
+          <w:lang w:eastAsia="fr-FR"/>
+        </w:rPr>
+        <w:t xml:space="preserve"> expectation-maximization algorithms for parameter optimization. Crucially, their modeling approach </w:t>
+      </w:r>
+      <w:r>
+        <w:rPr>
+          <w:rFonts w:eastAsia="Times New Roman" w:cs="Times New Roman"/>
+          <w:color w:val="000000"/>
+          <w:szCs w:val="24"/>
+          <w:lang w:eastAsia="fr-FR"/>
+        </w:rPr>
+        <w:t>i</w:t>
+      </w:r>
+      <w:r>
+        <w:rPr>
+          <w:rFonts w:eastAsia="Times New Roman" w:cs="Times New Roman"/>
+          <w:color w:val="000000"/>
+          <w:szCs w:val="24"/>
+          <w:lang w:eastAsia="fr-FR"/>
+        </w:rPr>
+        <w:t>s guided by initialization with common sound changes and a language model that guide</w:t>
+      </w:r>
+      <w:r>
+        <w:rPr>
+          <w:rFonts w:eastAsia="Times New Roman" w:cs="Times New Roman"/>
+          <w:color w:val="000000"/>
+          <w:szCs w:val="24"/>
+          <w:lang w:eastAsia="fr-FR"/>
+        </w:rPr>
+        <w:t>s</w:t>
+      </w:r>
+      <w:r>
+        <w:rPr>
+          <w:rFonts w:eastAsia="Times New Roman" w:cs="Times New Roman"/>
+          <w:color w:val="000000"/>
+          <w:szCs w:val="24"/>
+          <w:lang w:eastAsia="fr-FR"/>
+        </w:rPr>
+        <w:t xml:space="preserve"> phonotactic plausibility. Despite the </w:t>
+      </w:r>
+      <w:r>
+        <w:rPr>
+          <w:rFonts w:eastAsia="Times New Roman" w:cs="Times New Roman"/>
+          <w:color w:val="000000"/>
+          <w:szCs w:val="24"/>
+          <w:lang w:eastAsia="fr-FR"/>
+        </w:rPr>
         <w:lastRenderedPageBreak/>
-        <w:t xml:space="preserve">natural phoneme classes and </w:t>
-      </w:r>
-      <w:r>
-        <w:rPr>
-          <w:rFonts w:eastAsia="Times New Roman" w:cs="Times New Roman"/>
-          <w:color w:val="000000"/>
-          <w:szCs w:val="24"/>
-          <w:lang w:eastAsia="fr-FR"/>
-        </w:rPr>
-        <w:t>use</w:t>
-      </w:r>
-      <w:r>
-        <w:rPr>
-          <w:rFonts w:eastAsia="Times New Roman" w:cs="Times New Roman"/>
-          <w:color w:val="000000"/>
-          <w:szCs w:val="24"/>
-          <w:lang w:eastAsia="fr-FR"/>
-        </w:rPr>
-        <w:t xml:space="preserve"> expectation-maximization algorithms for parameter optimization. Crucially, their modeling approach </w:t>
-      </w:r>
-      <w:r>
-        <w:rPr>
-          <w:rFonts w:eastAsia="Times New Roman" w:cs="Times New Roman"/>
-          <w:color w:val="000000"/>
-          <w:szCs w:val="24"/>
-          <w:lang w:eastAsia="fr-FR"/>
-        </w:rPr>
-        <w:t>i</w:t>
-      </w:r>
-      <w:r>
-        <w:rPr>
-          <w:rFonts w:eastAsia="Times New Roman" w:cs="Times New Roman"/>
-          <w:color w:val="000000"/>
-          <w:szCs w:val="24"/>
-          <w:lang w:eastAsia="fr-FR"/>
-        </w:rPr>
-        <w:t>s guided by initialization with common sound changes and a language model that guide</w:t>
-      </w:r>
-      <w:r>
-        <w:rPr>
-          <w:rFonts w:eastAsia="Times New Roman" w:cs="Times New Roman"/>
-          <w:color w:val="000000"/>
-          <w:szCs w:val="24"/>
-          <w:lang w:eastAsia="fr-FR"/>
-        </w:rPr>
-        <w:t>s</w:t>
-      </w:r>
-      <w:r>
-        <w:rPr>
-          <w:rFonts w:eastAsia="Times New Roman" w:cs="Times New Roman"/>
-          <w:color w:val="000000"/>
-          <w:szCs w:val="24"/>
-          <w:lang w:eastAsia="fr-FR"/>
-        </w:rPr>
-        <w:t xml:space="preserve"> phonotactic plausibility. Despite the impressive results reported, the unavailability of their source code has limited reproducibility.</w:t>
+        <w:t>impressive results reported, the unavailability of their source code has limited reproducibility.</w:t>
       </w:r>
     </w:p>
     <w:p>
@@ -5398,7 +5716,25 @@
           <w:szCs w:val="24"/>
           <w:lang w:eastAsia="fr-FR"/>
         </w:rPr>
-        <w:t xml:space="preserve">from which lexical items in modern languages are derived. </w:t>
+        <w:t xml:space="preserve">from which lexical items in modern languages are </w:t>
+      </w:r>
+      <w:r>
+        <w:rPr>
+          <w:rFonts w:eastAsia="Times New Roman" w:cs="Times New Roman"/>
+          <w:color w:val="000000"/>
+          <w:szCs w:val="24"/>
+          <w:lang w:eastAsia="fr-FR"/>
+        </w:rPr>
+        <w:t xml:space="preserve">hypothetically </w:t>
+      </w:r>
+      <w:r>
+        <w:rPr>
+          <w:rFonts w:eastAsia="Times New Roman" w:cs="Times New Roman"/>
+          <w:color w:val="000000"/>
+          <w:szCs w:val="24"/>
+          <w:lang w:eastAsia="fr-FR"/>
+        </w:rPr>
+        <w:t xml:space="preserve">derived. </w:t>
       </w:r>
       <w:r>
         <w:rPr>
@@ -6669,7 +7005,7 @@
           <w:szCs w:val="24"/>
           <w:lang w:eastAsia="fr-FR"/>
         </w:rPr>
-        <w:t xml:space="preserve">, comprising 5,419 cognate sets with reflexes from five Romance languages: Romanian, French, Italian, Spanish, and Portuguese. Each set includes a Latin protoform, representing the common ancestor from which the modern reflexes have evolved. All lexical items are transcribed </w:t>
+        <w:t>,</w:t>
       </w:r>
       <w:r>
         <w:rPr>
@@ -6678,8 +7014,34 @@
           <w:szCs w:val="24"/>
           <w:lang w:eastAsia="fr-FR"/>
         </w:rPr>
-        <w:lastRenderedPageBreak/>
-        <w:t>using the International Phonetic Alphabet (IPA). Instances of missing data are denoted by a hyphen.</w:t>
+        <w:t xml:space="preserve"> which</w:t>
+      </w:r>
+      <w:r>
+        <w:rPr>
+          <w:rFonts w:eastAsia="Times New Roman" w:cs="Times New Roman"/>
+          <w:color w:val="000000"/>
+          <w:szCs w:val="24"/>
+          <w:lang w:eastAsia="fr-FR"/>
+        </w:rPr>
+        <w:t xml:space="preserve"> compri</w:t>
+      </w:r>
+      <w:r>
+        <w:rPr>
+          <w:rFonts w:eastAsia="Times New Roman" w:cs="Times New Roman"/>
+          <w:color w:val="000000"/>
+          <w:szCs w:val="24"/>
+          <w:lang w:eastAsia="fr-FR"/>
+        </w:rPr>
+        <w:t>ses of</w:t>
+      </w:r>
+      <w:r>
+        <w:rPr>
+          <w:rFonts w:eastAsia="Times New Roman" w:cs="Times New Roman"/>
+          <w:color w:val="000000"/>
+          <w:szCs w:val="24"/>
+          <w:lang w:eastAsia="fr-FR"/>
+        </w:rPr>
+        <w:t xml:space="preserve"> 5,419 cognate sets with reflexes from five Romance languages: Romanian, French, Italian, Spanish, and Portuguese. Each set includes a Latin protoform, representing the common ancestor from which the modern reflexes have evolved. All lexical items are transcribed using the International Phonetic Alphabet (IPA). Instances of missing data are denoted by a hyphen.</w:t>
       </w:r>
     </w:p>
     <w:p>
@@ -6700,6 +7062,7 @@
           <w:szCs w:val="24"/>
           <w:lang w:eastAsia="fr-FR"/>
         </w:rPr>
+        <w:lastRenderedPageBreak/>
         <w:t>To maintain consistency with prior research on unsupervised protoform reconstruction, vowel length markings</w:t>
       </w:r>
       <w:r>
@@ -7019,10 +7382,10 @@
           <w:lang w:eastAsia="fr-FR"/>
         </w:rPr>
         <w:drawing>
-          <wp:inline distT="0" distB="0" distL="0" distR="0" wp14:anchorId="632B2743" wp14:editId="0345AEB9">
-            <wp:extent cx="4318168" cy="3717290"/>
-            <wp:effectExtent l="0" t="0" r="6350" b="0"/>
-            <wp:docPr id="2" name="Image 2"/>
+          <wp:inline distT="0" distB="0" distL="0" distR="0" wp14:anchorId="0A74C4E0" wp14:editId="631A172A">
+            <wp:extent cx="5201920" cy="4632960"/>
+            <wp:effectExtent l="0" t="0" r="0" b="0"/>
+            <wp:docPr id="3" name="Image 3"/>
             <wp:cNvGraphicFramePr>
               <a:graphicFrameLocks xmlns:a="http://schemas.openxmlformats.org/drawingml/2006/main" noChangeAspect="1"/>
             </wp:cNvGraphicFramePr>
@@ -7030,7 +7393,7 @@
               <a:graphicData uri="http://schemas.openxmlformats.org/drawingml/2006/picture">
                 <pic:pic xmlns:pic="http://schemas.openxmlformats.org/drawingml/2006/picture">
                   <pic:nvPicPr>
-                    <pic:cNvPr id="2" name="Image 2"/>
+                    <pic:cNvPr id="3" name="Image 3"/>
                     <pic:cNvPicPr/>
                   </pic:nvPicPr>
                   <pic:blipFill>
@@ -7042,7 +7405,7 @@
                   <pic:spPr>
                     <a:xfrm>
                       <a:off x="0" y="0"/>
-                      <a:ext cx="4325882" cy="3723931"/>
+                      <a:ext cx="5201920" cy="4632960"/>
                     </a:xfrm>
                     <a:prstGeom prst="rect">
                       <a:avLst/>
@@ -7356,24 +7719,6 @@
         </w:rPr>
         <w:t>-guided evolutionary algorithm to converge on an optimal protoform reconstruction.</w:t>
       </w:r>
-    </w:p>
-    <w:p>
-      <w:pPr>
-        <w:spacing w:before="240" w:after="0" w:line="240" w:lineRule="auto"/>
-        <w:jc w:val="both"/>
-        <w:rPr>
-          <w:i/>
-          <w:iCs/>
-          <w:sz w:val="20"/>
-          <w:szCs w:val="20"/>
-        </w:rPr>
-      </w:pPr>
-    </w:p>
-    <w:p>
-      <w:pPr>
-        <w:spacing w:before="240" w:after="0" w:line="240" w:lineRule="auto"/>
-        <w:jc w:val="both"/>
-      </w:pPr>
     </w:p>
     <w:p>
       <w:pPr>
@@ -7994,7 +8339,43 @@
           <w:szCs w:val="24"/>
           <w:lang w:eastAsia="fr-FR"/>
         </w:rPr>
-        <w:t xml:space="preserve">The final phase consists of an evolutionary algorithm initialized with two candidate populations: (1) top-k protoforms from the parsimony-based beam search, and (2) language-specific top-k forms derived through weighted reverse transformation rules. The algorithm iteratively evaluates candidates using a composite fitness function that combines likelihood estimates with dynamically adjusted linguistic plausibility constraints. Each generation eliminates low-scoring candidates through selection pressure </w:t>
+        <w:t xml:space="preserve">The final phase consists of an evolutionary algorithm initialized with two candidate </w:t>
+      </w:r>
+      <w:r>
+        <w:rPr>
+          <w:rFonts w:eastAsia="Times New Roman" w:cs="Times New Roman"/>
+          <w:color w:val="000000"/>
+          <w:szCs w:val="24"/>
+          <w:lang w:eastAsia="fr-FR"/>
+        </w:rPr>
+        <w:t>sets</w:t>
+      </w:r>
+      <w:r>
+        <w:rPr>
+          <w:rFonts w:eastAsia="Times New Roman" w:cs="Times New Roman"/>
+          <w:color w:val="000000"/>
+          <w:szCs w:val="24"/>
+          <w:lang w:eastAsia="fr-FR"/>
+        </w:rPr>
+        <w:t xml:space="preserve">: (1) top-k protoforms from the parsimony-based beam search, and (2) language-specific top-k forms derived through weighted reverse transformation rules. The algorithm iteratively evaluates candidates using a composite fitness function that combines likelihood estimates with dynamically adjusted linguistic plausibility constraints. Each </w:t>
+      </w:r>
+      <w:r>
+        <w:rPr>
+          <w:rFonts w:eastAsia="Times New Roman" w:cs="Times New Roman"/>
+          <w:color w:val="000000"/>
+          <w:szCs w:val="24"/>
+          <w:lang w:eastAsia="fr-FR"/>
+        </w:rPr>
+        <w:t>round (which can be considered a generation)</w:t>
+      </w:r>
+      <w:r>
+        <w:rPr>
+          <w:rFonts w:eastAsia="Times New Roman" w:cs="Times New Roman"/>
+          <w:color w:val="000000"/>
+          <w:szCs w:val="24"/>
+          <w:lang w:eastAsia="fr-FR"/>
+        </w:rPr>
+        <w:t xml:space="preserve"> eliminates low-scoring candidates through selection pressure </w:t>
       </w:r>
       <w:r>
         <w:rPr>
@@ -8050,7 +8431,25 @@
           <w:szCs w:val="24"/>
           <w:lang w:eastAsia="fr-FR"/>
         </w:rPr>
-        <w:t>To maintain population diversity and prevent convergence to local optima, the algorithm introduces novel candidate variants through mutation operators when genetic diversity falls below a predetermined threshold. The evolutionary process continues for a maximum number of generations or until population convergence occurs. Terminal candidates undergo final evaluation to identify the optimal protoform reconstruction that best explains the cognate data under the model's combined criteria.</w:t>
+        <w:t xml:space="preserve">To maintain diversity and prevent convergence to local optima, the algorithm introduces novel candidate variants through mutation operators when diversity falls below a predetermined threshold. The evolutionary process continues for a maximum number of </w:t>
+      </w:r>
+      <w:r>
+        <w:rPr>
+          <w:rFonts w:eastAsia="Times New Roman" w:cs="Times New Roman"/>
+          <w:color w:val="000000"/>
+          <w:szCs w:val="24"/>
+          <w:lang w:eastAsia="fr-FR"/>
+        </w:rPr>
+        <w:t>rounds (generations)</w:t>
+      </w:r>
+      <w:r>
+        <w:rPr>
+          <w:rFonts w:eastAsia="Times New Roman" w:cs="Times New Roman"/>
+          <w:color w:val="000000"/>
+          <w:szCs w:val="24"/>
+          <w:lang w:eastAsia="fr-FR"/>
+        </w:rPr>
+        <w:t xml:space="preserve"> or until convergence occurs. Terminal candidates undergo final evaluation to identify the optimal protoform reconstruction that best explains the cognate data under the model's combined criteria.</w:t>
       </w:r>
     </w:p>
     <w:p>
@@ -8570,6 +8969,12 @@
             </m:r>
           </m:sub>
         </m:sSub>
+        <m:r>
+          <w:rPr>
+            <w:rFonts w:ascii="Cambria Math" w:hAnsi="Cambria Math"/>
+          </w:rPr>
+          <m:t xml:space="preserve"> </m:t>
+        </m:r>
       </m:oMath>
       <w:r>
         <w:t xml:space="preserve">that minimize divergence from the attested data and conform to phonological expectations. </w:t>
@@ -9809,8 +10214,74 @@
                 <w:rFonts w:ascii="Cambria Math" w:hAnsi="Cambria Math"/>
                 <w:lang w:val="en-US"/>
               </w:rPr>
-              <m:t>σ,x</m:t>
+              <m:t>σ,</m:t>
             </m:r>
+            <m:sSubSup>
+              <m:sSubSupPr>
+                <m:ctrlPr>
+                  <w:rPr>
+                    <w:rFonts w:ascii="Cambria Math" w:hAnsi="Cambria Math"/>
+                    <w:i/>
+                    <w:lang w:val="en-US"/>
+                  </w:rPr>
+                </m:ctrlPr>
+              </m:sSubSupPr>
+              <m:e>
+                <m:r>
+                  <w:rPr>
+                    <w:rFonts w:ascii="Cambria Math" w:hAnsi="Cambria Math"/>
+                    <w:lang w:val="en-US"/>
+                  </w:rPr>
+                  <m:t>w</m:t>
+                </m:r>
+              </m:e>
+              <m:sub>
+                <m:r>
+                  <w:rPr>
+                    <w:rFonts w:ascii="Cambria Math" w:hAnsi="Cambria Math"/>
+                    <w:lang w:val="en-US"/>
+                  </w:rPr>
+                  <m:t>c</m:t>
+                </m:r>
+              </m:sub>
+              <m:sup>
+                <m:r>
+                  <w:rPr>
+                    <w:rFonts w:ascii="Cambria Math" w:hAnsi="Cambria Math"/>
+                    <w:lang w:val="en-US"/>
+                  </w:rPr>
+                  <m:t>l</m:t>
+                </m:r>
+              </m:sup>
+            </m:sSubSup>
+            <m:d>
+              <m:dPr>
+                <m:begChr m:val="["/>
+                <m:endChr m:val="]"/>
+                <m:ctrlPr>
+                  <w:rPr>
+                    <w:rFonts w:ascii="Cambria Math" w:hAnsi="Cambria Math"/>
+                    <w:lang w:val="en-US"/>
+                  </w:rPr>
+                </m:ctrlPr>
+              </m:dPr>
+              <m:e>
+                <m:r>
+                  <w:rPr>
+                    <w:rFonts w:ascii="Cambria Math" w:hAnsi="Cambria Math"/>
+                    <w:lang w:val="en-US"/>
+                  </w:rPr>
+                  <m:t>i</m:t>
+                </m:r>
+                <m:ctrlPr>
+                  <w:rPr>
+                    <w:rFonts w:ascii="Cambria Math" w:hAnsi="Cambria Math"/>
+                    <w:i/>
+                    <w:lang w:val="en-US"/>
+                  </w:rPr>
+                </m:ctrlPr>
+              </m:e>
+            </m:d>
           </m:e>
         </m:d>
         <m:r>
@@ -9833,6 +10304,79 @@
         <w:t xml:space="preserve"> if </w:t>
       </w:r>
       <m:oMath>
+        <m:sSubSup>
+          <m:sSubSupPr>
+            <m:ctrlPr>
+              <w:rPr>
+                <w:rFonts w:ascii="Cambria Math" w:hAnsi="Cambria Math"/>
+                <w:i/>
+                <w:lang w:val="en-US"/>
+              </w:rPr>
+            </m:ctrlPr>
+          </m:sSubSupPr>
+          <m:e>
+            <m:r>
+              <w:rPr>
+                <w:rFonts w:ascii="Cambria Math" w:hAnsi="Cambria Math"/>
+                <w:lang w:val="en-US"/>
+              </w:rPr>
+              <m:t xml:space="preserve"> </m:t>
+            </m:r>
+            <m:r>
+              <w:rPr>
+                <w:rFonts w:ascii="Cambria Math" w:hAnsi="Cambria Math"/>
+                <w:lang w:val="en-US"/>
+              </w:rPr>
+              <m:t>w</m:t>
+            </m:r>
+          </m:e>
+          <m:sub>
+            <m:r>
+              <w:rPr>
+                <w:rFonts w:ascii="Cambria Math" w:hAnsi="Cambria Math"/>
+                <w:lang w:val="en-US"/>
+              </w:rPr>
+              <m:t>c</m:t>
+            </m:r>
+          </m:sub>
+          <m:sup>
+            <m:r>
+              <w:rPr>
+                <w:rFonts w:ascii="Cambria Math" w:hAnsi="Cambria Math"/>
+                <w:lang w:val="en-US"/>
+              </w:rPr>
+              <m:t>l</m:t>
+            </m:r>
+          </m:sup>
+        </m:sSubSup>
+        <m:d>
+          <m:dPr>
+            <m:begChr m:val="["/>
+            <m:endChr m:val="]"/>
+            <m:ctrlPr>
+              <w:rPr>
+                <w:rFonts w:ascii="Cambria Math" w:hAnsi="Cambria Math"/>
+                <w:lang w:val="en-US"/>
+              </w:rPr>
+            </m:ctrlPr>
+          </m:dPr>
+          <m:e>
+            <m:r>
+              <w:rPr>
+                <w:rFonts w:ascii="Cambria Math" w:hAnsi="Cambria Math"/>
+                <w:lang w:val="en-US"/>
+              </w:rPr>
+              <m:t>i</m:t>
+            </m:r>
+            <m:ctrlPr>
+              <w:rPr>
+                <w:rFonts w:ascii="Cambria Math" w:hAnsi="Cambria Math"/>
+                <w:i/>
+                <w:lang w:val="en-US"/>
+              </w:rPr>
+            </m:ctrlPr>
+          </m:e>
+        </m:d>
         <m:r>
           <m:rPr>
             <m:sty m:val="p"/>
@@ -9842,7 +10386,7 @@
             <w:rFonts w:ascii="Cambria Math" w:hAnsi="Cambria Math"/>
             <w:lang w:val="en-US"/>
           </w:rPr>
-          <m:t>x ≠σ</m:t>
+          <m:t xml:space="preserve"> ≠σ</m:t>
         </m:r>
       </m:oMath>
       <w:r>
@@ -9865,12 +10409,78 @@
         <w:t xml:space="preserve"> </w:t>
       </w:r>
       <m:oMath>
+        <m:sSubSup>
+          <m:sSubSupPr>
+            <m:ctrlPr>
+              <w:rPr>
+                <w:rFonts w:ascii="Cambria Math" w:hAnsi="Cambria Math"/>
+                <w:i/>
+                <w:lang w:val="en-US"/>
+              </w:rPr>
+            </m:ctrlPr>
+          </m:sSubSupPr>
+          <m:e>
+            <m:r>
+              <w:rPr>
+                <w:rFonts w:ascii="Cambria Math" w:hAnsi="Cambria Math"/>
+                <w:lang w:val="en-US"/>
+              </w:rPr>
+              <m:t>w</m:t>
+            </m:r>
+          </m:e>
+          <m:sub>
+            <m:r>
+              <w:rPr>
+                <w:rFonts w:ascii="Cambria Math" w:hAnsi="Cambria Math"/>
+                <w:lang w:val="en-US"/>
+              </w:rPr>
+              <m:t>c</m:t>
+            </m:r>
+          </m:sub>
+          <m:sup>
+            <m:r>
+              <w:rPr>
+                <w:rFonts w:ascii="Cambria Math" w:hAnsi="Cambria Math"/>
+                <w:lang w:val="en-US"/>
+              </w:rPr>
+              <m:t>l</m:t>
+            </m:r>
+          </m:sup>
+        </m:sSubSup>
+        <m:d>
+          <m:dPr>
+            <m:begChr m:val="["/>
+            <m:endChr m:val="]"/>
+            <m:ctrlPr>
+              <w:rPr>
+                <w:rFonts w:ascii="Cambria Math" w:hAnsi="Cambria Math"/>
+                <w:lang w:val="en-US"/>
+              </w:rPr>
+            </m:ctrlPr>
+          </m:dPr>
+          <m:e>
+            <m:r>
+              <w:rPr>
+                <w:rFonts w:ascii="Cambria Math" w:hAnsi="Cambria Math"/>
+                <w:lang w:val="en-US"/>
+              </w:rPr>
+              <m:t>i</m:t>
+            </m:r>
+            <m:ctrlPr>
+              <w:rPr>
+                <w:rFonts w:ascii="Cambria Math" w:hAnsi="Cambria Math"/>
+                <w:i/>
+                <w:lang w:val="en-US"/>
+              </w:rPr>
+            </m:ctrlPr>
+          </m:e>
+        </m:d>
         <m:r>
           <w:rPr>
             <w:rFonts w:ascii="Cambria Math" w:hAnsi="Cambria Math"/>
             <w:lang w:val="en-US"/>
           </w:rPr>
-          <m:t>x = -</m:t>
+          <m:t>= -</m:t>
         </m:r>
       </m:oMath>
       <w:r>
@@ -10159,6 +10769,13 @@
           </w:rPr>
           <m:t>}</m:t>
         </m:r>
+        <m:r>
+          <w:rPr>
+            <w:rFonts w:ascii="Cambria Math" w:hAnsi="Cambria Math"/>
+            <w:lang w:val="en-US"/>
+          </w:rPr>
+          <m:t xml:space="preserve"> </m:t>
+        </m:r>
       </m:oMath>
       <w:r>
         <w:rPr>
@@ -10200,7 +10817,19 @@
         <w:rPr>
           <w:lang w:val="en-US"/>
         </w:rPr>
-        <w:t xml:space="preserve"> heuristic phase generates structurally minimal protoforms, it does not account for phonological realism. We thus introduce a probabilistic ranking scheme that evaluates each protoform</w:t>
+        <w:t xml:space="preserve"> heuristic phase generates structurally minimal protoforms, it does not </w:t>
+      </w:r>
+      <w:r>
+        <w:rPr>
+          <w:lang w:val="en-US"/>
+        </w:rPr>
+        <w:t xml:space="preserve">completely </w:t>
+      </w:r>
+      <w:r>
+        <w:rPr>
+          <w:lang w:val="en-US"/>
+        </w:rPr>
+        <w:t>account for phonological realism. We thus introduce a probabilistic ranking scheme that evaluates each protoform</w:t>
       </w:r>
       <w:r>
         <w:rPr>
@@ -10721,6 +11350,13 @@
             <w:lang w:val="en-US"/>
           </w:rPr>
           <m:t>}</m:t>
+        </m:r>
+        <m:r>
+          <w:rPr>
+            <w:rFonts w:ascii="Cambria Math" w:hAnsi="Cambria Math"/>
+            <w:lang w:val="en-US"/>
+          </w:rPr>
+          <m:t xml:space="preserve"> </m:t>
         </m:r>
       </m:oMath>
       <w:r>
@@ -11776,7 +12412,13 @@
         <w:rPr>
           <w:lang w:val="en-US"/>
         </w:rPr>
-        <w:t xml:space="preserve">as: </w:t>
+        <w:t>as</w:t>
+      </w:r>
+      <w:r>
+        <w:rPr>
+          <w:lang w:val="en-US"/>
+        </w:rPr>
+        <w:t xml:space="preserve">: </w:t>
       </w:r>
       <m:oMath>
         <m:r>
@@ -11784,7 +12426,6 @@
             <m:nor/>
           </m:rPr>
           <w:rPr>
-            <w:rFonts w:ascii="Cambria Math" w:hAnsi="Cambria Math"/>
             <w:i/>
             <w:iCs/>
             <w:lang w:val="en-US"/>
@@ -11923,9 +12564,6 @@
           </m:sup>
           <m:e>
             <m:r>
-              <m:rPr>
-                <m:scr m:val="double-struck"/>
-              </m:rPr>
               <w:rPr>
                 <w:rFonts w:ascii="Cambria Math" w:hAnsi="Cambria Math"/>
                 <w:lang w:val="en-US"/>
@@ -13507,15 +14145,15 @@
               </m:ctrlPr>
             </m:dPr>
             <m:e>
-              <m:sSub>
-                <m:sSubPr>
+              <m:sSubSup>
+                <m:sSubSupPr>
                   <m:ctrlPr>
                     <w:rPr>
                       <w:rFonts w:ascii="Cambria Math" w:hAnsi="Cambria Math"/>
                       <w:i/>
                     </w:rPr>
                   </m:ctrlPr>
-                </m:sSubPr>
+                </m:sSubSupPr>
                 <m:e>
                   <m:r>
                     <w:rPr>
@@ -13523,11 +14161,6 @@
                     </w:rPr>
                     <m:t>y</m:t>
                   </m:r>
-                  <m:ctrlPr>
-                    <w:rPr>
-                      <w:rFonts w:ascii="Cambria Math" w:hAnsi="Cambria Math"/>
-                    </w:rPr>
-                  </m:ctrlPr>
                 </m:e>
                 <m:sub>
                   <m:r>
@@ -13537,7 +14170,27 @@
                     <m:t>c</m:t>
                   </m:r>
                 </m:sub>
-              </m:sSub>
+                <m:sup>
+                  <m:d>
+                    <m:dPr>
+                      <m:ctrlPr>
+                        <w:rPr>
+                          <w:rFonts w:ascii="Cambria Math" w:hAnsi="Cambria Math"/>
+                          <w:i/>
+                        </w:rPr>
+                      </m:ctrlPr>
+                    </m:dPr>
+                    <m:e>
+                      <m:r>
+                        <w:rPr>
+                          <w:rFonts w:ascii="Cambria Math" w:hAnsi="Cambria Math"/>
+                        </w:rPr>
+                        <m:t>i</m:t>
+                      </m:r>
+                    </m:e>
+                  </m:d>
+                </m:sup>
+              </m:sSubSup>
               <m:ctrlPr>
                 <w:rPr>
                   <w:rFonts w:ascii="Cambria Math" w:hAnsi="Cambria Math"/>
@@ -14119,6 +14772,52 @@
             </m:ctrlPr>
           </m:dPr>
           <m:e>
+            <m:sSubSup>
+              <m:sSubSupPr>
+                <m:ctrlPr>
+                  <w:rPr>
+                    <w:rFonts w:ascii="Cambria Math" w:hAnsi="Cambria Math"/>
+                    <w:i/>
+                  </w:rPr>
+                </m:ctrlPr>
+              </m:sSubSupPr>
+              <m:e>
+                <m:r>
+                  <w:rPr>
+                    <w:rFonts w:ascii="Cambria Math" w:hAnsi="Cambria Math"/>
+                  </w:rPr>
+                  <m:t>y</m:t>
+                </m:r>
+              </m:e>
+              <m:sub>
+                <m:r>
+                  <w:rPr>
+                    <w:rFonts w:ascii="Cambria Math" w:hAnsi="Cambria Math"/>
+                  </w:rPr>
+                  <m:t>c</m:t>
+                </m:r>
+              </m:sub>
+              <m:sup>
+                <m:d>
+                  <m:dPr>
+                    <m:ctrlPr>
+                      <w:rPr>
+                        <w:rFonts w:ascii="Cambria Math" w:hAnsi="Cambria Math"/>
+                        <w:i/>
+                      </w:rPr>
+                    </m:ctrlPr>
+                  </m:dPr>
+                  <m:e>
+                    <m:r>
+                      <w:rPr>
+                        <w:rFonts w:ascii="Cambria Math" w:hAnsi="Cambria Math"/>
+                      </w:rPr>
+                      <m:t>i</m:t>
+                    </m:r>
+                  </m:e>
+                </m:d>
+              </m:sup>
+            </m:sSubSup>
             <m:r>
               <m:rPr>
                 <m:sty m:val="p"/>
@@ -14127,8 +14826,42 @@
                 <w:rStyle w:val="katex"/>
                 <w:rFonts w:ascii="Cambria Math" w:hAnsi="Cambria Math"/>
               </w:rPr>
-              <m:t>x,y</m:t>
+              <m:t>,</m:t>
             </m:r>
+            <m:sSubSup>
+              <m:sSubSupPr>
+                <m:ctrlPr>
+                  <w:rPr>
+                    <w:rFonts w:ascii="Cambria Math" w:hAnsi="Cambria Math"/>
+                    <w:i/>
+                  </w:rPr>
+                </m:ctrlPr>
+              </m:sSubSupPr>
+              <m:e>
+                <m:r>
+                  <w:rPr>
+                    <w:rFonts w:ascii="Cambria Math" w:hAnsi="Cambria Math"/>
+                  </w:rPr>
+                  <m:t>w</m:t>
+                </m:r>
+              </m:e>
+              <m:sub>
+                <m:r>
+                  <w:rPr>
+                    <w:rFonts w:ascii="Cambria Math" w:hAnsi="Cambria Math"/>
+                  </w:rPr>
+                  <m:t>c</m:t>
+                </m:r>
+              </m:sub>
+              <m:sup>
+                <m:r>
+                  <w:rPr>
+                    <w:rFonts w:ascii="Cambria Math" w:hAnsi="Cambria Math"/>
+                  </w:rPr>
+                  <m:t>l</m:t>
+                </m:r>
+              </m:sup>
+            </m:sSubSup>
           </m:e>
         </m:d>
       </m:oMath>
@@ -14140,17 +14873,60 @@
       </w:r>
       <w:r>
         <w:t>denotes Levenshtein distance between strings</w:t>
-      </w:r>
-      <w:r>
-        <w:t xml:space="preserve"> </w:t>
       </w:r>
       <m:oMath>
         <m:r>
           <w:rPr>
             <w:rFonts w:ascii="Cambria Math" w:hAnsi="Cambria Math"/>
           </w:rPr>
-          <m:t>x</m:t>
+          <m:t xml:space="preserve"> </m:t>
         </m:r>
+        <m:sSubSup>
+          <m:sSubSupPr>
+            <m:ctrlPr>
+              <w:rPr>
+                <w:rFonts w:ascii="Cambria Math" w:hAnsi="Cambria Math"/>
+                <w:i/>
+              </w:rPr>
+            </m:ctrlPr>
+          </m:sSubSupPr>
+          <m:e>
+            <m:r>
+              <w:rPr>
+                <w:rFonts w:ascii="Cambria Math" w:hAnsi="Cambria Math"/>
+              </w:rPr>
+              <m:t>y</m:t>
+            </m:r>
+          </m:e>
+          <m:sub>
+            <m:r>
+              <w:rPr>
+                <w:rFonts w:ascii="Cambria Math" w:hAnsi="Cambria Math"/>
+              </w:rPr>
+              <m:t>c</m:t>
+            </m:r>
+          </m:sub>
+          <m:sup>
+            <m:d>
+              <m:dPr>
+                <m:ctrlPr>
+                  <w:rPr>
+                    <w:rFonts w:ascii="Cambria Math" w:hAnsi="Cambria Math"/>
+                    <w:i/>
+                  </w:rPr>
+                </m:ctrlPr>
+              </m:dPr>
+              <m:e>
+                <m:r>
+                  <w:rPr>
+                    <w:rFonts w:ascii="Cambria Math" w:hAnsi="Cambria Math"/>
+                  </w:rPr>
+                  <m:t>i</m:t>
+                </m:r>
+              </m:e>
+            </m:d>
+          </m:sup>
+        </m:sSubSup>
       </m:oMath>
       <w:r>
         <w:t xml:space="preserve"> </w:t>
@@ -14162,21 +14938,47 @@
         <w:t xml:space="preserve"> </w:t>
       </w:r>
       <m:oMath>
-        <m:r>
-          <w:rPr>
-            <w:rFonts w:ascii="Cambria Math" w:hAnsi="Cambria Math"/>
-          </w:rPr>
-          <m:t>y</m:t>
-        </m:r>
+        <m:sSubSup>
+          <m:sSubSupPr>
+            <m:ctrlPr>
+              <w:rPr>
+                <w:rFonts w:ascii="Cambria Math" w:hAnsi="Cambria Math"/>
+                <w:i/>
+              </w:rPr>
+            </m:ctrlPr>
+          </m:sSubSupPr>
+          <m:e>
+            <m:r>
+              <w:rPr>
+                <w:rFonts w:ascii="Cambria Math" w:hAnsi="Cambria Math"/>
+              </w:rPr>
+              <m:t>w</m:t>
+            </m:r>
+          </m:e>
+          <m:sub>
+            <m:r>
+              <w:rPr>
+                <w:rFonts w:ascii="Cambria Math" w:hAnsi="Cambria Math"/>
+              </w:rPr>
+              <m:t>c</m:t>
+            </m:r>
+          </m:sub>
+          <m:sup>
+            <m:r>
+              <w:rPr>
+                <w:rFonts w:ascii="Cambria Math" w:hAnsi="Cambria Math"/>
+              </w:rPr>
+              <m:t>l</m:t>
+            </m:r>
+          </m:sup>
+        </m:sSubSup>
       </m:oMath>
       <w:r>
         <w:t xml:space="preserve"> </w:t>
       </w:r>
-      <w:proofErr w:type="spellStart"/>
       <w:r>
         <w:t>and</w:t>
       </w:r>
-      <w:proofErr w:type="spellEnd"/>
       <w:r>
         <w:t xml:space="preserve"> </w:t>
       </w:r>
@@ -14613,15 +15415,15 @@
                       </m:ctrlPr>
                     </m:dPr>
                     <m:e>
-                      <m:sSub>
-                        <m:sSubPr>
+                      <m:sSubSup>
+                        <m:sSubSupPr>
                           <m:ctrlPr>
                             <w:rPr>
                               <w:rFonts w:ascii="Cambria Math" w:hAnsi="Cambria Math"/>
                               <w:i/>
                             </w:rPr>
                           </m:ctrlPr>
-                        </m:sSubPr>
+                        </m:sSubSupPr>
                         <m:e>
                           <m:r>
                             <w:rPr>
@@ -14629,11 +15431,6 @@
                             </w:rPr>
                             <m:t>y</m:t>
                           </m:r>
-                          <m:ctrlPr>
-                            <w:rPr>
-                              <w:rFonts w:ascii="Cambria Math" w:hAnsi="Cambria Math"/>
-                            </w:rPr>
-                          </m:ctrlPr>
                         </m:e>
                         <m:sub>
                           <m:r>
@@ -14643,7 +15440,27 @@
                             <m:t>c</m:t>
                           </m:r>
                         </m:sub>
-                      </m:sSub>
+                        <m:sup>
+                          <m:d>
+                            <m:dPr>
+                              <m:ctrlPr>
+                                <w:rPr>
+                                  <w:rFonts w:ascii="Cambria Math" w:hAnsi="Cambria Math"/>
+                                  <w:i/>
+                                </w:rPr>
+                              </m:ctrlPr>
+                            </m:dPr>
+                            <m:e>
+                              <m:r>
+                                <w:rPr>
+                                  <w:rFonts w:ascii="Cambria Math" w:hAnsi="Cambria Math"/>
+                                </w:rPr>
+                                <m:t>i</m:t>
+                              </m:r>
+                            </m:e>
+                          </m:d>
+                        </m:sup>
+                      </m:sSubSup>
                       <m:ctrlPr>
                         <w:rPr>
                           <w:rFonts w:ascii="Cambria Math" w:hAnsi="Cambria Math"/>
@@ -14747,13 +15564,13 @@
         <w:t>More importantly, t</w:t>
       </w:r>
       <w:r>
-        <w:t xml:space="preserve">his ranking phase emulates the decision process of historical linguists, incorporating context-sensitive change modeling and phonological plausibility metrics </w:t>
-      </w:r>
-      <w:r>
-        <w:t xml:space="preserve">which are </w:t>
-      </w:r>
-      <w:r>
-        <w:t>grounded in linguistics. By jointly minimizing edit cost,</w:t>
+        <w:t xml:space="preserve">his ranking phase emulates the decision process of historical linguists, </w:t>
+      </w:r>
+      <w:r>
+        <w:t>by introducing</w:t>
+      </w:r>
+      <w:r>
+        <w:t xml:space="preserve"> context-sensitive change modeling and phonological plausibility metrics. By jointly minimizing edit cost,</w:t>
       </w:r>
       <w:r>
         <w:t xml:space="preserve"> rewarding</w:t>
@@ -15083,7 +15900,19 @@
         <w:rPr>
           <w:lang w:val="en-US"/>
         </w:rPr>
-        <w:t xml:space="preserve"> reconstruction from phase I</w:t>
+        <w:t xml:space="preserve"> reconstruction</w:t>
+      </w:r>
+      <w:r>
+        <w:rPr>
+          <w:lang w:val="en-US"/>
+        </w:rPr>
+        <w:t>s</w:t>
+      </w:r>
+      <w:r>
+        <w:rPr>
+          <w:lang w:val="en-US"/>
+        </w:rPr>
+        <w:t xml:space="preserve"> from phase I</w:t>
       </w:r>
       <w:r>
         <w:rPr>
@@ -15113,7 +15942,14 @@
         <w:rPr>
           <w:lang w:val="en-US"/>
         </w:rPr>
-        <w:t xml:space="preserve"> a unique pathway </w:t>
+        <w:t xml:space="preserve"> a </w:t>
+      </w:r>
+      <w:r>
+        <w:rPr>
+          <w:lang w:val="en-US"/>
+        </w:rPr>
+        <w:lastRenderedPageBreak/>
+        <w:t xml:space="preserve">unique pathway </w:t>
       </w:r>
       <m:oMath>
         <m:sSubSup>
@@ -15164,7 +16000,7 @@
                     <w:rFonts w:ascii="Cambria Math" w:hAnsi="Cambria Math"/>
                     <w:lang w:val="en-US"/>
                   </w:rPr>
-                  <m:t>l</m:t>
+                  <m:t>i</m:t>
                 </m:r>
               </m:e>
             </m:d>
@@ -15241,14 +16077,7 @@
         <w:rPr>
           <w:lang w:val="en-US"/>
         </w:rPr>
-        <w:t xml:space="preserve"> individual </w:t>
-      </w:r>
-      <w:r>
-        <w:rPr>
-          <w:lang w:val="en-US"/>
-        </w:rPr>
-        <w:lastRenderedPageBreak/>
-        <w:t>members of</w:t>
+        <w:t xml:space="preserve"> individual members of</w:t>
       </w:r>
       <w:r>
         <w:rPr>
@@ -15397,7 +16226,19 @@
         <w:rPr>
           <w:lang w:val="en-US"/>
         </w:rPr>
-        <w:t xml:space="preserve">  </w:t>
+        <w:t xml:space="preserve"> </w:t>
+      </w:r>
+      <w:r>
+        <w:rPr>
+          <w:lang w:val="en-US"/>
+        </w:rPr>
+        <w:t>on</w:t>
+      </w:r>
+      <w:r>
+        <w:rPr>
+          <w:lang w:val="en-US"/>
+        </w:rPr>
+        <w:t xml:space="preserve"> </w:t>
       </w:r>
       <m:oMath>
         <m:sSubSup>
@@ -17640,11 +18481,17 @@
         <w:rPr>
           <w:lang w:val="en-US"/>
         </w:rPr>
-        <w:t>The reverse transformation proceeds through bounded depth-first search:</w:t>
+        <w:t xml:space="preserve">For each input </w:t>
+      </w:r>
+      <w:r>
+        <w:rPr>
+          <w:lang w:val="en-US"/>
+        </w:rPr>
+        <w:t xml:space="preserve">candidate </w:t>
       </w:r>
       <m:oMath>
-        <m:sSup>
-          <m:sSupPr>
+        <m:sSubSup>
+          <m:sSubSupPr>
             <m:ctrlPr>
               <w:rPr>
                 <w:rFonts w:ascii="Cambria Math" w:hAnsi="Cambria Math"/>
@@ -17652,110 +18499,26 @@
                 <w:lang w:val="en-US"/>
               </w:rPr>
             </m:ctrlPr>
-          </m:sSupPr>
+          </m:sSubSupPr>
           <m:e>
             <m:r>
-              <m:rPr>
-                <m:scr m:val="script"/>
-              </m:rPr>
               <w:rPr>
                 <w:rFonts w:ascii="Cambria Math" w:hAnsi="Cambria Math"/>
                 <w:lang w:val="en-US"/>
               </w:rPr>
-              <m:t>T</m:t>
+              <m:t>y</m:t>
             </m:r>
           </m:e>
-          <m:sup>
-            <m:d>
-              <m:dPr>
-                <m:ctrlPr>
-                  <w:rPr>
-                    <w:rFonts w:ascii="Cambria Math" w:hAnsi="Cambria Math"/>
-                    <w:i/>
-                    <w:lang w:val="en-US"/>
-                  </w:rPr>
-                </m:ctrlPr>
-              </m:dPr>
-              <m:e>
-                <m:r>
-                  <m:rPr>
-                    <m:scr m:val="script"/>
-                  </m:rPr>
-                  <w:rPr>
-                    <w:rFonts w:ascii="Cambria Math" w:hAnsi="Cambria Math"/>
-                    <w:lang w:val="en-US"/>
-                  </w:rPr>
-                  <m:t>d</m:t>
-                </m:r>
-              </m:e>
-            </m:d>
-          </m:sup>
-        </m:sSup>
-        <m:r>
-          <w:rPr>
-            <w:rFonts w:ascii="Cambria Math" w:hAnsi="Cambria Math"/>
-            <w:lang w:val="en-US"/>
-          </w:rPr>
-          <m:t>l</m:t>
-        </m:r>
-        <m:d>
-          <m:dPr>
-            <m:ctrlPr>
-              <w:rPr>
-                <w:rFonts w:ascii="Cambria Math" w:hAnsi="Cambria Math"/>
-                <w:i/>
-                <w:lang w:val="en-US"/>
-              </w:rPr>
-            </m:ctrlPr>
-          </m:dPr>
-          <m:e>
+          <m:sub>
             <m:r>
               <w:rPr>
                 <w:rFonts w:ascii="Cambria Math" w:hAnsi="Cambria Math"/>
                 <w:lang w:val="en-US"/>
               </w:rPr>
-              <m:t>w</m:t>
+              <m:t>c</m:t>
             </m:r>
-          </m:e>
-        </m:d>
-        <m:r>
-          <w:rPr>
-            <w:rFonts w:ascii="Cambria Math" w:hAnsi="Cambria Math"/>
-            <w:lang w:val="en-US"/>
-          </w:rPr>
-          <m:t>=</m:t>
-        </m:r>
-        <m:nary>
-          <m:naryPr>
-            <m:chr m:val="⋃"/>
-            <m:subHide m:val="1"/>
-            <m:supHide m:val="1"/>
-            <m:ctrlPr>
-              <w:rPr>
-                <w:rFonts w:ascii="Cambria Math" w:hAnsi="Cambria Math"/>
-                <w:lang w:val="en-US"/>
-              </w:rPr>
-            </m:ctrlPr>
-          </m:naryPr>
-          <m:sub>
-            <m:ctrlPr>
-              <w:rPr>
-                <w:rFonts w:ascii="Cambria Math" w:hAnsi="Cambria Math"/>
-                <w:i/>
-                <w:lang w:val="en-US"/>
-              </w:rPr>
-            </m:ctrlPr>
           </m:sub>
           <m:sup>
-            <m:ctrlPr>
-              <w:rPr>
-                <w:rFonts w:ascii="Cambria Math" w:hAnsi="Cambria Math"/>
-                <w:i/>
-                <w:lang w:val="en-US"/>
-              </w:rPr>
-            </m:ctrlPr>
-          </m:sup>
-          <m:e>
             <m:d>
               <m:dPr>
                 <m:ctrlPr>
@@ -17772,30 +18535,176 @@
                     <w:rFonts w:ascii="Cambria Math" w:hAnsi="Cambria Math"/>
                     <w:lang w:val="en-US"/>
                   </w:rPr>
-                  <m:t>t,s,</m:t>
+                  <m:t>i</m:t>
                 </m:r>
+              </m:e>
+            </m:d>
+          </m:sup>
+        </m:sSubSup>
+        <m:r>
+          <w:rPr>
+            <w:rFonts w:ascii="Cambria Math" w:hAnsi="Cambria Math"/>
+            <w:lang w:val="en-US"/>
+          </w:rPr>
+          <m:t>,</m:t>
+        </m:r>
+      </m:oMath>
+      <w:r>
+        <w:rPr>
+          <w:lang w:val="en-US"/>
+        </w:rPr>
+        <w:t xml:space="preserve"> and</w:t>
+      </w:r>
+      <w:r>
+        <w:rPr>
+          <w:lang w:val="en-US"/>
+        </w:rPr>
+        <w:t xml:space="preserve"> language</w:t>
+      </w:r>
+      <w:r>
+        <w:rPr>
+          <w:lang w:val="en-US"/>
+        </w:rPr>
+        <w:t xml:space="preserve">-specific rule </w:t>
+      </w:r>
+      <m:oMath>
+        <m:sSup>
+          <m:sSupPr>
+            <m:ctrlPr>
+              <w:rPr>
+                <w:rFonts w:ascii="Cambria Math" w:hAnsi="Cambria Math"/>
+                <w:i/>
+                <w:lang w:val="en-US"/>
+              </w:rPr>
+            </m:ctrlPr>
+          </m:sSupPr>
+          <m:e>
+            <m:r>
+              <w:rPr>
+                <w:rFonts w:ascii="Cambria Math" w:hAnsi="Cambria Math"/>
+                <w:lang w:val="en-US"/>
+              </w:rPr>
+              <m:t>r</m:t>
+            </m:r>
+          </m:e>
+          <m:sup>
+            <m:r>
+              <w:rPr>
+                <w:rFonts w:ascii="Cambria Math" w:hAnsi="Cambria Math"/>
+                <w:lang w:val="en-US"/>
+              </w:rPr>
+              <m:t>l</m:t>
+            </m:r>
+          </m:sup>
+        </m:sSup>
+      </m:oMath>
+      <w:r>
+        <w:rPr>
+          <w:lang w:val="en-US"/>
+        </w:rPr>
+        <w:t xml:space="preserve">, </w:t>
+      </w:r>
+      <w:r>
+        <w:rPr>
+          <w:lang w:val="en-US"/>
+        </w:rPr>
+        <w:t xml:space="preserve">we compute the set of candidate reverse transformations </w:t>
+      </w:r>
+      <m:oMath>
+        <m:sSubSup>
+          <m:sSubSupPr>
+            <m:ctrlPr>
+              <w:rPr>
+                <w:rStyle w:val="katex-mathml"/>
+                <w:rFonts w:ascii="Cambria Math" w:hAnsi="Cambria Math"/>
+                <w:lang w:val="en-US"/>
+              </w:rPr>
+            </m:ctrlPr>
+          </m:sSubSupPr>
+          <m:e>
+            <m:r>
+              <m:rPr>
+                <m:scr m:val="script"/>
+                <m:sty m:val="p"/>
+              </m:rPr>
+              <w:rPr>
+                <w:rStyle w:val="katex-mathml"/>
+                <w:rFonts w:ascii="Cambria Math" w:hAnsi="Cambria Math"/>
+                <w:lang w:val="en-US"/>
+              </w:rPr>
+              <m:t>T</m:t>
+            </m:r>
+          </m:e>
+          <m:sub>
+            <m:sSup>
+              <m:sSupPr>
+                <m:ctrlPr>
+                  <w:rPr>
+                    <w:rFonts w:ascii="Cambria Math" w:hAnsi="Cambria Math"/>
+                    <w:i/>
+                    <w:lang w:val="en-US"/>
+                  </w:rPr>
+                </m:ctrlPr>
+              </m:sSupPr>
+              <m:e>
                 <m:r>
-                  <m:rPr>
-                    <m:sty m:val="p"/>
-                  </m:rPr>
                   <w:rPr>
                     <w:rFonts w:ascii="Cambria Math" w:hAnsi="Cambria Math"/>
                     <w:lang w:val="en-US"/>
                   </w:rPr>
-                  <m:t>ω</m:t>
+                  <m:t>r</m:t>
+                </m:r>
+              </m:e>
+              <m:sup>
+                <m:r>
+                  <w:rPr>
+                    <w:rFonts w:ascii="Cambria Math" w:hAnsi="Cambria Math"/>
+                    <w:lang w:val="en-US"/>
+                  </w:rPr>
+                  <m:t>l</m:t>
+                </m:r>
+              </m:sup>
+            </m:sSup>
+          </m:sub>
+          <m:sup>
+            <m:d>
+              <m:dPr>
+                <m:ctrlPr>
+                  <w:rPr>
+                    <w:rStyle w:val="katex-mathml"/>
+                    <w:rFonts w:ascii="Cambria Math" w:hAnsi="Cambria Math"/>
+                    <w:lang w:val="en-US"/>
+                  </w:rPr>
+                </m:ctrlPr>
+              </m:dPr>
+              <m:e>
+                <m:r>
+                  <m:rPr>
+                    <m:scr m:val="script"/>
+                    <m:sty m:val="p"/>
+                  </m:rPr>
+                  <w:rPr>
+                    <w:rStyle w:val="katex-mathml"/>
+                    <w:rFonts w:ascii="Cambria Math" w:hAnsi="Cambria Math"/>
+                    <w:lang w:val="en-US"/>
+                  </w:rPr>
+                  <m:t>≤d</m:t>
                 </m:r>
               </m:e>
             </m:d>
-            <m:r>
-              <m:rPr>
-                <m:sty m:val="p"/>
-              </m:rPr>
-              <w:rPr>
+          </m:sup>
+        </m:sSubSup>
+        <m:d>
+          <m:dPr>
+            <m:ctrlPr>
+              <w:rPr>
+                <w:rStyle w:val="katex-mathml"/>
                 <w:rFonts w:ascii="Cambria Math" w:hAnsi="Cambria Math"/>
                 <w:lang w:val="en-US"/>
               </w:rPr>
-              <m:t>∈</m:t>
-            </m:r>
+            </m:ctrlPr>
+          </m:dPr>
+          <m:e>
             <m:sSubSup>
               <m:sSubSupPr>
                 <m:ctrlPr>
@@ -17808,14 +18717,11 @@
               </m:sSubSupPr>
               <m:e>
                 <m:r>
-                  <m:rPr>
-                    <m:scr m:val="script"/>
-                  </m:rPr>
                   <w:rPr>
                     <w:rFonts w:ascii="Cambria Math" w:hAnsi="Cambria Math"/>
                     <w:lang w:val="en-US"/>
                   </w:rPr>
-                  <m:t>R</m:t>
+                  <m:t>y</m:t>
                 </m:r>
               </m:e>
               <m:sub>
@@ -17824,171 +18730,112 @@
                     <w:rFonts w:ascii="Cambria Math" w:hAnsi="Cambria Math"/>
                     <w:lang w:val="en-US"/>
                   </w:rPr>
-                  <m:t>1</m:t>
+                  <m:t>c</m:t>
                 </m:r>
               </m:sub>
               <m:sup>
-                <m:r>
-                  <w:rPr>
-                    <w:rFonts w:ascii="Cambria Math" w:hAnsi="Cambria Math"/>
-                    <w:lang w:val="en-US"/>
-                  </w:rPr>
-                  <m:t>-1</m:t>
-                </m:r>
+                <m:d>
+                  <m:dPr>
+                    <m:ctrlPr>
+                      <w:rPr>
+                        <w:rFonts w:ascii="Cambria Math" w:hAnsi="Cambria Math"/>
+                        <w:i/>
+                        <w:lang w:val="en-US"/>
+                      </w:rPr>
+                    </m:ctrlPr>
+                  </m:dPr>
+                  <m:e>
+                    <m:r>
+                      <w:rPr>
+                        <w:rFonts w:ascii="Cambria Math" w:hAnsi="Cambria Math"/>
+                        <w:lang w:val="en-US"/>
+                      </w:rPr>
+                      <m:t>i</m:t>
+                    </m:r>
+                  </m:e>
+                </m:d>
               </m:sup>
             </m:sSubSup>
-            <m:ctrlPr>
-              <w:rPr>
-                <w:rFonts w:ascii="Cambria Math" w:hAnsi="Cambria Math"/>
-                <w:i/>
-                <w:lang w:val="en-US"/>
-              </w:rPr>
-            </m:ctrlPr>
           </m:e>
-        </m:nary>
-        <m:sSup>
-          <m:sSupPr>
-            <m:ctrlPr>
-              <w:rPr>
-                <w:rFonts w:ascii="Cambria Math" w:hAnsi="Cambria Math"/>
-                <w:i/>
-                <w:lang w:val="en-US"/>
-              </w:rPr>
-            </m:ctrlPr>
-          </m:sSupPr>
-          <m:e>
-            <m:r>
-              <w:rPr>
-                <w:rFonts w:ascii="Cambria Math" w:hAnsi="Cambria Math"/>
-                <w:lang w:val="en-US"/>
-              </w:rPr>
-              <m:t>w</m:t>
-            </m:r>
-          </m:e>
-          <m:sup>
-            <m:r>
-              <w:rPr>
-                <w:rFonts w:ascii="Cambria Math" w:hAnsi="Cambria Math"/>
-                <w:lang w:val="en-US"/>
-              </w:rPr>
-              <m:t>'</m:t>
-            </m:r>
-          </m:sup>
-        </m:sSup>
+        </m:d>
+      </m:oMath>
+      <w:r>
+        <w:rPr>
+          <w:rStyle w:val="katex-mathml"/>
+          <w:lang w:val="en-US"/>
+        </w:rPr>
+        <w:t xml:space="preserve"> </w:t>
+      </w:r>
+      <w:r>
+        <w:rPr>
+          <w:lang w:val="en-US"/>
+        </w:rPr>
+        <w:t>by recursively applying inverse rules up to a bounded depth</w:t>
+      </w:r>
+      <w:r>
+        <w:rPr>
+          <w:lang w:val="en-US"/>
+        </w:rPr>
+        <w:t xml:space="preserve"> </w:t>
+      </w:r>
+      <m:oMath>
         <m:r>
+          <m:rPr>
+            <m:scr m:val="script"/>
+            <m:sty m:val="p"/>
+          </m:rPr>
           <w:rPr>
+            <w:rStyle w:val="katex-mathml"/>
             <w:rFonts w:ascii="Cambria Math" w:hAnsi="Cambria Math"/>
             <w:lang w:val="en-US"/>
           </w:rPr>
-          <m:t>:</m:t>
+          <m:t>d</m:t>
         </m:r>
-        <m:sSup>
-          <m:sSupPr>
-            <m:ctrlPr>
-              <w:rPr>
-                <w:rFonts w:ascii="Cambria Math" w:hAnsi="Cambria Math"/>
-                <w:i/>
-                <w:lang w:val="en-US"/>
-              </w:rPr>
-            </m:ctrlPr>
-          </m:sSupPr>
-          <m:e>
-            <m:r>
-              <w:rPr>
-                <w:rFonts w:ascii="Cambria Math" w:hAnsi="Cambria Math"/>
-                <w:lang w:val="en-US"/>
-              </w:rPr>
-              <m:t>w</m:t>
-            </m:r>
-          </m:e>
-          <m:sup>
-            <m:r>
-              <w:rPr>
-                <w:rFonts w:ascii="Cambria Math" w:hAnsi="Cambria Math"/>
-                <w:lang w:val="en-US"/>
-              </w:rPr>
-              <m:t>'</m:t>
-            </m:r>
-          </m:sup>
-        </m:sSup>
+      </m:oMath>
+      <w:r>
+        <w:rPr>
+          <w:lang w:val="en-US"/>
+        </w:rPr>
+        <w:t>. This process explores all substitutions</w:t>
+      </w:r>
+      <w:r>
+        <w:rPr>
+          <w:lang w:val="en-US"/>
+        </w:rPr>
+        <w:t xml:space="preserve"> </w:t>
+      </w:r>
+      <m:oMath>
         <m:r>
+          <m:rPr>
+            <m:sty m:val="p"/>
+          </m:rPr>
           <w:rPr>
+            <w:rStyle w:val="katex-mathml"/>
             <w:rFonts w:ascii="Cambria Math" w:hAnsi="Cambria Math"/>
             <w:lang w:val="en-US"/>
           </w:rPr>
-          <m:t>=</m:t>
+          <m:t>t →s</m:t>
         </m:r>
-        <m:r>
-          <m:rPr>
-            <m:nor/>
-          </m:rPr>
-          <w:rPr>
-            <w:rFonts w:ascii="Cambria Math" w:hAnsi="Cambria Math"/>
-            <w:lang w:val="en-US"/>
-          </w:rPr>
-          <m:t>substitute</m:t>
-        </m:r>
-        <m:d>
-          <m:dPr>
-            <m:ctrlPr>
-              <w:rPr>
-                <w:rFonts w:ascii="Cambria Math" w:hAnsi="Cambria Math"/>
-                <w:i/>
-                <w:lang w:val="en-US"/>
-              </w:rPr>
-            </m:ctrlPr>
-          </m:dPr>
-          <m:e>
-            <m:r>
-              <w:rPr>
-                <w:rFonts w:ascii="Cambria Math" w:hAnsi="Cambria Math"/>
-                <w:lang w:val="en-US"/>
-              </w:rPr>
-              <m:t>w,t</m:t>
-            </m:r>
-            <m:r>
-              <m:rPr>
-                <m:sty m:val="p"/>
-              </m:rPr>
-              <w:rPr>
-                <w:rFonts w:ascii="Cambria Math" w:hAnsi="Cambria Math"/>
-                <w:lang w:val="en-US"/>
-              </w:rPr>
-              <m:t>→</m:t>
-            </m:r>
-            <m:r>
-              <w:rPr>
-                <w:rFonts w:ascii="Cambria Math" w:hAnsi="Cambria Math"/>
-                <w:lang w:val="en-US"/>
-              </w:rPr>
-              <m:t>s</m:t>
-            </m:r>
-          </m:e>
-        </m:d>
       </m:oMath>
       <w:r>
         <w:rPr>
-          <w:lang w:val="en-US"/>
-        </w:rPr>
-        <w:t>, w</w:t>
-      </w:r>
-      <w:r>
-        <w:rPr>
-          <w:lang w:val="en-US"/>
-        </w:rPr>
-        <w:t>h</w:t>
-      </w:r>
-      <w:r>
-        <w:rPr>
-          <w:lang w:val="en-US"/>
-        </w:rPr>
-        <w:t xml:space="preserve">ere </w:t>
+          <w:rStyle w:val="katex-mathml"/>
+          <w:lang w:val="en-US"/>
+        </w:rPr>
+        <w:t xml:space="preserve"> </w:t>
+      </w:r>
+      <w:r>
+        <w:rPr>
+          <w:lang w:val="en-US"/>
+        </w:rPr>
+        <w:t xml:space="preserve">from the inverse rule set </w:t>
       </w:r>
       <m:oMath>
         <m:sSubSup>
           <m:sSubSupPr>
             <m:ctrlPr>
               <w:rPr>
+                <w:rStyle w:val="katex-mathml"/>
                 <w:rFonts w:ascii="Cambria Math" w:hAnsi="Cambria Math"/>
                 <w:lang w:val="en-US"/>
               </w:rPr>
@@ -18001,10 +18848,11 @@
                 <m:sty m:val="p"/>
               </m:rPr>
               <w:rPr>
+                <w:rStyle w:val="katex-mathml"/>
                 <w:rFonts w:ascii="Cambria Math" w:hAnsi="Cambria Math"/>
                 <w:lang w:val="en-US"/>
               </w:rPr>
-              <m:t>T</m:t>
+              <m:t>R</m:t>
             </m:r>
           </m:e>
           <m:sub>
@@ -18014,6 +18862,7 @@
                 <m:sty m:val="p"/>
               </m:rPr>
               <w:rPr>
+                <w:rStyle w:val="katex-mathml"/>
                 <w:rFonts w:ascii="Cambria Math" w:hAnsi="Cambria Math"/>
                 <w:lang w:val="en-US"/>
               </w:rPr>
@@ -18021,29 +18870,17 @@
             </m:r>
           </m:sub>
           <m:sup>
-            <m:d>
-              <m:dPr>
-                <m:ctrlPr>
-                  <w:rPr>
-                    <w:rFonts w:ascii="Cambria Math" w:hAnsi="Cambria Math"/>
-                    <w:lang w:val="en-US"/>
-                  </w:rPr>
-                </m:ctrlPr>
-              </m:dPr>
-              <m:e>
-                <m:r>
-                  <m:rPr>
-                    <m:scr m:val="script"/>
-                    <m:sty m:val="p"/>
-                  </m:rPr>
-                  <w:rPr>
-                    <w:rFonts w:ascii="Cambria Math" w:hAnsi="Cambria Math"/>
-                    <w:lang w:val="en-US"/>
-                  </w:rPr>
-                  <m:t>d</m:t>
-                </m:r>
-              </m:e>
-            </m:d>
+            <m:r>
+              <m:rPr>
+                <m:sty m:val="p"/>
+              </m:rPr>
+              <w:rPr>
+                <w:rStyle w:val="katex-mathml"/>
+                <w:rFonts w:ascii="Cambria Math" w:hAnsi="Cambria Math"/>
+                <w:lang w:val="en-US"/>
+              </w:rPr>
+              <m:t>-1</m:t>
+            </m:r>
           </m:sup>
         </m:sSubSup>
       </m:oMath>
@@ -18051,29 +18888,8 @@
         <w:rPr>
           <w:lang w:val="en-US"/>
         </w:rPr>
-        <w:t xml:space="preserve"> </w:t>
-      </w:r>
-      <w:r>
-        <w:rPr>
-          <w:lang w:val="en-US"/>
-        </w:rPr>
-        <w:t>represents the set of transformations at depth</w:t>
-      </w:r>
-      <w:r>
-        <w:rPr>
-          <w:lang w:val="en-US"/>
-        </w:rPr>
-        <w:t xml:space="preserve"> </w:t>
-      </w:r>
-      <m:oMath>
-        <m:r>
-          <w:rPr>
-            <w:rFonts w:ascii="Cambria Math" w:hAnsi="Cambria Math"/>
-            <w:lang w:val="en-US"/>
-          </w:rPr>
-          <m:t>d</m:t>
-        </m:r>
-      </m:oMath>
+        <w:t>, generating new candidates at each recursion step. The resulting candidates are then scored to identify the most plausible original forms</w:t>
+      </w:r>
       <w:r>
         <w:rPr>
           <w:lang w:val="en-US"/>
@@ -18163,54 +18979,84 @@
         <m:oMath>
           <m:r>
             <m:rPr>
-              <m:nor/>
+              <m:scr m:val="script"/>
             </m:rPr>
             <w:rPr>
               <w:rFonts w:ascii="Cambria Math" w:hAnsi="Cambria Math"/>
-              <w:lang w:val="en-US"/>
             </w:rPr>
-            <m:t>score</m:t>
+            <m:t>S</m:t>
           </m:r>
           <m:d>
             <m:dPr>
               <m:ctrlPr>
                 <w:rPr>
                   <w:rFonts w:ascii="Cambria Math" w:hAnsi="Cambria Math"/>
-                  <w:i/>
-                  <w:lang w:val="en-US"/>
                 </w:rPr>
               </m:ctrlPr>
             </m:dPr>
             <m:e>
-              <m:sSup>
-                <m:sSupPr>
+              <m:sSubSup>
+                <m:sSubSupPr>
                   <m:ctrlPr>
                     <w:rPr>
                       <w:rFonts w:ascii="Cambria Math" w:hAnsi="Cambria Math"/>
                       <w:i/>
-                      <w:lang w:val="en-US"/>
                     </w:rPr>
                   </m:ctrlPr>
-                </m:sSupPr>
+                </m:sSubSupPr>
                 <m:e>
                   <m:r>
                     <w:rPr>
                       <w:rFonts w:ascii="Cambria Math" w:hAnsi="Cambria Math"/>
-                      <w:lang w:val="en-US"/>
                     </w:rPr>
-                    <m:t>w</m:t>
+                    <m:t>q</m:t>
                   </m:r>
+                  <m:ctrlPr>
+                    <w:rPr>
+                      <w:rFonts w:ascii="Cambria Math" w:hAnsi="Cambria Math"/>
+                    </w:rPr>
+                  </m:ctrlPr>
                 </m:e>
-                <m:sup>
+                <m:sub>
                   <m:r>
                     <w:rPr>
                       <w:rFonts w:ascii="Cambria Math" w:hAnsi="Cambria Math"/>
-                      <w:lang w:val="en-US"/>
                     </w:rPr>
-                    <m:t>'</m:t>
+                    <m:t>c</m:t>
                   </m:r>
+                </m:sub>
+                <m:sup>
+                  <m:d>
+                    <m:dPr>
+                      <m:ctrlPr>
+                        <w:rPr>
+                          <w:rFonts w:ascii="Cambria Math" w:hAnsi="Cambria Math"/>
+                        </w:rPr>
+                      </m:ctrlPr>
+                    </m:dPr>
+                    <m:e>
+                      <m:r>
+                        <w:rPr>
+                          <w:rFonts w:ascii="Cambria Math" w:hAnsi="Cambria Math"/>
+                        </w:rPr>
+                        <m:t>i</m:t>
+                      </m:r>
+                      <m:ctrlPr>
+                        <w:rPr>
+                          <w:rFonts w:ascii="Cambria Math" w:hAnsi="Cambria Math"/>
+                          <w:i/>
+                        </w:rPr>
+                      </m:ctrlPr>
+                    </m:e>
+                  </m:d>
                 </m:sup>
-              </m:sSup>
+              </m:sSubSup>
+              <m:ctrlPr>
+                <w:rPr>
+                  <w:rFonts w:ascii="Cambria Math" w:hAnsi="Cambria Math"/>
+                  <w:i/>
+                </w:rPr>
+              </m:ctrlPr>
             </m:e>
           </m:d>
           <m:r>
@@ -18634,89 +19480,104 @@
         <w:t xml:space="preserve"> </w:t>
       </w:r>
       <w:r>
-        <w:t>ranked by composite score</w:t>
-      </w:r>
-      <w:r>
-        <w:t>s</w:t>
+        <w:t xml:space="preserve">for each </w:t>
+      </w:r>
+      <w:r>
+        <w:t>language</w:t>
+      </w:r>
+      <w:r>
+        <w:t xml:space="preserve">, hence </w:t>
+      </w:r>
+      <w:r>
+        <w:t>return</w:t>
+      </w:r>
+      <w:r>
+        <w:t xml:space="preserve">ing </w:t>
+      </w:r>
+      <w:r>
+        <w:t>a total of</w:t>
       </w:r>
       <w:r>
         <w:t xml:space="preserve"> </w:t>
       </w:r>
       <m:oMath>
-        <m:r>
-          <m:rPr>
-            <m:scr m:val="script"/>
-          </m:rPr>
-          <w:rPr>
-            <w:rFonts w:ascii="Cambria Math" w:hAnsi="Cambria Math"/>
-          </w:rPr>
-          <m:t>S</m:t>
-        </m:r>
-        <m:d>
-          <m:dPr>
+        <m:nary>
+          <m:naryPr>
+            <m:chr m:val="∑"/>
+            <m:supHide m:val="1"/>
             <m:ctrlPr>
               <w:rPr>
                 <w:rFonts w:ascii="Cambria Math" w:hAnsi="Cambria Math"/>
               </w:rPr>
             </m:ctrlPr>
-          </m:dPr>
+          </m:naryPr>
+          <m:sub>
+            <m:r>
+              <w:rPr>
+                <w:rFonts w:ascii="Cambria Math" w:hAnsi="Cambria Math"/>
+              </w:rPr>
+              <m:t>l</m:t>
+            </m:r>
+            <m:r>
+              <m:rPr>
+                <m:sty m:val="p"/>
+              </m:rPr>
+              <w:rPr>
+                <w:rFonts w:ascii="Cambria Math" w:hAnsi="Cambria Math" w:hint="eastAsia"/>
+              </w:rPr>
+              <m:t>∈</m:t>
+            </m:r>
+            <m:r>
+              <w:rPr>
+                <w:rFonts w:ascii="Cambria Math" w:hAnsi="Cambria Math"/>
+              </w:rPr>
+              <m:t>L</m:t>
+            </m:r>
+            <m:ctrlPr>
+              <w:rPr>
+                <w:rFonts w:ascii="Cambria Math" w:hAnsi="Cambria Math"/>
+                <w:i/>
+              </w:rPr>
+            </m:ctrlPr>
+          </m:sub>
+          <m:sup>
+            <m:ctrlPr>
+              <w:rPr>
+                <w:rFonts w:ascii="Cambria Math" w:hAnsi="Cambria Math"/>
+                <w:i/>
+              </w:rPr>
+            </m:ctrlPr>
+          </m:sup>
           <m:e>
-            <m:sSubSup>
-              <m:sSubSupPr>
+            <m:sSub>
+              <m:sSubPr>
                 <m:ctrlPr>
                   <w:rPr>
                     <w:rFonts w:ascii="Cambria Math" w:hAnsi="Cambria Math"/>
                     <w:i/>
                   </w:rPr>
                 </m:ctrlPr>
-              </m:sSubSupPr>
+              </m:sSubPr>
               <m:e>
                 <m:r>
+                  <m:rPr>
+                    <m:nor/>
+                  </m:rPr>
                   <w:rPr>
                     <w:rFonts w:ascii="Cambria Math" w:hAnsi="Cambria Math"/>
                   </w:rPr>
-                  <m:t>q</m:t>
+                  <m:t>top</m:t>
                 </m:r>
-                <m:ctrlPr>
-                  <w:rPr>
-                    <w:rFonts w:ascii="Cambria Math" w:hAnsi="Cambria Math"/>
-                  </w:rPr>
-                </m:ctrlPr>
               </m:e>
               <m:sub>
                 <m:r>
                   <w:rPr>
                     <w:rFonts w:ascii="Cambria Math" w:hAnsi="Cambria Math"/>
                   </w:rPr>
-                  <m:t>c</m:t>
+                  <m:t>k</m:t>
                 </m:r>
               </m:sub>
-              <m:sup>
-                <m:d>
-                  <m:dPr>
-                    <m:ctrlPr>
-                      <w:rPr>
-                        <w:rFonts w:ascii="Cambria Math" w:hAnsi="Cambria Math"/>
-                      </w:rPr>
-                    </m:ctrlPr>
-                  </m:dPr>
-                  <m:e>
-                    <m:r>
-                      <w:rPr>
-                        <w:rFonts w:ascii="Cambria Math" w:hAnsi="Cambria Math"/>
-                      </w:rPr>
-                      <m:t>i</m:t>
-                    </m:r>
-                    <m:ctrlPr>
-                      <w:rPr>
-                        <w:rFonts w:ascii="Cambria Math" w:hAnsi="Cambria Math"/>
-                        <w:i/>
-                      </w:rPr>
-                    </m:ctrlPr>
-                  </m:e>
-                </m:d>
-              </m:sup>
-            </m:sSubSup>
+            </m:sSub>
             <m:ctrlPr>
               <w:rPr>
                 <w:rFonts w:ascii="Cambria Math" w:hAnsi="Cambria Math"/>
@@ -18724,224 +19585,68 @@
               </w:rPr>
             </m:ctrlPr>
           </m:e>
-        </m:d>
+        </m:nary>
+        <m:r>
+          <w:rPr>
+            <w:rFonts w:ascii="Cambria Math" w:hAnsi="Cambria Math"/>
+          </w:rPr>
+          <m:t>,</m:t>
+        </m:r>
+        <m:sSubSup>
+          <m:sSubSupPr>
+            <m:ctrlPr>
+              <w:rPr>
+                <w:rFonts w:ascii="Cambria Math" w:hAnsi="Cambria Math"/>
+                <w:i/>
+              </w:rPr>
+            </m:ctrlPr>
+          </m:sSubSupPr>
+          <m:e>
+            <m:r>
+              <w:rPr>
+                <w:rFonts w:ascii="Cambria Math" w:hAnsi="Cambria Math"/>
+              </w:rPr>
+              <m:t>q</m:t>
+            </m:r>
+          </m:e>
+          <m:sub>
+            <m:r>
+              <w:rPr>
+                <w:rFonts w:ascii="Cambria Math" w:hAnsi="Cambria Math"/>
+              </w:rPr>
+              <m:t>c</m:t>
+            </m:r>
+          </m:sub>
+          <m:sup>
+            <m:d>
+              <m:dPr>
+                <m:ctrlPr>
+                  <w:rPr>
+                    <w:rFonts w:ascii="Cambria Math" w:hAnsi="Cambria Math"/>
+                  </w:rPr>
+                </m:ctrlPr>
+              </m:dPr>
+              <m:e>
+                <m:r>
+                  <w:rPr>
+                    <w:rFonts w:ascii="Cambria Math" w:hAnsi="Cambria Math"/>
+                  </w:rPr>
+                  <m:t>i</m:t>
+                </m:r>
+                <m:ctrlPr>
+                  <w:rPr>
+                    <w:rFonts w:ascii="Cambria Math" w:hAnsi="Cambria Math"/>
+                    <w:i/>
+                  </w:rPr>
+                </m:ctrlPr>
+              </m:e>
+            </m:d>
+          </m:sup>
+        </m:sSubSup>
       </m:oMath>
       <w:r>
-        <w:t xml:space="preserve"> </w:t>
-      </w:r>
-      <w:r>
-        <w:t xml:space="preserve">for each </w:t>
-      </w:r>
-      <w:r>
-        <w:t>language</w:t>
-      </w:r>
-      <w:r>
-        <w:t xml:space="preserve">, hence </w:t>
-      </w:r>
-      <w:r>
-        <w:t>return</w:t>
-      </w:r>
-      <w:r>
-        <w:t xml:space="preserve">ing </w:t>
-      </w:r>
-      <w:r>
-        <w:t>a total of</w:t>
-      </w:r>
-    </w:p>
-    <w:p>
-      <w:pPr>
-        <w:spacing w:after="0"/>
-        <w:jc w:val="both"/>
-      </w:pPr>
-      <m:oMathPara>
-        <m:oMath>
-          <m:r>
-            <m:rPr>
-              <m:nor/>
-            </m:rPr>
-            <w:rPr>
-              <w:rFonts w:ascii="Cambria Math" w:hAnsi="Cambria Math"/>
-            </w:rPr>
-            <m:t>totalq</m:t>
-          </m:r>
-          <m:d>
-            <m:dPr>
-              <m:ctrlPr>
-                <w:rPr>
-                  <w:rFonts w:ascii="Cambria Math" w:hAnsi="Cambria Math"/>
-                </w:rPr>
-              </m:ctrlPr>
-            </m:dPr>
-            <m:e>
-              <m:r>
-                <w:rPr>
-                  <w:rFonts w:ascii="Cambria Math" w:hAnsi="Cambria Math"/>
-                </w:rPr>
-                <m:t>L</m:t>
-              </m:r>
-              <m:ctrlPr>
-                <w:rPr>
-                  <w:rFonts w:ascii="Cambria Math" w:hAnsi="Cambria Math"/>
-                  <w:i/>
-                </w:rPr>
-              </m:ctrlPr>
-            </m:e>
-          </m:d>
-          <m:r>
-            <w:rPr>
-              <w:rFonts w:ascii="Cambria Math" w:hAnsi="Cambria Math"/>
-            </w:rPr>
-            <m:t>=</m:t>
-          </m:r>
-          <m:nary>
-            <m:naryPr>
-              <m:chr m:val="∑"/>
-              <m:supHide m:val="1"/>
-              <m:ctrlPr>
-                <w:rPr>
-                  <w:rFonts w:ascii="Cambria Math" w:hAnsi="Cambria Math"/>
-                </w:rPr>
-              </m:ctrlPr>
-            </m:naryPr>
-            <m:sub>
-              <m:r>
-                <w:rPr>
-                  <w:rFonts w:ascii="Cambria Math" w:hAnsi="Cambria Math"/>
-                </w:rPr>
-                <m:t>l</m:t>
-              </m:r>
-              <m:r>
-                <m:rPr>
-                  <m:sty m:val="p"/>
-                </m:rPr>
-                <w:rPr>
-                  <w:rFonts w:ascii="Cambria Math" w:hAnsi="Cambria Math" w:hint="eastAsia"/>
-                </w:rPr>
-                <m:t>∈</m:t>
-              </m:r>
-              <m:r>
-                <w:rPr>
-                  <w:rFonts w:ascii="Cambria Math" w:hAnsi="Cambria Math"/>
-                </w:rPr>
-                <m:t>L</m:t>
-              </m:r>
-              <m:ctrlPr>
-                <w:rPr>
-                  <w:rFonts w:ascii="Cambria Math" w:hAnsi="Cambria Math"/>
-                  <w:i/>
-                </w:rPr>
-              </m:ctrlPr>
-            </m:sub>
-            <m:sup>
-              <m:ctrlPr>
-                <w:rPr>
-                  <w:rFonts w:ascii="Cambria Math" w:hAnsi="Cambria Math"/>
-                  <w:i/>
-                </w:rPr>
-              </m:ctrlPr>
-            </m:sup>
-            <m:e>
-              <m:sSub>
-                <m:sSubPr>
-                  <m:ctrlPr>
-                    <w:rPr>
-                      <w:rFonts w:ascii="Cambria Math" w:hAnsi="Cambria Math"/>
-                      <w:i/>
-                    </w:rPr>
-                  </m:ctrlPr>
-                </m:sSubPr>
-                <m:e>
-                  <m:r>
-                    <m:rPr>
-                      <m:nor/>
-                    </m:rPr>
-                    <w:rPr>
-                      <w:rFonts w:ascii="Cambria Math" w:hAnsi="Cambria Math"/>
-                    </w:rPr>
-                    <m:t>top</m:t>
-                  </m:r>
-                </m:e>
-                <m:sub>
-                  <m:r>
-                    <w:rPr>
-                      <w:rFonts w:ascii="Cambria Math" w:hAnsi="Cambria Math"/>
-                    </w:rPr>
-                    <m:t>k</m:t>
-                  </m:r>
-                </m:sub>
-              </m:sSub>
-              <m:ctrlPr>
-                <w:rPr>
-                  <w:rFonts w:ascii="Cambria Math" w:hAnsi="Cambria Math"/>
-                  <w:i/>
-                </w:rPr>
-              </m:ctrlPr>
-            </m:e>
-          </m:nary>
-          <m:r>
-            <w:rPr>
-              <w:rFonts w:ascii="Cambria Math" w:hAnsi="Cambria Math"/>
-            </w:rPr>
-            <m:t>,</m:t>
-          </m:r>
-          <m:sSubSup>
-            <m:sSubSupPr>
-              <m:ctrlPr>
-                <w:rPr>
-                  <w:rFonts w:ascii="Cambria Math" w:hAnsi="Cambria Math"/>
-                  <w:i/>
-                </w:rPr>
-              </m:ctrlPr>
-            </m:sSubSupPr>
-            <m:e>
-              <m:r>
-                <w:rPr>
-                  <w:rFonts w:ascii="Cambria Math" w:hAnsi="Cambria Math"/>
-                </w:rPr>
-                <m:t>q</m:t>
-              </m:r>
-            </m:e>
-            <m:sub>
-              <m:r>
-                <w:rPr>
-                  <w:rFonts w:ascii="Cambria Math" w:hAnsi="Cambria Math"/>
-                </w:rPr>
-                <m:t>c</m:t>
-              </m:r>
-            </m:sub>
-            <m:sup>
-              <m:d>
-                <m:dPr>
-                  <m:ctrlPr>
-                    <w:rPr>
-                      <w:rFonts w:ascii="Cambria Math" w:hAnsi="Cambria Math"/>
-                    </w:rPr>
-                  </m:ctrlPr>
-                </m:dPr>
-                <m:e>
-                  <m:r>
-                    <w:rPr>
-                      <w:rFonts w:ascii="Cambria Math" w:hAnsi="Cambria Math"/>
-                    </w:rPr>
-                    <m:t>i</m:t>
-                  </m:r>
-                  <m:ctrlPr>
-                    <w:rPr>
-                      <w:rFonts w:ascii="Cambria Math" w:hAnsi="Cambria Math"/>
-                      <w:i/>
-                    </w:rPr>
-                  </m:ctrlPr>
-                </m:e>
-              </m:d>
-            </m:sup>
-          </m:sSubSup>
-        </m:oMath>
-      </m:oMathPara>
-    </w:p>
-    <w:p>
-      <w:pPr>
-        <w:jc w:val="both"/>
-      </w:pPr>
+        <w:t xml:space="preserve">. </w:t>
+      </w:r>
       <w:r>
         <w:t>These candidate</w:t>
       </w:r>
@@ -19019,7 +19724,11 @@
         <w:t>s</w:t>
       </w:r>
       <w:r>
-        <w:t xml:space="preserve"> to the subsequent evolutionary optimization phase.</w:t>
+        <w:t xml:space="preserve"> to the subsequent evolutionary optimization </w:t>
+      </w:r>
+      <w:r>
+        <w:lastRenderedPageBreak/>
+        <w:t>phase.</w:t>
       </w:r>
       <w:r>
         <w:t xml:space="preserve"> </w:t>
@@ -19034,11 +19743,7 @@
         <w:t xml:space="preserve">best </w:t>
       </w:r>
       <w:r>
-        <w:t>data-driven candidates, and rule-</w:t>
-      </w:r>
-      <w:r>
-        <w:lastRenderedPageBreak/>
-        <w:t>driven pathways</w:t>
+        <w:t>data-driven candidates, and rule-driven pathways</w:t>
       </w:r>
       <w:r>
         <w:t xml:space="preserve"> from these two phases, the evolutionary phase </w:t>
@@ -19061,6 +19766,12 @@
       <w:r>
         <w:t xml:space="preserve"> </w:t>
       </w:r>
+    </w:p>
+    <w:p>
+      <w:pPr>
+        <w:spacing w:after="0"/>
+        <w:jc w:val="both"/>
+      </w:pPr>
     </w:p>
     <w:p>
       <w:pPr>
@@ -20208,7 +20919,15 @@
           <w:szCs w:val="24"/>
           <w:lang w:eastAsia="fr-FR"/>
         </w:rPr>
-        <w:t>, the evolutionary algorithm initializes with a seed protoform population</w:t>
+        <w:t>, the evolutionary algorithm initializes with a seed protoform</w:t>
+      </w:r>
+      <w:r>
+        <w:rPr>
+          <w:rFonts w:eastAsia="Times New Roman" w:cs="Times New Roman"/>
+          <w:szCs w:val="24"/>
+          <w:lang w:eastAsia="fr-FR"/>
+        </w:rPr>
+        <w:t xml:space="preserve"> set</w:t>
       </w:r>
       <w:r>
         <w:rPr>
@@ -21046,10 +21765,10 @@
         <w:t>transformation-derived hypotheses</w:t>
       </w:r>
       <w:r>
-        <w:t xml:space="preserve"> from different putative diachronic stages of the languages,</w:t>
-      </w:r>
-      <w:r>
-        <w:t xml:space="preserve"> contribute to the evolutionary search space.</w:t>
+        <w:t xml:space="preserve"> </w:t>
+      </w:r>
+      <w:r>
+        <w:t>contribute to the evolutionary search space.</w:t>
       </w:r>
       <w:r>
         <w:t xml:space="preserve"> </w:t>
@@ -21961,38 +22680,17 @@
           </w:rPr>
           <m:t>=</m:t>
         </m:r>
-        <m:sSub>
-          <m:sSubPr>
-            <m:ctrlPr>
-              <w:rPr>
-                <w:rFonts w:ascii="Cambria Math" w:hAnsi="Cambria Math"/>
-                <w:i/>
-                <w:lang w:val="en-US"/>
-              </w:rPr>
-            </m:ctrlPr>
-          </m:sSubPr>
-          <m:e>
-            <m:r>
-              <m:rPr>
-                <m:nor/>
-              </m:rPr>
-              <w:rPr>
-                <w:rFonts w:ascii="Cambria Math" w:hAnsi="Cambria Math"/>
-                <w:lang w:val="en-US"/>
-              </w:rPr>
-              <m:t>sim</m:t>
-            </m:r>
-          </m:e>
-          <m:sub>
-            <m:r>
-              <w:rPr>
-                <w:rFonts w:ascii="Cambria Math" w:hAnsi="Cambria Math"/>
-                <w:lang w:val="en-US"/>
-              </w:rPr>
-              <m:t>enhanced</m:t>
-            </m:r>
-          </m:sub>
-        </m:sSub>
+        <m:r>
+          <m:rPr>
+            <m:nor/>
+          </m:rPr>
+          <w:rPr>
+            <w:rFonts w:ascii="Cambria Math" w:hAnsi="Cambria Math"/>
+            <w:iCs/>
+            <w:lang w:val="en-US"/>
+          </w:rPr>
+          <m:t>sim</m:t>
+        </m:r>
         <m:d>
           <m:dPr>
             <m:ctrlPr>
@@ -22127,13 +22825,13 @@
         <w:rPr>
           <w:lang w:val="en-US"/>
         </w:rPr>
-        <w:t xml:space="preserve">. </w:t>
-      </w:r>
-      <w:r>
-        <w:rPr>
-          <w:lang w:val="en-US"/>
-        </w:rPr>
-        <w:t>The enhanced similarity function captures both edit distance and phonetic class relationships:</w:t>
+        <w:t>.</w:t>
+      </w:r>
+      <w:r>
+        <w:rPr>
+          <w:lang w:val="en-US"/>
+        </w:rPr>
+        <w:t>The similarity function captures both edit distance and phonetic class relationships:</w:t>
       </w:r>
     </w:p>
     <w:p>
@@ -22141,6 +22839,9 @@
         <w:pStyle w:val="NormalWeb"/>
         <w:spacing w:before="0" w:beforeAutospacing="0" w:after="0" w:afterAutospacing="0"/>
         <w:jc w:val="both"/>
+        <w:rPr>
+          <w:lang w:val="en-US"/>
+        </w:rPr>
       </w:pPr>
       <m:oMathPara>
         <m:oMath>
@@ -22150,41 +22851,20 @@
             </m:rPr>
             <w:rPr>
               <w:rFonts w:ascii="Cambria Math" w:hAnsi="Cambria Math"/>
+              <w:lang w:val="en-US"/>
             </w:rPr>
             <m:t>si</m:t>
           </m:r>
-          <m:sSub>
-            <m:sSubPr>
-              <m:ctrlPr>
-                <w:rPr>
-                  <w:rFonts w:ascii="Cambria Math" w:hAnsi="Cambria Math"/>
-                  <w:lang w:val="en-US"/>
-                </w:rPr>
-              </m:ctrlPr>
-            </m:sSubPr>
-            <m:e>
-              <m:r>
-                <m:rPr>
-                  <m:nor/>
-                </m:rPr>
-                <w:rPr>
-                  <w:rFonts w:ascii="Cambria Math" w:hAnsi="Cambria Math"/>
-                </w:rPr>
-                <m:t>m</m:t>
-              </m:r>
-            </m:e>
-            <m:sub>
-              <m:r>
-                <m:rPr>
-                  <m:nor/>
-                </m:rPr>
-                <w:rPr>
-                  <w:rFonts w:ascii="Cambria Math" w:hAnsi="Cambria Math"/>
-                </w:rPr>
-                <m:t>enhanced</m:t>
-              </m:r>
-            </m:sub>
-          </m:sSub>
+          <m:r>
+            <m:rPr>
+              <m:nor/>
+            </m:rPr>
+            <w:rPr>
+              <w:rFonts w:ascii="Cambria Math" w:hAnsi="Cambria Math"/>
+              <w:lang w:val="en-US"/>
+            </w:rPr>
+            <m:t>m</m:t>
+          </m:r>
           <m:d>
             <m:dPr>
               <m:ctrlPr>
@@ -22205,6 +22885,7 @@
               <m:r>
                 <w:rPr>
                   <w:rFonts w:ascii="Cambria Math" w:hAnsi="Cambria Math"/>
+                  <w:lang w:val="en-US"/>
                 </w:rPr>
                 <m:t>,</m:t>
               </m:r>
@@ -22227,6 +22908,7 @@
           <m:r>
             <w:rPr>
               <w:rFonts w:ascii="Cambria Math" w:hAnsi="Cambria Math"/>
+              <w:lang w:val="en-US"/>
             </w:rPr>
             <m:t>=1-</m:t>
           </m:r>
@@ -22246,6 +22928,7 @@
                 </m:rPr>
                 <w:rPr>
                   <w:rFonts w:ascii="Cambria Math" w:hAnsi="Cambria Math"/>
+                  <w:lang w:val="en-US"/>
                 </w:rPr>
                 <m:t>lev</m:t>
               </m:r>
@@ -22269,6 +22952,7 @@
                   <m:r>
                     <w:rPr>
                       <w:rFonts w:ascii="Cambria Math" w:hAnsi="Cambria Math"/>
+                      <w:lang w:val="en-US"/>
                     </w:rPr>
                     <m:t>,</m:t>
                   </m:r>
@@ -22313,6 +22997,7 @@
                     </m:rPr>
                     <w:rPr>
                       <w:rFonts w:ascii="Cambria Math" w:hAnsi="Cambria Math"/>
+                      <w:lang w:val="en-US"/>
                     </w:rPr>
                     <m:t>max</m:t>
                   </m:r>
@@ -22366,6 +23051,7 @@
                       <m:r>
                         <w:rPr>
                           <w:rFonts w:ascii="Cambria Math" w:hAnsi="Cambria Math"/>
+                          <w:lang w:val="en-US"/>
                         </w:rPr>
                         <m:t>,</m:t>
                       </m:r>
@@ -22420,6 +23106,7 @@
           <m:r>
             <w:rPr>
               <w:rFonts w:ascii="Cambria Math" w:hAnsi="Cambria Math"/>
+              <w:lang w:val="en-US"/>
             </w:rPr>
             <m:t>+</m:t>
           </m:r>
@@ -22444,6 +23131,7 @@
               <m:r>
                 <w:rPr>
                   <w:rFonts w:ascii="Cambria Math" w:hAnsi="Cambria Math"/>
+                  <w:lang w:val="en-US"/>
                 </w:rPr>
                 <m:t>=1</m:t>
               </m:r>
@@ -22472,6 +23160,7 @@
                     </m:rPr>
                     <w:rPr>
                       <w:rFonts w:ascii="Cambria Math" w:hAnsi="Cambria Math"/>
+                      <w:lang w:val="en-US"/>
                     </w:rPr>
                     <m:t>min</m:t>
                   </m:r>
@@ -22525,6 +23214,7 @@
                       <m:r>
                         <w:rPr>
                           <w:rFonts w:ascii="Cambria Math" w:hAnsi="Cambria Math"/>
+                          <w:lang w:val="en-US"/>
                         </w:rPr>
                         <m:t>,</m:t>
                       </m:r>
@@ -22634,6 +23324,7 @@
                   <m:r>
                     <w:rPr>
                       <w:rFonts w:ascii="Cambria Math" w:hAnsi="Cambria Math"/>
+                      <w:lang w:val="en-US"/>
                     </w:rPr>
                     <m:t>,</m:t>
                   </m:r>
@@ -23205,7 +23896,13 @@
         <w:rPr>
           <w:lang w:val="en-US"/>
         </w:rPr>
-        <w:t>The evolutionary process operates through multiple rounds of competitive selection. At each generation</w:t>
+        <w:t xml:space="preserve">The evolutionary process operates through multiple rounds of competitive selection. At each </w:t>
+      </w:r>
+      <w:r>
+        <w:rPr>
+          <w:lang w:val="en-US"/>
+        </w:rPr>
+        <w:t>round</w:t>
       </w:r>
       <w:r>
         <w:rPr>
@@ -23226,7 +23923,13 @@
         <w:rPr>
           <w:lang w:val="en-US"/>
         </w:rPr>
-        <w:t>, the population</w:t>
+        <w:t>, the p</w:t>
+      </w:r>
+      <w:r>
+        <w:rPr>
+          <w:lang w:val="en-US"/>
+        </w:rPr>
+        <w:t>rotoform set</w:t>
       </w:r>
       <w:r>
         <w:rPr>
@@ -23937,7 +24640,31 @@
         <w:rPr>
           <w:lang w:val="en-US"/>
         </w:rPr>
-        <w:t>hen population diversity falls below threshold</w:t>
+        <w:t xml:space="preserve">hen </w:t>
+      </w:r>
+      <w:r>
+        <w:rPr>
+          <w:lang w:val="en-US"/>
+        </w:rPr>
+        <w:t>the</w:t>
+      </w:r>
+      <w:r>
+        <w:rPr>
+          <w:lang w:val="en-US"/>
+        </w:rPr>
+        <w:t xml:space="preserve"> diversity </w:t>
+      </w:r>
+      <w:r>
+        <w:rPr>
+          <w:lang w:val="en-US"/>
+        </w:rPr>
+        <w:t xml:space="preserve">of a protoform set </w:t>
+      </w:r>
+      <w:r>
+        <w:rPr>
+          <w:lang w:val="en-US"/>
+        </w:rPr>
+        <w:t>falls below threshold</w:t>
       </w:r>
       <w:r>
         <w:rPr>
@@ -23989,7 +24716,19 @@
         <w:rPr>
           <w:lang w:val="en-US"/>
         </w:rPr>
-        <w:t xml:space="preserve">, the algorithm introduces genetic variants through </w:t>
+        <w:t>, the algorithm introduces variant</w:t>
+      </w:r>
+      <w:r>
+        <w:rPr>
+          <w:lang w:val="en-US"/>
+        </w:rPr>
+        <w:t xml:space="preserve"> candidates</w:t>
+      </w:r>
+      <w:r>
+        <w:rPr>
+          <w:lang w:val="en-US"/>
+        </w:rPr>
+        <w:t xml:space="preserve"> through </w:t>
       </w:r>
       <w:r>
         <w:rPr>
@@ -25286,7 +26025,19 @@
         <w:rPr>
           <w:lang w:val="en-US"/>
         </w:rPr>
-        <w:t xml:space="preserve"> consecutive generations. </w:t>
+        <w:t xml:space="preserve"> consecutive </w:t>
+      </w:r>
+      <w:r>
+        <w:rPr>
+          <w:lang w:val="en-US"/>
+        </w:rPr>
+        <w:t>rounds</w:t>
+      </w:r>
+      <w:r>
+        <w:rPr>
+          <w:lang w:val="en-US"/>
+        </w:rPr>
+        <w:t xml:space="preserve">. </w:t>
       </w:r>
       <w:r>
         <w:rPr>
@@ -25294,255 +26045,6 @@
         </w:rPr>
         <w:t>Upon termination, the algorithm returns the single best protoform for cognate set</w:t>
       </w:r>
-      <w:r>
-        <w:rPr>
-          <w:lang w:val="en-US"/>
-        </w:rPr>
-        <w:t xml:space="preserve"> </w:t>
-      </w:r>
-      <m:oMath>
-        <m:r>
-          <w:rPr>
-            <w:rFonts w:ascii="Cambria Math" w:hAnsi="Cambria Math"/>
-            <w:lang w:val="en-US"/>
-          </w:rPr>
-          <m:t>c</m:t>
-        </m:r>
-      </m:oMath>
-      <w:r>
-        <w:rPr>
-          <w:lang w:val="en-US"/>
-        </w:rPr>
-        <w:t>:</w:t>
-      </w:r>
-      <w:r>
-        <w:rPr>
-          <w:lang w:val="en-US"/>
-        </w:rPr>
-        <w:t xml:space="preserve"> </w:t>
-      </w:r>
-      <m:oMath>
-        <m:sSubSup>
-          <m:sSubSupPr>
-            <m:ctrlPr>
-              <w:rPr>
-                <w:rFonts w:ascii="Cambria Math" w:hAnsi="Cambria Math"/>
-                <w:lang w:val="en-US"/>
-              </w:rPr>
-            </m:ctrlPr>
-          </m:sSubSupPr>
-          <m:e>
-            <m:r>
-              <w:rPr>
-                <w:rFonts w:ascii="Cambria Math" w:hAnsi="Cambria Math"/>
-                <w:lang w:val="en-US"/>
-              </w:rPr>
-              <m:t>p</m:t>
-            </m:r>
-          </m:e>
-          <m:sub>
-            <m:r>
-              <w:rPr>
-                <w:rFonts w:ascii="Cambria Math" w:hAnsi="Cambria Math"/>
-                <w:lang w:val="en-US"/>
-              </w:rPr>
-              <m:t>c</m:t>
-            </m:r>
-          </m:sub>
-          <m:sup>
-            <m:r>
-              <m:rPr>
-                <m:sty m:val="p"/>
-              </m:rPr>
-              <w:rPr>
-                <w:rFonts w:ascii="Cambria Math" w:hAnsi="Cambria Math"/>
-                <w:lang w:val="en-US"/>
-              </w:rPr>
-              <m:t>*</m:t>
-            </m:r>
-          </m:sup>
-        </m:sSubSup>
-        <m:r>
-          <m:rPr>
-            <m:sty m:val="p"/>
-          </m:rPr>
-          <w:rPr>
-            <w:rFonts w:ascii="Cambria Math" w:hAnsi="Cambria Math"/>
-            <w:lang w:val="en-US"/>
-          </w:rPr>
-          <m:t>=</m:t>
-        </m:r>
-        <m:func>
-          <m:funcPr>
-            <m:ctrlPr>
-              <w:rPr>
-                <w:rFonts w:ascii="Cambria Math" w:hAnsi="Cambria Math"/>
-                <w:lang w:val="en-US"/>
-              </w:rPr>
-            </m:ctrlPr>
-          </m:funcPr>
-          <m:fName>
-            <m:r>
-              <m:rPr>
-                <m:sty m:val="p"/>
-              </m:rPr>
-              <w:rPr>
-                <w:rFonts w:ascii="Cambria Math" w:hAnsi="Cambria Math"/>
-                <w:lang w:val="en-US"/>
-              </w:rPr>
-              <m:t>arg</m:t>
-            </m:r>
-          </m:fName>
-          <m:e>
-            <m:func>
-              <m:funcPr>
-                <m:ctrlPr>
-                  <w:rPr>
-                    <w:rFonts w:ascii="Cambria Math" w:hAnsi="Cambria Math"/>
-                    <w:lang w:val="en-US"/>
-                  </w:rPr>
-                </m:ctrlPr>
-              </m:funcPr>
-              <m:fName>
-                <m:limLow>
-                  <m:limLowPr>
-                    <m:ctrlPr>
-                      <w:rPr>
-                        <w:rFonts w:ascii="Cambria Math" w:hAnsi="Cambria Math"/>
-                        <w:lang w:val="en-US"/>
-                      </w:rPr>
-                    </m:ctrlPr>
-                  </m:limLowPr>
-                  <m:e>
-                    <m:r>
-                      <m:rPr>
-                        <m:sty m:val="p"/>
-                      </m:rPr>
-                      <w:rPr>
-                        <w:rFonts w:ascii="Cambria Math" w:hAnsi="Cambria Math"/>
-                        <w:lang w:val="en-US"/>
-                      </w:rPr>
-                      <m:t>max</m:t>
-                    </m:r>
-                  </m:e>
-                  <m:lim>
-                    <m:r>
-                      <w:rPr>
-                        <w:rFonts w:ascii="Cambria Math" w:hAnsi="Cambria Math"/>
-                        <w:lang w:val="en-US"/>
-                      </w:rPr>
-                      <m:t>p</m:t>
-                    </m:r>
-                    <m:r>
-                      <m:rPr>
-                        <m:sty m:val="p"/>
-                      </m:rPr>
-                      <w:rPr>
-                        <w:rFonts w:ascii="Cambria Math" w:hAnsi="Cambria Math"/>
-                        <w:lang w:val="en-US"/>
-                      </w:rPr>
-                      <m:t>∈</m:t>
-                    </m:r>
-                    <m:sSubSup>
-                      <m:sSubSupPr>
-                        <m:ctrlPr>
-                          <w:rPr>
-                            <w:rFonts w:ascii="Cambria Math" w:hAnsi="Cambria Math"/>
-                            <w:lang w:val="en-US"/>
-                          </w:rPr>
-                        </m:ctrlPr>
-                      </m:sSubSupPr>
-                      <m:e>
-                        <m:r>
-                          <m:rPr>
-                            <m:scr m:val="script"/>
-                            <m:sty m:val="p"/>
-                          </m:rPr>
-                          <w:rPr>
-                            <w:rFonts w:ascii="Cambria Math" w:hAnsi="Cambria Math"/>
-                            <w:lang w:val="en-US"/>
-                          </w:rPr>
-                          <m:t>P</m:t>
-                        </m:r>
-                      </m:e>
-                      <m:sub>
-                        <m:r>
-                          <m:rPr>
-                            <m:scr m:val="script"/>
-                            <m:sty m:val="p"/>
-                          </m:rPr>
-                          <w:rPr>
-                            <w:rFonts w:ascii="Cambria Math" w:hAnsi="Cambria Math"/>
-                            <w:lang w:val="en-US"/>
-                          </w:rPr>
-                          <m:t>c</m:t>
-                        </m:r>
-                      </m:sub>
-                      <m:sup>
-                        <m:d>
-                          <m:dPr>
-                            <m:ctrlPr>
-                              <w:rPr>
-                                <w:rFonts w:ascii="Cambria Math" w:hAnsi="Cambria Math"/>
-                                <w:lang w:val="en-US"/>
-                              </w:rPr>
-                            </m:ctrlPr>
-                          </m:dPr>
-                          <m:e>
-                            <m:r>
-                              <m:rPr>
-                                <m:scr m:val="script"/>
-                                <m:sty m:val="p"/>
-                              </m:rPr>
-                              <w:rPr>
-                                <w:rFonts w:ascii="Cambria Math" w:hAnsi="Cambria Math"/>
-                                <w:lang w:val="en-US"/>
-                              </w:rPr>
-                              <m:t>final</m:t>
-                            </m:r>
-                          </m:e>
-                        </m:d>
-                      </m:sup>
-                    </m:sSubSup>
-                  </m:lim>
-                </m:limLow>
-              </m:fName>
-              <m:e>
-                <m:r>
-                  <m:rPr>
-                    <m:scr m:val="script"/>
-                    <m:sty m:val="p"/>
-                  </m:rPr>
-                  <w:rPr>
-                    <w:rFonts w:ascii="Cambria Math" w:hAnsi="Cambria Math"/>
-                    <w:lang w:val="en-US"/>
-                  </w:rPr>
-                  <m:t>F</m:t>
-                </m:r>
-              </m:e>
-            </m:func>
-          </m:e>
-        </m:func>
-        <m:d>
-          <m:dPr>
-            <m:ctrlPr>
-              <w:rPr>
-                <w:rFonts w:ascii="Cambria Math" w:hAnsi="Cambria Math"/>
-                <w:lang w:val="en-US"/>
-              </w:rPr>
-            </m:ctrlPr>
-          </m:dPr>
-          <m:e>
-            <m:r>
-              <w:rPr>
-                <w:rFonts w:ascii="Cambria Math" w:hAnsi="Cambria Math"/>
-                <w:lang w:val="en-US"/>
-              </w:rPr>
-              <m:t>p</m:t>
-            </m:r>
-          </m:e>
-        </m:d>
-      </m:oMath>
       <w:r>
         <w:rPr>
           <w:lang w:val="en-US"/>
@@ -25904,7 +26406,15 @@
           <w:szCs w:val="24"/>
           <w:lang w:eastAsia="fr-FR"/>
         </w:rPr>
-        <w:t>vis ground truths</w:t>
+        <w:t xml:space="preserve">vis </w:t>
+      </w:r>
+      <w:r>
+        <w:rPr>
+          <w:rFonts w:eastAsia="Times New Roman" w:cs="Times New Roman"/>
+          <w:szCs w:val="24"/>
+          <w:lang w:eastAsia="fr-FR"/>
+        </w:rPr>
+        <w:t>the reference forms</w:t>
       </w:r>
       <w:r>
         <w:rPr>
@@ -26023,7 +26533,7 @@
           <w:szCs w:val="24"/>
           <w:shd w:val="clear" w:color="auto" w:fill="FFFFFF"/>
         </w:rPr>
-        <w:t>percentage of characters in the predicted forms that exactly match the corresponding characters in the correct forms (after alignment)</w:t>
+        <w:t>percentage of characters in the predicted forms that exactly match the corresponding characters in the correct forms</w:t>
       </w:r>
       <w:r>
         <w:rPr>
@@ -26162,7 +26672,23 @@
           <w:szCs w:val="24"/>
           <w:lang w:eastAsia="fr-FR"/>
         </w:rPr>
-        <w:t>number of insertions; deletions</w:t>
+        <w:t>number of insertions</w:t>
+      </w:r>
+      <w:r>
+        <w:rPr>
+          <w:rFonts w:eastAsia="Times New Roman" w:cs="Times New Roman"/>
+          <w:szCs w:val="24"/>
+          <w:lang w:eastAsia="fr-FR"/>
+        </w:rPr>
+        <w:t>,</w:t>
+      </w:r>
+      <w:r>
+        <w:rPr>
+          <w:rFonts w:eastAsia="Times New Roman" w:cs="Times New Roman"/>
+          <w:szCs w:val="24"/>
+          <w:lang w:eastAsia="fr-FR"/>
+        </w:rPr>
+        <w:t xml:space="preserve"> deletions</w:t>
       </w:r>
       <w:r>
         <w:rPr>
@@ -27711,7 +28237,14 @@
         <w:rPr>
           <w:lang w:val="en-US"/>
         </w:rPr>
-        <w:t>likelihood score</w:t>
+        <w:t xml:space="preserve">likelihood </w:t>
+      </w:r>
+      <w:proofErr w:type="gramStart"/>
+      <w:r>
+        <w:rPr>
+          <w:lang w:val="en-US"/>
+        </w:rPr>
+        <w:t>score</w:t>
       </w:r>
       <w:r>
         <w:rPr>
@@ -27719,105 +28252,6 @@
         </w:rPr>
         <w:t xml:space="preserve"> </w:t>
       </w:r>
-      <m:oMath>
-        <m:func>
-          <m:funcPr>
-            <m:ctrlPr>
-              <w:rPr>
-                <w:rFonts w:ascii="Cambria Math" w:hAnsi="Cambria Math"/>
-                <w:lang w:val="en-US"/>
-              </w:rPr>
-            </m:ctrlPr>
-          </m:funcPr>
-          <m:fName>
-            <m:r>
-              <m:rPr>
-                <m:sty m:val="p"/>
-              </m:rPr>
-              <w:rPr>
-                <w:rFonts w:ascii="Cambria Math" w:hAnsi="Cambria Math"/>
-                <w:lang w:val="en-US"/>
-              </w:rPr>
-              <m:t>Pr</m:t>
-            </m:r>
-          </m:fName>
-          <m:e>
-            <m:d>
-              <m:dPr>
-                <m:sepChr m:val="∣"/>
-                <m:ctrlPr>
-                  <w:rPr>
-                    <w:rFonts w:ascii="Cambria Math" w:hAnsi="Cambria Math"/>
-                    <w:lang w:val="en-US"/>
-                  </w:rPr>
-                </m:ctrlPr>
-              </m:dPr>
-              <m:e>
-                <m:sSubSup>
-                  <m:sSubSupPr>
-                    <m:ctrlPr>
-                      <w:rPr>
-                        <w:rFonts w:ascii="Cambria Math" w:hAnsi="Cambria Math"/>
-                        <w:i/>
-                        <w:lang w:val="en-US"/>
-                      </w:rPr>
-                    </m:ctrlPr>
-                  </m:sSubSupPr>
-                  <m:e>
-                    <m:r>
-                      <w:rPr>
-                        <w:rFonts w:ascii="Cambria Math" w:hAnsi="Cambria Math"/>
-                        <w:lang w:val="en-US"/>
-                      </w:rPr>
-                      <m:t>y</m:t>
-                    </m:r>
-                  </m:e>
-                  <m:sub>
-                    <m:r>
-                      <w:rPr>
-                        <w:rFonts w:ascii="Cambria Math" w:hAnsi="Cambria Math"/>
-                        <w:lang w:val="en-US"/>
-                      </w:rPr>
-                      <m:t>c</m:t>
-                    </m:r>
-                  </m:sub>
-                  <m:sup>
-                    <m:d>
-                      <m:dPr>
-                        <m:ctrlPr>
-                          <w:rPr>
-                            <w:rFonts w:ascii="Cambria Math" w:hAnsi="Cambria Math"/>
-                            <w:i/>
-                            <w:lang w:val="en-US"/>
-                          </w:rPr>
-                        </m:ctrlPr>
-                      </m:dPr>
-                      <m:e>
-                        <m:r>
-                          <w:rPr>
-                            <w:rFonts w:ascii="Cambria Math" w:hAnsi="Cambria Math"/>
-                            <w:lang w:val="en-US"/>
-                          </w:rPr>
-                          <m:t>i</m:t>
-                        </m:r>
-                      </m:e>
-                    </m:d>
-                  </m:sup>
-                </m:sSubSup>
-              </m:e>
-              <m:e>
-                <m:r>
-                  <w:rPr>
-                    <w:rFonts w:ascii="Cambria Math" w:hAnsi="Cambria Math"/>
-                    <w:lang w:val="en-US"/>
-                  </w:rPr>
-                  <m:t>c</m:t>
-                </m:r>
-              </m:e>
-            </m:d>
-          </m:e>
-        </m:func>
-      </m:oMath>
       <w:r>
         <w:rPr>
           <w:lang w:val="en-US"/>
@@ -27828,7 +28262,14 @@
         <w:rPr>
           <w:lang w:val="en-US"/>
         </w:rPr>
-        <w:t>and sorted accordingly. The top-</w:t>
+        <w:t>and</w:t>
+      </w:r>
+      <w:proofErr w:type="gramEnd"/>
+      <w:r>
+        <w:rPr>
+          <w:lang w:val="en-US"/>
+        </w:rPr>
+        <w:t xml:space="preserve"> sorted accordingly. The top-</w:t>
       </w:r>
       <m:oMath>
         <m:r>
@@ -28584,14 +29025,7 @@
         <w:rPr>
           <w:lang w:val="en-US"/>
         </w:rPr>
-        <w:t xml:space="preserve">). This final phase performs an evolutionary search, mutating and recombining </w:t>
-      </w:r>
-      <w:r>
-        <w:rPr>
-          <w:lang w:val="en-US"/>
-        </w:rPr>
-        <w:lastRenderedPageBreak/>
-        <w:t xml:space="preserve">candidate forms </w:t>
+        <w:t xml:space="preserve">). This final phase performs an evolutionary search, mutating and recombining candidate forms </w:t>
       </w:r>
       <w:r>
         <w:rPr>
@@ -28705,6 +29139,7 @@
         <w:rPr>
           <w:lang w:val="en-US"/>
         </w:rPr>
+        <w:lastRenderedPageBreak/>
         <w:t>Our ablation studies are designed to evaluate the contribution of the individual components of</w:t>
       </w:r>
       <w:r>
@@ -29307,75 +29742,6 @@
         </w:rPr>
         <w:t>: Model without Phase III</w:t>
       </w:r>
-      <w:r>
-        <w:rPr>
-          <w:lang w:val="en-US"/>
-        </w:rPr>
-        <w:t xml:space="preserve">, in which case </w:t>
-      </w:r>
-      <w:r>
-        <w:rPr>
-          <w:lang w:val="en-US"/>
-        </w:rPr>
-        <w:t xml:space="preserve">only </w:t>
-      </w:r>
-      <m:oMath>
-        <m:sSubSup>
-          <m:sSubSupPr>
-            <m:ctrlPr>
-              <w:rPr>
-                <w:rFonts w:ascii="Cambria Math" w:hAnsi="Cambria Math"/>
-                <w:lang w:val="en-US"/>
-              </w:rPr>
-            </m:ctrlPr>
-          </m:sSubSupPr>
-          <m:e>
-            <m:r>
-              <w:rPr>
-                <w:rFonts w:ascii="Cambria Math" w:hAnsi="Cambria Math"/>
-                <w:lang w:val="en-US"/>
-              </w:rPr>
-              <m:t>Y</m:t>
-            </m:r>
-          </m:e>
-          <m:sub>
-            <m:r>
-              <w:rPr>
-                <w:rFonts w:ascii="Cambria Math" w:hAnsi="Cambria Math"/>
-                <w:lang w:val="en-US"/>
-              </w:rPr>
-              <m:t>c</m:t>
-            </m:r>
-          </m:sub>
-          <m:sup>
-            <m:d>
-              <m:dPr>
-                <m:ctrlPr>
-                  <w:rPr>
-                    <w:rFonts w:ascii="Cambria Math" w:hAnsi="Cambria Math"/>
-                    <w:lang w:val="en-US"/>
-                  </w:rPr>
-                </m:ctrlPr>
-              </m:dPr>
-              <m:e>
-                <m:r>
-                  <w:rPr>
-                    <w:rFonts w:ascii="Cambria Math" w:hAnsi="Cambria Math"/>
-                    <w:lang w:val="en-US"/>
-                  </w:rPr>
-                  <m:t>1</m:t>
-                </m:r>
-              </m:e>
-            </m:d>
-          </m:sup>
-        </m:sSubSup>
-      </m:oMath>
-      <w:r>
-        <w:rPr>
-          <w:lang w:val="en-US"/>
-        </w:rPr>
-        <w:t xml:space="preserve"> is evaluated.</w:t>
-      </w:r>
     </w:p>
     <w:p>
       <w:pPr>
@@ -29690,7 +30056,13 @@
         <w:rPr>
           <w:lang w:val="en-US"/>
         </w:rPr>
-        <w:t>5 models on the dataset.</w:t>
+        <w:t>different</w:t>
+      </w:r>
+      <w:r>
+        <w:rPr>
+          <w:lang w:val="en-US"/>
+        </w:rPr>
+        <w:t xml:space="preserve"> models on the dataset.</w:t>
       </w:r>
       <w:r>
         <w:rPr>
@@ -29702,7 +30074,67 @@
         <w:rPr>
           <w:lang w:val="en-US"/>
         </w:rPr>
-        <w:t xml:space="preserve">Our model, </w:t>
+        <w:t xml:space="preserve">Except for mean edit distance </w:t>
+      </w:r>
+      <w:r>
+        <w:rPr>
+          <w:lang w:val="en-US"/>
+        </w:rPr>
+        <w:t>(</w:t>
+      </w:r>
+      <w:proofErr w:type="spellStart"/>
+      <w:r>
+        <w:rPr>
+          <w:smallCaps/>
+          <w:lang w:val="en-US"/>
+        </w:rPr>
+        <w:t>edit_dist</w:t>
+      </w:r>
+      <w:proofErr w:type="spellEnd"/>
+      <w:r>
+        <w:rPr>
+          <w:lang w:val="en-US"/>
+        </w:rPr>
+        <w:t>)</w:t>
+      </w:r>
+      <w:r>
+        <w:rPr>
+          <w:lang w:val="en-US"/>
+        </w:rPr>
+        <w:t xml:space="preserve"> and feature distance </w:t>
+      </w:r>
+      <w:r>
+        <w:rPr>
+          <w:lang w:val="en-US"/>
+        </w:rPr>
+        <w:t>(</w:t>
+      </w:r>
+      <w:proofErr w:type="spellStart"/>
+      <w:r>
+        <w:rPr>
+          <w:smallCaps/>
+          <w:lang w:val="en-US"/>
+        </w:rPr>
+        <w:t>feat_dist</w:t>
+      </w:r>
+      <w:proofErr w:type="spellEnd"/>
+      <w:r>
+        <w:rPr>
+          <w:lang w:val="en-US"/>
+        </w:rPr>
+        <w:t>),</w:t>
+      </w:r>
+      <w:r>
+        <w:rPr>
+          <w:lang w:val="en-US"/>
+        </w:rPr>
+        <w:t xml:space="preserve"> o</w:t>
+      </w:r>
+      <w:r>
+        <w:rPr>
+          <w:lang w:val="en-US"/>
+        </w:rPr>
+        <w:t xml:space="preserve">ur model, </w:t>
       </w:r>
       <w:r>
         <w:rPr>
@@ -29762,13 +30194,19 @@
         <w:rPr>
           <w:lang w:val="en-US"/>
         </w:rPr>
-        <w:t xml:space="preserve">or is </w:t>
-      </w:r>
-      <w:r>
-        <w:rPr>
-          <w:lang w:val="en-US"/>
-        </w:rPr>
-        <w:t xml:space="preserve">part of the top performing models, on all metrics. </w:t>
+        <w:t xml:space="preserve">on all </w:t>
+      </w:r>
+      <w:r>
+        <w:rPr>
+          <w:lang w:val="en-US"/>
+        </w:rPr>
+        <w:t xml:space="preserve">other </w:t>
+      </w:r>
+      <w:r>
+        <w:rPr>
+          <w:lang w:val="en-US"/>
+        </w:rPr>
+        <w:t xml:space="preserve">metrics. </w:t>
       </w:r>
       <w:r>
         <w:rPr>
@@ -31378,11 +31816,7 @@
         <w:t xml:space="preserve"> component</w:t>
       </w:r>
       <w:r>
-        <w:t xml:space="preserve"> that outputs ranked candidates obtained from column-</w:t>
-      </w:r>
-      <w:r>
-        <w:lastRenderedPageBreak/>
-        <w:t xml:space="preserve">wise parsimony, while </w:t>
+        <w:t xml:space="preserve"> that outputs ranked candidates obtained from column-wise parsimony, while </w:t>
       </w:r>
       <m:oMath>
         <m:r>
@@ -31459,6 +31893,7 @@
           <w:szCs w:val="24"/>
           <w:lang w:eastAsia="fr-FR"/>
         </w:rPr>
+        <w:lastRenderedPageBreak/>
         <w:t>Our proposed model substantially outperforms the classical baseline and all other variants across all evaluation metrics, with the exception of mean edit distance</w:t>
       </w:r>
       <w:r>
@@ -31624,6 +32059,8 @@
           <w:rPr>
             <w:rStyle w:val="Accentuation"/>
             <w:rFonts w:cs="Times New Roman"/>
+            <w:i w:val="0"/>
+            <w:iCs w:val="0"/>
             <w:szCs w:val="24"/>
           </w:rPr>
           <m:t>unranked</m:t>
@@ -31755,15 +32192,7 @@
           <w:szCs w:val="24"/>
           <w:lang w:eastAsia="fr-FR"/>
         </w:rPr>
-        <w:t xml:space="preserve"> </w:t>
-      </w:r>
-      <w:r>
-        <w:rPr>
-          <w:rFonts w:eastAsia="Times New Roman" w:cs="Times New Roman"/>
-          <w:szCs w:val="24"/>
-          <w:lang w:eastAsia="fr-FR"/>
-        </w:rPr>
-        <w:t>(</w:t>
+        <w:t xml:space="preserve"> (</w:t>
       </w:r>
       <w:proofErr w:type="spellStart"/>
       <w:r>
@@ -31781,15 +32210,7 @@
           <w:szCs w:val="24"/>
           <w:lang w:eastAsia="fr-FR"/>
         </w:rPr>
-        <w:t>)</w:t>
-      </w:r>
-      <w:r>
-        <w:rPr>
-          <w:rFonts w:eastAsia="Times New Roman" w:cs="Times New Roman"/>
-          <w:szCs w:val="24"/>
-          <w:lang w:eastAsia="fr-FR"/>
-        </w:rPr>
-        <w:t xml:space="preserve"> </w:t>
+        <w:t xml:space="preserve">) </w:t>
       </w:r>
       <w:r>
         <w:rPr>
@@ -31866,16 +32287,7 @@
           <w:szCs w:val="24"/>
           <w:lang w:eastAsia="fr-FR"/>
         </w:rPr>
-        <w:t>)</w:t>
-      </w:r>
-      <w:r>
-        <w:rPr>
-          <w:rFonts w:eastAsia="Times New Roman" w:cs="Times New Roman"/>
-          <w:smallCaps/>
-          <w:szCs w:val="24"/>
-          <w:lang w:eastAsia="fr-FR"/>
-        </w:rPr>
-        <w:t xml:space="preserve"> </w:t>
+        <w:t xml:space="preserve">) </w:t>
       </w:r>
       <w:r>
         <w:rPr>
@@ -31904,6 +32316,8 @@
           <w:rPr>
             <w:rStyle w:val="Accentuation"/>
             <w:rFonts w:cs="Times New Roman"/>
+            <w:i w:val="0"/>
+            <w:iCs w:val="0"/>
             <w:szCs w:val="24"/>
           </w:rPr>
           <m:t>unranked</m:t>
@@ -31963,6 +32377,8 @@
           <w:rPr>
             <w:rStyle w:val="Accentuation"/>
             <w:rFonts w:cs="Times New Roman"/>
+            <w:i w:val="0"/>
+            <w:iCs w:val="0"/>
             <w:szCs w:val="24"/>
           </w:rPr>
           <m:t>unranked</m:t>
@@ -32554,7 +32970,15 @@
           <w:szCs w:val="24"/>
           <w:lang w:eastAsia="fr-FR"/>
         </w:rPr>
-        <w:t>, even if they diverge from the correct phonological target. This bias leads to slightly shorter edit paths on average, thereby improving the edit distance metric, but at the cost of linguistic fidelity</w:t>
+        <w:t xml:space="preserve">, even if they diverge from the correct phonological target. This bias leads to slightly shorter edit paths on average, thereby improving the edit distance metric, but at the cost of linguistic </w:t>
+      </w:r>
+      <w:r>
+        <w:rPr>
+          <w:rFonts w:eastAsia="Times New Roman" w:cs="Times New Roman"/>
+          <w:szCs w:val="24"/>
+          <w:lang w:eastAsia="fr-FR"/>
+        </w:rPr>
+        <w:t>pertinence</w:t>
       </w:r>
       <w:r>
         <w:rPr>
@@ -32662,7 +33086,7 @@
           <w:szCs w:val="24"/>
           <w:lang w:eastAsia="fr-FR"/>
         </w:rPr>
-        <w:t>and performance improvement in our model</w:t>
+        <w:t>and performance in our model</w:t>
       </w:r>
       <w:r>
         <w:rPr>
@@ -32883,6 +33307,283 @@
           <w:lang w:eastAsia="fr-FR"/>
         </w:rPr>
       </w:pPr>
+      <w:r>
+        <w:rPr>
+          <w:rFonts w:eastAsia="Times New Roman" w:cs="Times New Roman"/>
+          <w:szCs w:val="24"/>
+          <w:lang w:eastAsia="fr-FR"/>
+        </w:rPr>
+        <w:t>These results</w:t>
+      </w:r>
+      <w:r>
+        <w:rPr>
+          <w:rFonts w:eastAsia="Times New Roman" w:cs="Times New Roman"/>
+          <w:szCs w:val="24"/>
+          <w:lang w:eastAsia="fr-FR"/>
+        </w:rPr>
+        <w:t xml:space="preserve">, although not to be taken in absolute terms as other confounding factors can be involved (e.g., the nature and pertinence the rules being introduced), nevertheless </w:t>
+      </w:r>
+      <w:r>
+        <w:rPr>
+          <w:rFonts w:eastAsia="Times New Roman" w:cs="Times New Roman"/>
+          <w:szCs w:val="24"/>
+          <w:lang w:eastAsia="fr-FR"/>
+        </w:rPr>
+        <w:t xml:space="preserve">suggest that, beyond a certain threshold in rule-set size, there emerges a trade-off in the model’s behavior: the </w:t>
+      </w:r>
+      <w:r>
+        <w:rPr>
+          <w:rFonts w:eastAsia="Times New Roman" w:cs="Times New Roman"/>
+          <w:szCs w:val="24"/>
+          <w:lang w:eastAsia="fr-FR"/>
+        </w:rPr>
+        <w:t>model</w:t>
+      </w:r>
+      <w:r>
+        <w:rPr>
+          <w:rFonts w:eastAsia="Times New Roman" w:cs="Times New Roman"/>
+          <w:szCs w:val="24"/>
+          <w:lang w:eastAsia="fr-FR"/>
+        </w:rPr>
+        <w:t xml:space="preserve"> increasingly prioritizes transformations that minimize surface-level discrepancies</w:t>
+      </w:r>
+      <w:r>
+        <w:rPr>
+          <w:rFonts w:eastAsia="Times New Roman" w:cs="Times New Roman"/>
+          <w:szCs w:val="24"/>
+          <w:lang w:eastAsia="fr-FR"/>
+        </w:rPr>
+        <w:t xml:space="preserve">, </w:t>
+      </w:r>
+      <w:r>
+        <w:rPr>
+          <w:rFonts w:eastAsia="Times New Roman" w:cs="Times New Roman"/>
+          <w:szCs w:val="24"/>
+          <w:lang w:eastAsia="fr-FR"/>
+        </w:rPr>
+        <w:t>favoring shorter and more “natural” edit paths</w:t>
+      </w:r>
+      <w:r>
+        <w:rPr>
+          <w:rFonts w:eastAsia="Times New Roman" w:cs="Times New Roman"/>
+          <w:szCs w:val="24"/>
+          <w:lang w:eastAsia="fr-FR"/>
+        </w:rPr>
+        <w:t xml:space="preserve">, </w:t>
+      </w:r>
+      <w:r>
+        <w:rPr>
+          <w:rFonts w:eastAsia="Times New Roman" w:cs="Times New Roman"/>
+          <w:szCs w:val="24"/>
+          <w:lang w:eastAsia="fr-FR"/>
+        </w:rPr>
+        <w:t xml:space="preserve">even when such transformations compromise phonological </w:t>
+      </w:r>
+      <w:r>
+        <w:rPr>
+          <w:rFonts w:eastAsia="Times New Roman" w:cs="Times New Roman"/>
+          <w:szCs w:val="24"/>
+          <w:lang w:eastAsia="fr-FR"/>
+        </w:rPr>
+        <w:t>featural</w:t>
+      </w:r>
+      <w:r>
+        <w:rPr>
+          <w:rFonts w:eastAsia="Times New Roman" w:cs="Times New Roman"/>
+          <w:szCs w:val="24"/>
+          <w:lang w:eastAsia="fr-FR"/>
+        </w:rPr>
+        <w:t xml:space="preserve"> </w:t>
+      </w:r>
+      <w:r>
+        <w:rPr>
+          <w:rFonts w:eastAsia="Times New Roman" w:cs="Times New Roman"/>
+          <w:szCs w:val="24"/>
+          <w:lang w:eastAsia="fr-FR"/>
+        </w:rPr>
+        <w:t>alignment</w:t>
+      </w:r>
+      <w:r>
+        <w:rPr>
+          <w:rFonts w:eastAsia="Times New Roman" w:cs="Times New Roman"/>
+          <w:szCs w:val="24"/>
+          <w:lang w:eastAsia="fr-FR"/>
+        </w:rPr>
+        <w:t xml:space="preserve">. </w:t>
+      </w:r>
+      <w:r>
+        <w:rPr>
+          <w:rFonts w:eastAsia="Times New Roman" w:cs="Times New Roman"/>
+          <w:szCs w:val="24"/>
+          <w:lang w:eastAsia="fr-FR"/>
+        </w:rPr>
+        <w:t xml:space="preserve">This supports our earlier analysis that models with richer, heavily weighted rule spaces tend to prioritize “natural” </w:t>
+      </w:r>
+      <w:r>
+        <w:rPr>
+          <w:rFonts w:eastAsia="Times New Roman" w:cs="Times New Roman"/>
+          <w:szCs w:val="24"/>
+          <w:lang w:eastAsia="fr-FR"/>
+        </w:rPr>
+        <w:lastRenderedPageBreak/>
+        <w:t>or low-cost edits</w:t>
+      </w:r>
+      <w:r>
+        <w:rPr>
+          <w:rFonts w:eastAsia="Times New Roman" w:cs="Times New Roman"/>
+          <w:szCs w:val="24"/>
+          <w:lang w:eastAsia="fr-FR"/>
+        </w:rPr>
+        <w:t xml:space="preserve">, </w:t>
+      </w:r>
+      <w:r>
+        <w:rPr>
+          <w:rFonts w:eastAsia="Times New Roman" w:cs="Times New Roman"/>
+          <w:szCs w:val="24"/>
+          <w:lang w:eastAsia="fr-FR"/>
+        </w:rPr>
+        <w:t xml:space="preserve">even if they violate phonological </w:t>
+      </w:r>
+      <w:r>
+        <w:rPr>
+          <w:rFonts w:eastAsia="Times New Roman" w:cs="Times New Roman"/>
+          <w:szCs w:val="24"/>
+          <w:lang w:eastAsia="fr-FR"/>
+        </w:rPr>
+        <w:t>feature faithfulness</w:t>
+      </w:r>
+      <w:r>
+        <w:rPr>
+          <w:rFonts w:eastAsia="Times New Roman" w:cs="Times New Roman"/>
+          <w:szCs w:val="24"/>
+          <w:lang w:eastAsia="fr-FR"/>
+        </w:rPr>
+        <w:t>.</w:t>
+      </w:r>
+      <w:r>
+        <w:rPr>
+          <w:rFonts w:eastAsia="Times New Roman" w:cs="Times New Roman"/>
+          <w:szCs w:val="24"/>
+          <w:lang w:eastAsia="fr-FR"/>
+        </w:rPr>
+        <w:t xml:space="preserve"> </w:t>
+      </w:r>
+      <w:r>
+        <w:rPr>
+          <w:rFonts w:eastAsia="Times New Roman" w:cs="Times New Roman"/>
+          <w:szCs w:val="24"/>
+          <w:lang w:eastAsia="fr-FR"/>
+        </w:rPr>
+        <w:t xml:space="preserve">Notably, the 14-rule configuration, which is adopted in the final model, marks a critical inflection point in this trend. At this configuration, </w:t>
+      </w:r>
+      <w:proofErr w:type="spellStart"/>
+      <w:r>
+        <w:rPr>
+          <w:rFonts w:eastAsia="Times New Roman" w:cs="Times New Roman"/>
+          <w:smallCaps/>
+          <w:szCs w:val="24"/>
+          <w:lang w:eastAsia="fr-FR"/>
+        </w:rPr>
+        <w:t>feat_dist</w:t>
+      </w:r>
+      <w:proofErr w:type="spellEnd"/>
+      <w:r>
+        <w:rPr>
+          <w:rFonts w:eastAsia="Times New Roman" w:cs="Times New Roman"/>
+          <w:szCs w:val="24"/>
+          <w:lang w:eastAsia="fr-FR"/>
+        </w:rPr>
+        <w:t xml:space="preserve"> improves relative to both smaller and larger rule sets, while </w:t>
+      </w:r>
+      <w:proofErr w:type="spellStart"/>
+      <w:proofErr w:type="gramStart"/>
+      <w:r>
+        <w:rPr>
+          <w:rFonts w:eastAsia="Times New Roman" w:cs="Times New Roman"/>
+          <w:smallCaps/>
+          <w:szCs w:val="24"/>
+          <w:lang w:eastAsia="fr-FR"/>
+        </w:rPr>
+        <w:t>cer</w:t>
+      </w:r>
+      <w:r>
+        <w:rPr>
+          <w:rFonts w:eastAsia="Times New Roman" w:cs="Times New Roman"/>
+          <w:szCs w:val="24"/>
+          <w:lang w:eastAsia="fr-FR"/>
+        </w:rPr>
+        <w:t>,</w:t>
+      </w:r>
+      <w:r>
+        <w:rPr>
+          <w:rFonts w:eastAsia="Times New Roman" w:cs="Times New Roman"/>
+          <w:smallCaps/>
+          <w:szCs w:val="24"/>
+          <w:lang w:eastAsia="fr-FR"/>
+        </w:rPr>
+        <w:t>ver</w:t>
+      </w:r>
+      <w:proofErr w:type="spellEnd"/>
+      <w:proofErr w:type="gramEnd"/>
+      <w:r>
+        <w:rPr>
+          <w:rFonts w:eastAsia="Times New Roman" w:cs="Times New Roman"/>
+          <w:szCs w:val="24"/>
+          <w:lang w:eastAsia="fr-FR"/>
+        </w:rPr>
+        <w:t xml:space="preserve"> and </w:t>
+      </w:r>
+      <w:proofErr w:type="spellStart"/>
+      <w:r>
+        <w:rPr>
+          <w:rFonts w:eastAsia="Times New Roman" w:cs="Times New Roman"/>
+          <w:smallCaps/>
+          <w:szCs w:val="24"/>
+          <w:lang w:eastAsia="fr-FR"/>
+        </w:rPr>
+        <w:t>edit_dist</w:t>
+      </w:r>
+      <w:proofErr w:type="spellEnd"/>
+      <w:r>
+        <w:rPr>
+          <w:rFonts w:eastAsia="Times New Roman" w:cs="Times New Roman"/>
+          <w:szCs w:val="24"/>
+          <w:lang w:eastAsia="fr-FR"/>
+        </w:rPr>
+        <w:t xml:space="preserve"> remain competitive. This indicates that</w:t>
+      </w:r>
+      <w:r>
+        <w:rPr>
+          <w:rFonts w:eastAsia="Times New Roman" w:cs="Times New Roman"/>
+          <w:szCs w:val="24"/>
+          <w:lang w:eastAsia="fr-FR"/>
+        </w:rPr>
+        <w:t xml:space="preserve"> at this stage,</w:t>
+      </w:r>
+      <w:r>
+        <w:rPr>
+          <w:rFonts w:eastAsia="Times New Roman" w:cs="Times New Roman"/>
+          <w:szCs w:val="24"/>
+          <w:lang w:eastAsia="fr-FR"/>
+        </w:rPr>
+        <w:t xml:space="preserve"> the rules contribute meaningful linguistic generalizations rather than introducing redundant or degenerate transformations. As a result, the 14-rule model achieves a more optimal trade-off between surface-level edit efficiency and phonological well-formedness, supporting its selection as the preferred </w:t>
+      </w:r>
+      <w:r>
+        <w:rPr>
+          <w:rFonts w:eastAsia="Times New Roman" w:cs="Times New Roman"/>
+          <w:szCs w:val="24"/>
+          <w:lang w:eastAsia="fr-FR"/>
+        </w:rPr>
+        <w:t>threshold</w:t>
+      </w:r>
+      <w:r>
+        <w:rPr>
+          <w:rFonts w:eastAsia="Times New Roman" w:cs="Times New Roman"/>
+          <w:szCs w:val="24"/>
+          <w:lang w:eastAsia="fr-FR"/>
+        </w:rPr>
+        <w:t>.</w:t>
+      </w:r>
     </w:p>
     <w:p>
       <w:pPr>
@@ -32901,7 +33602,6 @@
           <w:szCs w:val="24"/>
           <w:lang w:eastAsia="fr-FR"/>
         </w:rPr>
-        <w:lastRenderedPageBreak/>
         <w:drawing>
           <wp:inline distT="0" distB="0" distL="0" distR="0" wp14:anchorId="07B51704" wp14:editId="2BDC8459">
             <wp:extent cx="5486400" cy="3657600"/>
@@ -32971,7 +33671,23 @@
           <w:sz w:val="20"/>
           <w:szCs w:val="20"/>
         </w:rPr>
-        <w:t>Normalized performance metrics of the protoform prediction model across increasing numbers of introduced rules. Character accuracy (</w:t>
+        <w:t>Normalized performance metrics of the protoform prediction model across increasing numbers of rule</w:t>
+      </w:r>
+      <w:r>
+        <w:rPr>
+          <w:rStyle w:val="Accentuation"/>
+          <w:sz w:val="20"/>
+          <w:szCs w:val="20"/>
+        </w:rPr>
+        <w:t xml:space="preserve"> set</w:t>
+      </w:r>
+      <w:r>
+        <w:rPr>
+          <w:rStyle w:val="Accentuation"/>
+          <w:sz w:val="20"/>
+          <w:szCs w:val="20"/>
+        </w:rPr>
+        <w:t>s. Character accuracy (</w:t>
       </w:r>
       <w:proofErr w:type="spellStart"/>
       <w:r>
@@ -33132,8 +33848,9 @@
           <w:szCs w:val="20"/>
           <w:lang w:eastAsia="fr-FR"/>
         </w:rPr>
-        <w:t>feat</w:t>
-      </w:r>
+        <w:t>feat_DIST</w:t>
+      </w:r>
+      <w:proofErr w:type="spellEnd"/>
       <w:r>
         <w:rPr>
           <w:rFonts w:eastAsia="Times New Roman" w:cs="Times New Roman"/>
@@ -33144,32 +33861,18 @@
           <w:szCs w:val="20"/>
           <w:lang w:eastAsia="fr-FR"/>
         </w:rPr>
-        <w:t>_</w:t>
+        <w:t xml:space="preserve">) </w:t>
       </w:r>
       <w:r>
         <w:rPr>
           <w:rFonts w:eastAsia="Times New Roman" w:cs="Times New Roman"/>
           <w:i/>
           <w:iCs/>
-          <w:smallCaps/>
           <w:sz w:val="20"/>
           <w:szCs w:val="20"/>
           <w:lang w:eastAsia="fr-FR"/>
         </w:rPr>
-        <w:t>DIST</w:t>
-      </w:r>
-      <w:proofErr w:type="spellEnd"/>
-      <w:r>
-        <w:rPr>
-          <w:rFonts w:eastAsia="Times New Roman" w:cs="Times New Roman"/>
-          <w:i/>
-          <w:iCs/>
-          <w:smallCaps/>
-          <w:sz w:val="20"/>
-          <w:szCs w:val="20"/>
-          <w:lang w:eastAsia="fr-FR"/>
-        </w:rPr>
-        <w:t>) are</w:t>
+        <w:t>are</w:t>
       </w:r>
       <w:r>
         <w:rPr>
@@ -33232,365 +33935,6 @@
           <w:rStyle w:val="Accentuation"/>
           <w:sz w:val="20"/>
           <w:szCs w:val="20"/>
-        </w:rPr>
-        <w:t>.</w:t>
-      </w:r>
-    </w:p>
-    <w:p>
-      <w:pPr>
-        <w:spacing w:before="100" w:beforeAutospacing="1" w:after="100" w:afterAutospacing="1" w:line="240" w:lineRule="auto"/>
-        <w:jc w:val="both"/>
-        <w:rPr>
-          <w:rFonts w:eastAsia="Times New Roman" w:cs="Times New Roman"/>
-          <w:szCs w:val="24"/>
-          <w:lang w:eastAsia="fr-FR"/>
-        </w:rPr>
-      </w:pPr>
-      <w:r>
-        <w:rPr>
-          <w:rFonts w:eastAsia="Times New Roman" w:cs="Times New Roman"/>
-          <w:szCs w:val="24"/>
-          <w:lang w:eastAsia="fr-FR"/>
-        </w:rPr>
-        <w:t>These results</w:t>
-      </w:r>
-      <w:r>
-        <w:rPr>
-          <w:rFonts w:eastAsia="Times New Roman" w:cs="Times New Roman"/>
-          <w:szCs w:val="24"/>
-          <w:lang w:eastAsia="fr-FR"/>
-        </w:rPr>
-        <w:t xml:space="preserve">, </w:t>
-      </w:r>
-      <w:r>
-        <w:rPr>
-          <w:rFonts w:eastAsia="Times New Roman" w:cs="Times New Roman"/>
-          <w:szCs w:val="24"/>
-          <w:lang w:eastAsia="fr-FR"/>
-        </w:rPr>
-        <w:t xml:space="preserve">although not to be taken in </w:t>
-      </w:r>
-      <w:r>
-        <w:rPr>
-          <w:rFonts w:eastAsia="Times New Roman" w:cs="Times New Roman"/>
-          <w:szCs w:val="24"/>
-          <w:lang w:eastAsia="fr-FR"/>
-        </w:rPr>
-        <w:t>absolute</w:t>
-      </w:r>
-      <w:r>
-        <w:rPr>
-          <w:rFonts w:eastAsia="Times New Roman" w:cs="Times New Roman"/>
-          <w:szCs w:val="24"/>
-          <w:lang w:eastAsia="fr-FR"/>
-        </w:rPr>
-        <w:t xml:space="preserve"> terms as other confounding factors can be invol</w:t>
-      </w:r>
-      <w:r>
-        <w:rPr>
-          <w:rFonts w:eastAsia="Times New Roman" w:cs="Times New Roman"/>
-          <w:szCs w:val="24"/>
-          <w:lang w:eastAsia="fr-FR"/>
-        </w:rPr>
-        <w:t>ved (</w:t>
-      </w:r>
-      <w:r>
-        <w:rPr>
-          <w:rFonts w:eastAsia="Times New Roman" w:cs="Times New Roman"/>
-          <w:szCs w:val="24"/>
-          <w:lang w:eastAsia="fr-FR"/>
-        </w:rPr>
-        <w:t>e.g.,</w:t>
-      </w:r>
-      <w:r>
-        <w:rPr>
-          <w:rFonts w:eastAsia="Times New Roman" w:cs="Times New Roman"/>
-          <w:szCs w:val="24"/>
-          <w:lang w:eastAsia="fr-FR"/>
-        </w:rPr>
-        <w:t xml:space="preserve"> the nature and pertinence the rules being introduced)</w:t>
-      </w:r>
-      <w:r>
-        <w:rPr>
-          <w:rFonts w:eastAsia="Times New Roman" w:cs="Times New Roman"/>
-          <w:szCs w:val="24"/>
-          <w:lang w:eastAsia="fr-FR"/>
-        </w:rPr>
-        <w:t xml:space="preserve">, nevertheless </w:t>
-      </w:r>
-      <w:r>
-        <w:rPr>
-          <w:rFonts w:eastAsia="Times New Roman" w:cs="Times New Roman"/>
-          <w:szCs w:val="24"/>
-          <w:lang w:eastAsia="fr-FR"/>
-        </w:rPr>
-        <w:t xml:space="preserve">suggest that, beyond a certain threshold in rule-set size, there emerges a trade-off in the model’s behavior: the </w:t>
-      </w:r>
-      <w:r>
-        <w:rPr>
-          <w:rFonts w:eastAsia="Times New Roman" w:cs="Times New Roman"/>
-          <w:szCs w:val="24"/>
-          <w:lang w:eastAsia="fr-FR"/>
-        </w:rPr>
-        <w:t>model</w:t>
-      </w:r>
-      <w:r>
-        <w:rPr>
-          <w:rFonts w:eastAsia="Times New Roman" w:cs="Times New Roman"/>
-          <w:szCs w:val="24"/>
-          <w:lang w:eastAsia="fr-FR"/>
-        </w:rPr>
-        <w:t xml:space="preserve"> increasingly prioritizes transformations that minimize surface-level discrepancies</w:t>
-      </w:r>
-      <w:r>
-        <w:rPr>
-          <w:rFonts w:eastAsia="Times New Roman" w:cs="Times New Roman"/>
-          <w:szCs w:val="24"/>
-          <w:lang w:eastAsia="fr-FR"/>
-        </w:rPr>
-        <w:t xml:space="preserve">, </w:t>
-      </w:r>
-      <w:r>
-        <w:rPr>
-          <w:rFonts w:eastAsia="Times New Roman" w:cs="Times New Roman"/>
-          <w:szCs w:val="24"/>
-          <w:lang w:eastAsia="fr-FR"/>
-        </w:rPr>
-        <w:t>favoring shorter and more “natural” edit paths</w:t>
-      </w:r>
-      <w:r>
-        <w:rPr>
-          <w:rFonts w:eastAsia="Times New Roman" w:cs="Times New Roman"/>
-          <w:szCs w:val="24"/>
-          <w:lang w:eastAsia="fr-FR"/>
-        </w:rPr>
-        <w:t>,</w:t>
-      </w:r>
-      <w:r>
-        <w:rPr>
-          <w:rFonts w:eastAsia="Times New Roman" w:cs="Times New Roman"/>
-          <w:szCs w:val="24"/>
-          <w:lang w:eastAsia="fr-FR"/>
-        </w:rPr>
-        <w:t xml:space="preserve"> </w:t>
-      </w:r>
-      <w:r>
-        <w:rPr>
-          <w:rFonts w:eastAsia="Times New Roman" w:cs="Times New Roman"/>
-          <w:szCs w:val="24"/>
-          <w:lang w:eastAsia="fr-FR"/>
-        </w:rPr>
-        <w:t xml:space="preserve">even when such transformations compromise phonological </w:t>
-      </w:r>
-      <w:r>
-        <w:rPr>
-          <w:rFonts w:eastAsia="Times New Roman" w:cs="Times New Roman"/>
-          <w:szCs w:val="24"/>
-          <w:lang w:eastAsia="fr-FR"/>
-        </w:rPr>
-        <w:t>featural</w:t>
-      </w:r>
-      <w:r>
-        <w:rPr>
-          <w:rFonts w:eastAsia="Times New Roman" w:cs="Times New Roman"/>
-          <w:szCs w:val="24"/>
-          <w:lang w:eastAsia="fr-FR"/>
-        </w:rPr>
-        <w:t xml:space="preserve"> </w:t>
-      </w:r>
-      <w:r>
-        <w:rPr>
-          <w:rFonts w:eastAsia="Times New Roman" w:cs="Times New Roman"/>
-          <w:szCs w:val="24"/>
-          <w:lang w:eastAsia="fr-FR"/>
-        </w:rPr>
-        <w:t>alignment</w:t>
-      </w:r>
-      <w:r>
-        <w:rPr>
-          <w:rFonts w:eastAsia="Times New Roman" w:cs="Times New Roman"/>
-          <w:szCs w:val="24"/>
-          <w:lang w:eastAsia="fr-FR"/>
-        </w:rPr>
-        <w:t xml:space="preserve">. </w:t>
-      </w:r>
-      <w:r>
-        <w:rPr>
-          <w:rFonts w:eastAsia="Times New Roman" w:cs="Times New Roman"/>
-          <w:szCs w:val="24"/>
-          <w:lang w:eastAsia="fr-FR"/>
-        </w:rPr>
-        <w:t>This supports our earlier analysis that models with richer, heavily weighted rule spaces tend to prioritize “natural” or low-cost edits</w:t>
-      </w:r>
-      <w:r>
-        <w:rPr>
-          <w:rFonts w:eastAsia="Times New Roman" w:cs="Times New Roman"/>
-          <w:szCs w:val="24"/>
-          <w:lang w:eastAsia="fr-FR"/>
-        </w:rPr>
-        <w:t xml:space="preserve">, </w:t>
-      </w:r>
-      <w:r>
-        <w:rPr>
-          <w:rFonts w:eastAsia="Times New Roman" w:cs="Times New Roman"/>
-          <w:szCs w:val="24"/>
-          <w:lang w:eastAsia="fr-FR"/>
-        </w:rPr>
-        <w:t xml:space="preserve">even if they violate phonological </w:t>
-      </w:r>
-      <w:r>
-        <w:rPr>
-          <w:rFonts w:eastAsia="Times New Roman" w:cs="Times New Roman"/>
-          <w:szCs w:val="24"/>
-          <w:lang w:eastAsia="fr-FR"/>
-        </w:rPr>
-        <w:t>feature faithfulness</w:t>
-      </w:r>
-      <w:r>
-        <w:rPr>
-          <w:rFonts w:eastAsia="Times New Roman" w:cs="Times New Roman"/>
-          <w:szCs w:val="24"/>
-          <w:lang w:eastAsia="fr-FR"/>
-        </w:rPr>
-        <w:t>.</w:t>
-      </w:r>
-      <w:r>
-        <w:rPr>
-          <w:rFonts w:eastAsia="Times New Roman" w:cs="Times New Roman"/>
-          <w:szCs w:val="24"/>
-          <w:lang w:eastAsia="fr-FR"/>
-        </w:rPr>
-        <w:t xml:space="preserve"> </w:t>
-      </w:r>
-      <w:r>
-        <w:rPr>
-          <w:rFonts w:eastAsia="Times New Roman" w:cs="Times New Roman"/>
-          <w:szCs w:val="24"/>
-          <w:lang w:eastAsia="fr-FR"/>
-        </w:rPr>
-        <w:t xml:space="preserve">Notably, the 14-rule configuration, which is adopted in the final model, marks a critical inflection point in this trend. At this configuration, </w:t>
-      </w:r>
-      <w:proofErr w:type="spellStart"/>
-      <w:r>
-        <w:rPr>
-          <w:rFonts w:eastAsia="Times New Roman" w:cs="Times New Roman"/>
-          <w:smallCaps/>
-          <w:szCs w:val="24"/>
-          <w:lang w:eastAsia="fr-FR"/>
-        </w:rPr>
-        <w:t>feat_dist</w:t>
-      </w:r>
-      <w:proofErr w:type="spellEnd"/>
-      <w:r>
-        <w:rPr>
-          <w:rFonts w:eastAsia="Times New Roman" w:cs="Times New Roman"/>
-          <w:szCs w:val="24"/>
-          <w:lang w:eastAsia="fr-FR"/>
-        </w:rPr>
-        <w:t xml:space="preserve"> </w:t>
-      </w:r>
-      <w:r>
-        <w:rPr>
-          <w:rFonts w:eastAsia="Times New Roman" w:cs="Times New Roman"/>
-          <w:szCs w:val="24"/>
-          <w:lang w:eastAsia="fr-FR"/>
-        </w:rPr>
-        <w:t xml:space="preserve">improves relative to both smaller and larger rule sets, while </w:t>
-      </w:r>
-      <w:proofErr w:type="spellStart"/>
-      <w:proofErr w:type="gramStart"/>
-      <w:r>
-        <w:rPr>
-          <w:rFonts w:eastAsia="Times New Roman" w:cs="Times New Roman"/>
-          <w:smallCaps/>
-          <w:szCs w:val="24"/>
-          <w:lang w:eastAsia="fr-FR"/>
-        </w:rPr>
-        <w:t>cer</w:t>
-      </w:r>
-      <w:r>
-        <w:rPr>
-          <w:rFonts w:eastAsia="Times New Roman" w:cs="Times New Roman"/>
-          <w:szCs w:val="24"/>
-          <w:lang w:eastAsia="fr-FR"/>
-        </w:rPr>
-        <w:t>,</w:t>
-      </w:r>
-      <w:r>
-        <w:rPr>
-          <w:rFonts w:eastAsia="Times New Roman" w:cs="Times New Roman"/>
-          <w:smallCaps/>
-          <w:szCs w:val="24"/>
-          <w:lang w:eastAsia="fr-FR"/>
-        </w:rPr>
-        <w:t>ver</w:t>
-      </w:r>
-      <w:proofErr w:type="spellEnd"/>
-      <w:proofErr w:type="gramEnd"/>
-      <w:r>
-        <w:rPr>
-          <w:rFonts w:eastAsia="Times New Roman" w:cs="Times New Roman"/>
-          <w:szCs w:val="24"/>
-          <w:lang w:eastAsia="fr-FR"/>
-        </w:rPr>
-        <w:t xml:space="preserve"> and </w:t>
-      </w:r>
-      <w:proofErr w:type="spellStart"/>
-      <w:r>
-        <w:rPr>
-          <w:rFonts w:eastAsia="Times New Roman" w:cs="Times New Roman"/>
-          <w:smallCaps/>
-          <w:szCs w:val="24"/>
-          <w:lang w:eastAsia="fr-FR"/>
-        </w:rPr>
-        <w:t>edit_dist</w:t>
-      </w:r>
-      <w:proofErr w:type="spellEnd"/>
-      <w:r>
-        <w:rPr>
-          <w:rFonts w:eastAsia="Times New Roman" w:cs="Times New Roman"/>
-          <w:szCs w:val="24"/>
-          <w:lang w:eastAsia="fr-FR"/>
-        </w:rPr>
-        <w:t xml:space="preserve"> </w:t>
-      </w:r>
-      <w:r>
-        <w:rPr>
-          <w:rFonts w:eastAsia="Times New Roman" w:cs="Times New Roman"/>
-          <w:szCs w:val="24"/>
-          <w:lang w:eastAsia="fr-FR"/>
-        </w:rPr>
-        <w:t>remain competitive. This indicates that</w:t>
-      </w:r>
-      <w:r>
-        <w:rPr>
-          <w:rFonts w:eastAsia="Times New Roman" w:cs="Times New Roman"/>
-          <w:szCs w:val="24"/>
-          <w:lang w:eastAsia="fr-FR"/>
-        </w:rPr>
-        <w:t xml:space="preserve"> at this stage,</w:t>
-      </w:r>
-      <w:r>
-        <w:rPr>
-          <w:rFonts w:eastAsia="Times New Roman" w:cs="Times New Roman"/>
-          <w:szCs w:val="24"/>
-          <w:lang w:eastAsia="fr-FR"/>
-        </w:rPr>
-        <w:t xml:space="preserve"> the rules contribute meaningful linguistic generalizations rather than introducing redundant or degenerate transformations. As a result, the 14-rule model achieves a more optimal trade-off between surface-level edit efficiency and phonological well-formedness, supporting its selection as the preferred </w:t>
-      </w:r>
-      <w:r>
-        <w:rPr>
-          <w:rFonts w:eastAsia="Times New Roman" w:cs="Times New Roman"/>
-          <w:szCs w:val="24"/>
-          <w:lang w:eastAsia="fr-FR"/>
-        </w:rPr>
-        <w:t>threshold</w:t>
-      </w:r>
-      <w:r>
-        <w:rPr>
-          <w:rFonts w:eastAsia="Times New Roman" w:cs="Times New Roman"/>
-          <w:szCs w:val="24"/>
-          <w:lang w:eastAsia="fr-FR"/>
         </w:rPr>
         <w:t>.</w:t>
       </w:r>
@@ -33685,11 +34029,7 @@
         <w:t>the vowel error rate</w:t>
       </w:r>
       <w:r>
-        <w:t xml:space="preserve"> </w:t>
-      </w:r>
-      <w:r>
-        <w:lastRenderedPageBreak/>
-        <w:t>(</w:t>
+        <w:t xml:space="preserve"> (</w:t>
       </w:r>
       <w:proofErr w:type="spellStart"/>
       <w:r>
@@ -33866,6 +34206,7 @@
         <w:rPr>
           <w:lang w:val="en-US"/>
         </w:rPr>
+        <w:lastRenderedPageBreak/>
         <w:t xml:space="preserve">Finally, </w:t>
       </w:r>
       <w:r>
@@ -34080,15 +34421,30 @@
       <m:oMath>
         <m:r>
           <w:rPr>
-            <w:rFonts w:ascii="Cambria Math" w:hAnsi="Cambria Math"/>
+            <w:rFonts w:ascii="Cambria Math" w:hAnsi="Cambria Math" w:cs="Times New Roman"/>
           </w:rPr>
-          <m:t xml:space="preserve"> representing </m:t>
+          <m:t xml:space="preserve"> </m:t>
+        </m:r>
+        <m:r>
+          <m:rPr>
+            <m:sty m:val="p"/>
+          </m:rPr>
+          <w:rPr>
+            <w:rFonts w:ascii="Cambria Math" w:hAnsi="Cambria Math" w:cs="Times New Roman"/>
+          </w:rPr>
+          <m:t>representing</m:t>
+        </m:r>
+        <m:r>
+          <w:rPr>
+            <w:rFonts w:ascii="Cambria Math" w:hAnsi="Cambria Math" w:cs="Times New Roman"/>
+          </w:rPr>
+          <m:t xml:space="preserve"> </m:t>
         </m:r>
         <m:sSub>
           <m:sSubPr>
             <m:ctrlPr>
               <w:rPr>
-                <w:rFonts w:ascii="Cambria Math" w:hAnsi="Cambria Math"/>
+                <w:rFonts w:ascii="Cambria Math" w:hAnsi="Cambria Math" w:cs="Times New Roman"/>
               </w:rPr>
             </m:ctrlPr>
           </m:sSubPr>
@@ -34099,7 +34455,7 @@
                 <m:sty m:val="p"/>
               </m:rPr>
               <w:rPr>
-                <w:rFonts w:ascii="Cambria Math" w:hAnsi="Cambria Math"/>
+                <w:rFonts w:ascii="Cambria Math" w:hAnsi="Cambria Math" w:cs="Times New Roman"/>
               </w:rPr>
               <m:t>M</m:t>
             </m:r>
@@ -34110,7 +34466,7 @@
                 <m:sty m:val="p"/>
               </m:rPr>
               <w:rPr>
-                <w:rFonts w:ascii="Cambria Math" w:hAnsi="Cambria Math"/>
+                <w:rFonts w:ascii="Cambria Math" w:hAnsi="Cambria Math" w:cs="Times New Roman"/>
               </w:rPr>
               <m:t>-</m:t>
             </m:r>
@@ -34118,7 +34474,7 @@
               <m:sSubPr>
                 <m:ctrlPr>
                   <w:rPr>
-                    <w:rFonts w:ascii="Cambria Math" w:hAnsi="Cambria Math"/>
+                    <w:rFonts w:ascii="Cambria Math" w:hAnsi="Cambria Math" w:cs="Times New Roman"/>
                   </w:rPr>
                 </m:ctrlPr>
               </m:sSubPr>
@@ -34129,7 +34485,7 @@
                     <m:sty m:val="p"/>
                   </m:rPr>
                   <w:rPr>
-                    <w:rFonts w:ascii="Cambria Math" w:hAnsi="Cambria Math"/>
+                    <w:rFonts w:ascii="Cambria Math" w:hAnsi="Cambria Math" w:cs="Times New Roman"/>
                   </w:rPr>
                   <m:t>P</m:t>
                 </m:r>
@@ -34140,7 +34496,7 @@
                     <m:sty m:val="p"/>
                   </m:rPr>
                   <w:rPr>
-                    <w:rFonts w:ascii="Cambria Math" w:hAnsi="Cambria Math"/>
+                    <w:rFonts w:ascii="Cambria Math" w:hAnsi="Cambria Math" w:cs="Times New Roman"/>
                   </w:rPr>
                   <m:t>1</m:t>
                 </m:r>
@@ -34425,15 +34781,7 @@
           <w:szCs w:val="24"/>
           <w:lang w:eastAsia="fr-FR"/>
         </w:rPr>
-        <w:t xml:space="preserve"> </w:t>
-      </w:r>
-      <w:r>
-        <w:rPr>
-          <w:rFonts w:eastAsia="Times New Roman" w:cs="Times New Roman"/>
-          <w:szCs w:val="24"/>
-          <w:lang w:eastAsia="fr-FR"/>
-        </w:rPr>
-        <w:t>(</w:t>
+        <w:t xml:space="preserve"> (</w:t>
       </w:r>
       <w:proofErr w:type="spellStart"/>
       <w:r>
@@ -34443,16 +34791,7 @@
           <w:szCs w:val="24"/>
           <w:lang w:eastAsia="fr-FR"/>
         </w:rPr>
-        <w:t>feat</w:t>
-      </w:r>
-      <w:r>
-        <w:rPr>
-          <w:rFonts w:eastAsia="Times New Roman" w:cs="Times New Roman"/>
-          <w:smallCaps/>
-          <w:szCs w:val="24"/>
-          <w:lang w:eastAsia="fr-FR"/>
-        </w:rPr>
-        <w:t>_dist</w:t>
+        <w:t>feat_dist</w:t>
       </w:r>
       <w:proofErr w:type="spellEnd"/>
       <w:r>
@@ -34800,16 +35139,7 @@
           <w:szCs w:val="24"/>
           <w:lang w:eastAsia="fr-FR"/>
         </w:rPr>
-        <w:t xml:space="preserve">Looking forward, we envision several avenues for scaling and extending the model. The alignment of reflexes in cognate sets can be optimized using more advanced algorithms, and several components of the current system could benefit from integration with neural architectures to enhance scalability and performance. While our evaluation was limited to </w:t>
-      </w:r>
-      <w:r>
-        <w:rPr>
-          <w:rFonts w:eastAsia="Times New Roman" w:cs="Times New Roman"/>
-          <w:szCs w:val="24"/>
-          <w:lang w:eastAsia="fr-FR"/>
-        </w:rPr>
-        <w:lastRenderedPageBreak/>
-        <w:t>five Romance languages, the model is readily extensible to larger datasets and families with deeper phylogenies.</w:t>
+        <w:t>Looking forward, we envision several avenues for scaling and extending the model. The alignment of reflexes in cognate sets can be optimized using more advanced algorithms, and several components of the current system could benefit from integration with neural architectures to enhance scalability and performance. While our evaluation was limited to five Romance languages, the model is readily extensible to larger datasets and families with deeper phylogenies.</w:t>
       </w:r>
     </w:p>
     <w:p>
@@ -34836,31 +35166,63 @@
           <w:szCs w:val="24"/>
           <w:lang w:eastAsia="fr-FR"/>
         </w:rPr>
-        <w:t xml:space="preserve"> - </w:t>
-      </w:r>
-      <w:r>
-        <w:rPr>
-          <w:rFonts w:eastAsia="Times New Roman" w:cs="Times New Roman"/>
-          <w:szCs w:val="24"/>
-          <w:lang w:eastAsia="fr-FR"/>
-        </w:rPr>
-        <w:t>allowing for the synthesis of rule-guided and data-driven inference</w:t>
-      </w:r>
-      <w:r>
-        <w:rPr>
-          <w:rFonts w:eastAsia="Times New Roman" w:cs="Times New Roman"/>
-          <w:szCs w:val="24"/>
-          <w:lang w:eastAsia="fr-FR"/>
-        </w:rPr>
-        <w:t xml:space="preserve"> - </w:t>
-      </w:r>
-      <w:r>
-        <w:rPr>
-          <w:rFonts w:eastAsia="Times New Roman" w:cs="Times New Roman"/>
-          <w:szCs w:val="24"/>
-          <w:lang w:eastAsia="fr-FR"/>
-        </w:rPr>
-        <w:t>holds particular promise for applications in low-resource language contexts. For linguists working with limited data but possessing knowledge of regular sound correspondences, our framework provides a flexible and interpretable baseline for protoform reconstruction, enabling further theoretical developments in historical linguistics.</w:t>
+        <w:t>, which</w:t>
+      </w:r>
+      <w:r>
+        <w:rPr>
+          <w:rFonts w:eastAsia="Times New Roman" w:cs="Times New Roman"/>
+          <w:szCs w:val="24"/>
+          <w:lang w:eastAsia="fr-FR"/>
+        </w:rPr>
+        <w:t xml:space="preserve"> </w:t>
+      </w:r>
+      <w:r>
+        <w:rPr>
+          <w:rFonts w:eastAsia="Times New Roman" w:cs="Times New Roman"/>
+          <w:szCs w:val="24"/>
+          <w:lang w:eastAsia="fr-FR"/>
+        </w:rPr>
+        <w:t>allow</w:t>
+      </w:r>
+      <w:r>
+        <w:rPr>
+          <w:rFonts w:eastAsia="Times New Roman" w:cs="Times New Roman"/>
+          <w:szCs w:val="24"/>
+          <w:lang w:eastAsia="fr-FR"/>
+        </w:rPr>
+        <w:t>s</w:t>
+      </w:r>
+      <w:r>
+        <w:rPr>
+          <w:rFonts w:eastAsia="Times New Roman" w:cs="Times New Roman"/>
+          <w:szCs w:val="24"/>
+          <w:lang w:eastAsia="fr-FR"/>
+        </w:rPr>
+        <w:t xml:space="preserve"> for the synthesis of rule-guided and data-driven inference</w:t>
+      </w:r>
+      <w:r>
+        <w:rPr>
+          <w:rFonts w:eastAsia="Times New Roman" w:cs="Times New Roman"/>
+          <w:szCs w:val="24"/>
+          <w:lang w:eastAsia="fr-FR"/>
+        </w:rPr>
+        <w:t>,</w:t>
+      </w:r>
+      <w:r>
+        <w:rPr>
+          <w:rFonts w:eastAsia="Times New Roman" w:cs="Times New Roman"/>
+          <w:szCs w:val="24"/>
+          <w:lang w:eastAsia="fr-FR"/>
+        </w:rPr>
+        <w:t xml:space="preserve"> </w:t>
+      </w:r>
+      <w:r>
+        <w:rPr>
+          <w:rFonts w:eastAsia="Times New Roman" w:cs="Times New Roman"/>
+          <w:szCs w:val="24"/>
+          <w:lang w:eastAsia="fr-FR"/>
+        </w:rPr>
+        <w:t>holds particular promise for applications in low-resource language contexts. For linguists working with limited data but possessing knowledge of regular sound correspondences, our framework provides a flexible and interpretable baseline for protoform reconstruction.</w:t>
       </w:r>
     </w:p>
     <w:p>
@@ -34884,6 +35246,7 @@
           <w:bCs/>
           <w:szCs w:val="24"/>
         </w:rPr>
+        <w:lastRenderedPageBreak/>
         <w:t>Aknowledgements</w:t>
       </w:r>
       <w:proofErr w:type="spellEnd"/>
@@ -34951,35 +35314,49 @@
           <w:rFonts w:eastAsia="NimbusRomNo9L-Regu" w:cs="Times New Roman"/>
           <w:szCs w:val="24"/>
         </w:rPr>
-        <w:t xml:space="preserve">their </w:t>
+        <w:t xml:space="preserve">their feedback on different components of </w:t>
       </w:r>
       <w:r>
         <w:rPr>
           <w:rFonts w:eastAsia="NimbusRomNo9L-Regu" w:cs="Times New Roman"/>
           <w:szCs w:val="24"/>
         </w:rPr>
-        <w:t xml:space="preserve">linguistic </w:t>
+        <w:t xml:space="preserve">the model. We are also grateful to Andrei Munteanu for sharing </w:t>
       </w:r>
       <w:r>
         <w:rPr>
           <w:rFonts w:eastAsia="NimbusRomNo9L-Regu" w:cs="Times New Roman"/>
           <w:szCs w:val="24"/>
         </w:rPr>
-        <w:t xml:space="preserve">feedback on different components of </w:t>
+        <w:t>code used in the application of the Wordlist Distortion Theory</w:t>
       </w:r>
       <w:r>
         <w:rPr>
           <w:rFonts w:eastAsia="NimbusRomNo9L-Regu" w:cs="Times New Roman"/>
           <w:szCs w:val="24"/>
         </w:rPr>
-        <w:t xml:space="preserve">the model. We are also grateful to Andrei Munteanu for sharing </w:t>
+        <w:t xml:space="preserve"> with us</w:t>
       </w:r>
       <w:r>
         <w:rPr>
           <w:rFonts w:eastAsia="NimbusRomNo9L-Regu" w:cs="Times New Roman"/>
           <w:szCs w:val="24"/>
         </w:rPr>
-        <w:t xml:space="preserve">code used in the application of the Wordlist Distortion Theory; understanding the code was fundamental in the development of our probabilistic phonological ranking component of the model. Finally, we are grateful to members of the </w:t>
+        <w:t>; understanding th</w:t>
+      </w:r>
+      <w:r>
+        <w:rPr>
+          <w:rFonts w:eastAsia="NimbusRomNo9L-Regu" w:cs="Times New Roman"/>
+          <w:szCs w:val="24"/>
+        </w:rPr>
+        <w:t>at</w:t>
+      </w:r>
+      <w:r>
+        <w:rPr>
+          <w:rFonts w:eastAsia="NimbusRomNo9L-Regu" w:cs="Times New Roman"/>
+          <w:szCs w:val="24"/>
+        </w:rPr>
+        <w:t xml:space="preserve"> code was fundamental in the development of our probabilistic phonological ranking component of the model. Finally, we are grateful to members of the </w:t>
       </w:r>
       <w:r>
         <w:rPr>
@@ -35289,7 +35666,6 @@
         </w:rPr>
         <w:t>99‑105</w:t>
       </w:r>
-      <w:proofErr w:type="gramStart"/>
       <w:r>
         <w:rPr>
           <w:rFonts w:cs="Times New Roman"/>
@@ -35306,14 +35682,13 @@
         <w:rPr>
           <w:rFonts w:cs="Times New Roman"/>
         </w:rPr>
-        <w:t>Association</w:t>
-      </w:r>
-      <w:proofErr w:type="gramEnd"/>
+        <w:t xml:space="preserve"> </w:t>
+      </w:r>
       <w:r>
         <w:rPr>
           <w:rFonts w:cs="Times New Roman"/>
         </w:rPr>
-        <w:t xml:space="preserve"> for Computational Linguistics. </w:t>
+        <w:t xml:space="preserve">Association for Computational Linguistics. </w:t>
       </w:r>
       <w:r>
         <w:rPr>
@@ -35423,7 +35798,6 @@
         <w:rPr>
           <w:rFonts w:cs="Times New Roman"/>
         </w:rPr>
-        <w:lastRenderedPageBreak/>
         <w:t xml:space="preserve">Eastlack, C. L. (1977). Iberochange : A Program to Simulate Systematic Sound Change in Ibero-Romance. </w:t>
       </w:r>
       <w:r>
@@ -35495,7 +35869,6 @@
         <w:rPr>
           <w:rFonts w:cs="Times New Roman"/>
           <w:szCs w:val="24"/>
-          <w:lang w:val="fr-FR"/>
         </w:rPr>
       </w:pPr>
       <w:r>
@@ -35551,7 +35924,6 @@
         <w:rPr>
           <w:rFonts w:cs="Times New Roman"/>
           <w:szCs w:val="24"/>
-          <w:lang w:val="fr-FR"/>
         </w:rPr>
         <w:t xml:space="preserve"> </w:t>
       </w:r>
@@ -35564,13 +35936,11 @@
         <w:jc w:val="both"/>
         <w:rPr>
           <w:rFonts w:cs="Times New Roman"/>
-          <w:lang w:val="fr-FR"/>
         </w:rPr>
       </w:pPr>
       <w:r>
         <w:rPr>
           <w:rFonts w:cs="Times New Roman"/>
-          <w:lang w:val="fr-FR"/>
         </w:rPr>
         <w:t xml:space="preserve">Kim, Y. M., Chang, K., Cui, C., &amp; Mortensen, D. (2023). </w:t>
       </w:r>
@@ -35579,28 +35949,24 @@
           <w:rFonts w:cs="Times New Roman"/>
           <w:i/>
           <w:iCs/>
-          <w:lang w:val="fr-FR"/>
         </w:rPr>
         <w:t>Transformed Protoform Reconstruction</w:t>
       </w:r>
       <w:r>
         <w:rPr>
           <w:rFonts w:cs="Times New Roman"/>
-          <w:lang w:val="fr-FR"/>
         </w:rPr>
         <w:t xml:space="preserve"> (</w:t>
       </w:r>
       <w:r>
         <w:rPr>
           <w:rFonts w:cs="Times New Roman"/>
-          <w:lang w:val="fr-FR"/>
         </w:rPr>
         <w:t>arXiv :</w:t>
       </w:r>
       <w:r>
         <w:rPr>
           <w:rFonts w:cs="Times New Roman"/>
-          <w:lang w:val="fr-FR"/>
         </w:rPr>
         <w:t>2307.01896).</w:t>
       </w:r>
@@ -35618,8 +35984,8 @@
       <w:r>
         <w:rPr>
           <w:rFonts w:cs="Times New Roman"/>
-          <w:lang w:val="fr-FR"/>
-        </w:rPr>
+        </w:rPr>
+        <w:lastRenderedPageBreak/>
         <w:t xml:space="preserve">Kondrak, G. (2002). </w:t>
       </w:r>
       <w:r>
@@ -35627,14 +35993,12 @@
           <w:rFonts w:cs="Times New Roman"/>
           <w:i/>
           <w:iCs/>
-          <w:lang w:val="fr-FR"/>
         </w:rPr>
         <w:t>Algorithms for language reconstruction</w:t>
       </w:r>
       <w:r>
         <w:rPr>
           <w:rFonts w:cs="Times New Roman"/>
-          <w:lang w:val="fr-FR"/>
         </w:rPr>
         <w:t xml:space="preserve">. </w:t>
       </w:r>
@@ -35676,16 +36040,8 @@
       <w:r>
         <w:rPr>
           <w:rFonts w:cs="Times New Roman"/>
-          <w:lang w:val="fr-FR"/>
-        </w:rPr>
-        <w:t xml:space="preserve">Levenshtein, V. I. (1966). </w:t>
-      </w:r>
-      <w:r>
-        <w:rPr>
-          <w:rFonts w:cs="Times New Roman"/>
-          <w:lang w:val="fr-FR"/>
-        </w:rPr>
-        <w:t xml:space="preserve">Binary codes capable of correcting deletions, insertions, and reversals. </w:t>
+        </w:rPr>
+        <w:t xml:space="preserve">Levenshtein, V. I. (1966). Binary codes capable of correcting deletions, insertions, and reversals. </w:t>
       </w:r>
       <w:r>
         <w:rPr>
@@ -36037,6 +36393,66 @@
         <w:adjustRightInd w:val="0"/>
         <w:spacing w:before="100" w:beforeAutospacing="1" w:after="100" w:afterAutospacing="1" w:line="240" w:lineRule="auto"/>
         <w:ind w:left="284" w:hanging="284"/>
+        <w:jc w:val="both"/>
+        <w:rPr>
+          <w:rFonts w:eastAsia="NimbusRomNo9L-Regu" w:cs="Times New Roman"/>
+          <w:b/>
+          <w:bCs/>
+          <w:szCs w:val="24"/>
+        </w:rPr>
+      </w:pPr>
+    </w:p>
+    <w:p>
+      <w:pPr>
+        <w:autoSpaceDE w:val="0"/>
+        <w:autoSpaceDN w:val="0"/>
+        <w:adjustRightInd w:val="0"/>
+        <w:spacing w:before="100" w:beforeAutospacing="1" w:after="0" w:line="240" w:lineRule="auto"/>
+        <w:jc w:val="both"/>
+        <w:rPr>
+          <w:rFonts w:eastAsia="NimbusRomNo9L-Regu" w:cs="Times New Roman"/>
+          <w:b/>
+          <w:bCs/>
+          <w:szCs w:val="24"/>
+        </w:rPr>
+      </w:pPr>
+    </w:p>
+    <w:p>
+      <w:pPr>
+        <w:autoSpaceDE w:val="0"/>
+        <w:autoSpaceDN w:val="0"/>
+        <w:adjustRightInd w:val="0"/>
+        <w:spacing w:before="100" w:beforeAutospacing="1" w:after="0" w:line="240" w:lineRule="auto"/>
+        <w:jc w:val="both"/>
+        <w:rPr>
+          <w:rFonts w:eastAsia="NimbusRomNo9L-Regu" w:cs="Times New Roman"/>
+          <w:b/>
+          <w:bCs/>
+          <w:szCs w:val="24"/>
+        </w:rPr>
+      </w:pPr>
+    </w:p>
+    <w:p>
+      <w:pPr>
+        <w:autoSpaceDE w:val="0"/>
+        <w:autoSpaceDN w:val="0"/>
+        <w:adjustRightInd w:val="0"/>
+        <w:spacing w:before="100" w:beforeAutospacing="1" w:after="0" w:line="240" w:lineRule="auto"/>
+        <w:jc w:val="both"/>
+        <w:rPr>
+          <w:rFonts w:eastAsia="NimbusRomNo9L-Regu" w:cs="Times New Roman"/>
+          <w:b/>
+          <w:bCs/>
+          <w:szCs w:val="24"/>
+        </w:rPr>
+      </w:pPr>
+    </w:p>
+    <w:p>
+      <w:pPr>
+        <w:autoSpaceDE w:val="0"/>
+        <w:autoSpaceDN w:val="0"/>
+        <w:adjustRightInd w:val="0"/>
+        <w:spacing w:before="100" w:beforeAutospacing="1" w:after="0" w:line="240" w:lineRule="auto"/>
         <w:jc w:val="both"/>
         <w:rPr>
           <w:rFonts w:eastAsia="NimbusRomNo9L-Regu" w:cs="Times New Roman"/>
